--- a/MineSweeper Versus/Planning/High Concept/Fish-Kaboom! (Current Version).docx
+++ b/MineSweeper Versus/Planning/High Concept/Fish-Kaboom! (Current Version).docx
@@ -231,15 +231,15 @@
         <mc:AlternateContent>
           <mc:Choice Requires="wps">
             <w:drawing>
-              <wp:anchor distT="0" distB="0" distL="114300" distR="114300" simplePos="0" relativeHeight="251663360" behindDoc="0" locked="0" layoutInCell="1" allowOverlap="1" wp14:anchorId="6350CC24" wp14:editId="19795E73">
+              <wp:anchor distT="0" distB="0" distL="114300" distR="114300" simplePos="0" relativeHeight="251663360" behindDoc="0" locked="0" layoutInCell="1" allowOverlap="1" wp14:anchorId="6350CC24" wp14:editId="20364BDB">
                 <wp:simplePos x="0" y="0"/>
                 <wp:positionH relativeFrom="margin">
-                  <wp:align>right</wp:align>
+                  <wp:posOffset>-282693</wp:posOffset>
                 </wp:positionH>
                 <wp:positionV relativeFrom="paragraph">
-                  <wp:posOffset>114301</wp:posOffset>
+                  <wp:posOffset>117844</wp:posOffset>
                 </wp:positionV>
-                <wp:extent cx="5681980" cy="857250"/>
+                <wp:extent cx="5954232" cy="857250"/>
                 <wp:effectExtent l="0" t="0" r="0" b="0"/>
                 <wp:wrapNone/>
                 <wp:docPr id="5" name="Caixa de texto 6"/>
@@ -251,7 +251,7 @@
                       <wps:spPr>
                         <a:xfrm>
                           <a:off x="0" y="0"/>
-                          <a:ext cx="5681980" cy="857250"/>
+                          <a:ext cx="5954232" cy="857250"/>
                         </a:xfrm>
                         <a:prstGeom prst="rect">
                           <a:avLst/>
@@ -266,7 +266,6 @@
                         <w:txbxContent>
                           <w:p>
                             <w:pPr>
-                              <w:jc w:val="both"/>
                               <w:rPr>
                                 <w:rFonts w:ascii="Verdana" w:hAnsi="Verdana"/>
                                 <w:color w:val="3B3838" w:themeColor="background2" w:themeShade="40"/>
@@ -293,7 +292,27 @@
                                 <w:szCs w:val="24"/>
                                 <w:lang w:val="en-US"/>
                               </w:rPr>
-                              <w:t xml:space="preserve">the post-wartime lakes of </w:t>
+                              <w:t xml:space="preserve">the </w:t>
+                            </w:r>
+                            <w:r>
+                              <w:rPr>
+                                <w:rFonts w:asciiTheme="minorHAnsi" w:hAnsiTheme="minorHAnsi" w:cstheme="minorHAnsi"/>
+                                <w:color w:val="3B3838" w:themeColor="background2" w:themeShade="40"/>
+                                <w:sz w:val="24"/>
+                                <w:szCs w:val="24"/>
+                                <w:lang w:val="en-US"/>
+                              </w:rPr>
+                              <w:t xml:space="preserve">dangerous </w:t>
+                            </w:r>
+                            <w:r>
+                              <w:rPr>
+                                <w:rFonts w:asciiTheme="minorHAnsi" w:hAnsiTheme="minorHAnsi" w:cstheme="minorHAnsi"/>
+                                <w:color w:val="3B3838" w:themeColor="background2" w:themeShade="40"/>
+                                <w:sz w:val="24"/>
+                                <w:szCs w:val="24"/>
+                                <w:lang w:val="en-US"/>
+                              </w:rPr>
+                              <w:t xml:space="preserve">post-wartime lakes of </w:t>
                             </w:r>
                             <w:proofErr w:type="spellStart"/>
                             <w:r>
@@ -315,7 +334,7 @@
                                 <w:szCs w:val="24"/>
                                 <w:lang w:val="en-US"/>
                               </w:rPr>
-                              <w:t>, filled with fish and nuclear bombs,</w:t>
+                              <w:t xml:space="preserve"> </w:t>
                             </w:r>
                             <w:r>
                               <w:rPr>
@@ -325,7 +344,7 @@
                                 <w:szCs w:val="24"/>
                                 <w:lang w:val="en-US"/>
                               </w:rPr>
-                              <w:t xml:space="preserve"> to try and feed your </w:t>
+                              <w:t xml:space="preserve">(the last place on this land with any food at all) </w:t>
                             </w:r>
                             <w:r>
                               <w:rPr>
@@ -335,7 +354,7 @@
                                 <w:szCs w:val="24"/>
                                 <w:lang w:val="en-US"/>
                               </w:rPr>
-                              <w:t xml:space="preserve">village </w:t>
+                              <w:t xml:space="preserve">to try and feed your </w:t>
                             </w:r>
                             <w:r>
                               <w:rPr>
@@ -345,7 +364,7 @@
                                 <w:szCs w:val="24"/>
                                 <w:lang w:val="en-US"/>
                               </w:rPr>
-                              <w:t>– but be quick! You’re not the only</w:t>
+                              <w:t>village</w:t>
                             </w:r>
                             <w:r>
                               <w:rPr>
@@ -355,7 +374,7 @@
                                 <w:szCs w:val="24"/>
                                 <w:lang w:val="en-US"/>
                               </w:rPr>
-                              <w:t xml:space="preserve"> one</w:t>
+                              <w:t>. Cooperate with your fellow players to find fish and avoid</w:t>
                             </w:r>
                             <w:r>
                               <w:rPr>
@@ -365,7 +384,7 @@
                                 <w:szCs w:val="24"/>
                                 <w:lang w:val="en-US"/>
                               </w:rPr>
-                              <w:t xml:space="preserve"> </w:t>
+                              <w:t xml:space="preserve"> underwater nuclear</w:t>
                             </w:r>
                             <w:r>
                               <w:rPr>
@@ -375,7 +394,7 @@
                                 <w:szCs w:val="24"/>
                                 <w:lang w:val="en-US"/>
                               </w:rPr>
-                              <w:t>who had</w:t>
+                              <w:t xml:space="preserve"> bombs </w:t>
                             </w:r>
                             <w:r>
                               <w:rPr>
@@ -385,7 +404,7 @@
                                 <w:szCs w:val="24"/>
                                 <w:lang w:val="en-US"/>
                               </w:rPr>
-                              <w:t xml:space="preserve"> the same idea, and </w:t>
+                              <w:t xml:space="preserve">– </w:t>
                             </w:r>
                             <w:r>
                               <w:rPr>
@@ -395,7 +414,7 @@
                                 <w:szCs w:val="24"/>
                                 <w:lang w:val="en-US"/>
                               </w:rPr>
-                              <w:t>the best fisher gets to take the most f</w:t>
+                              <w:t>and</w:t>
                             </w:r>
                             <w:r>
                               <w:rPr>
@@ -405,7 +424,7 @@
                                 <w:szCs w:val="24"/>
                                 <w:lang w:val="en-US"/>
                               </w:rPr>
-                              <w:t>ood</w:t>
+                              <w:t xml:space="preserve"> be quick! </w:t>
                             </w:r>
                             <w:r>
                               <w:rPr>
@@ -415,7 +434,67 @@
                                 <w:szCs w:val="24"/>
                                 <w:lang w:val="en-US"/>
                               </w:rPr>
-                              <w:t xml:space="preserve"> home to their family.</w:t>
+                              <w:t>T</w:t>
+                            </w:r>
+                            <w:r>
+                              <w:rPr>
+                                <w:rFonts w:asciiTheme="minorHAnsi" w:hAnsiTheme="minorHAnsi" w:cstheme="minorHAnsi"/>
+                                <w:color w:val="3B3838" w:themeColor="background2" w:themeShade="40"/>
+                                <w:sz w:val="24"/>
+                                <w:szCs w:val="24"/>
+                                <w:lang w:val="en-US"/>
+                              </w:rPr>
+                              <w:t xml:space="preserve">he </w:t>
+                            </w:r>
+                            <w:r>
+                              <w:rPr>
+                                <w:rFonts w:asciiTheme="minorHAnsi" w:hAnsiTheme="minorHAnsi" w:cstheme="minorHAnsi"/>
+                                <w:color w:val="3B3838" w:themeColor="background2" w:themeShade="40"/>
+                                <w:sz w:val="24"/>
+                                <w:szCs w:val="24"/>
+                                <w:lang w:val="en-US"/>
+                              </w:rPr>
+                              <w:t>more fish you find, the more you can take home to your</w:t>
+                            </w:r>
+                            <w:r>
+                              <w:rPr>
+                                <w:rFonts w:asciiTheme="minorHAnsi" w:hAnsiTheme="minorHAnsi" w:cstheme="minorHAnsi"/>
+                                <w:color w:val="3B3838" w:themeColor="background2" w:themeShade="40"/>
+                                <w:sz w:val="24"/>
+                                <w:szCs w:val="24"/>
+                                <w:lang w:val="en-US"/>
+                              </w:rPr>
+                              <w:t xml:space="preserve"> own</w:t>
+                            </w:r>
+                            <w:r>
+                              <w:rPr>
+                                <w:rFonts w:asciiTheme="minorHAnsi" w:hAnsiTheme="minorHAnsi" w:cstheme="minorHAnsi"/>
+                                <w:color w:val="3B3838" w:themeColor="background2" w:themeShade="40"/>
+                                <w:sz w:val="24"/>
+                                <w:szCs w:val="24"/>
+                                <w:lang w:val="en-US"/>
+                              </w:rPr>
+                              <w:t xml:space="preserve"> famil</w:t>
+                            </w:r>
+                            <w:r>
+                              <w:rPr>
+                                <w:rFonts w:asciiTheme="minorHAnsi" w:hAnsiTheme="minorHAnsi" w:cstheme="minorHAnsi"/>
+                                <w:color w:val="3B3838" w:themeColor="background2" w:themeShade="40"/>
+                                <w:sz w:val="24"/>
+                                <w:szCs w:val="24"/>
+                                <w:lang w:val="en-US"/>
+                              </w:rPr>
+                              <w:t>y</w:t>
+                            </w:r>
+                            <w:r>
+                              <w:rPr>
+                                <w:rFonts w:asciiTheme="minorHAnsi" w:hAnsiTheme="minorHAnsi" w:cstheme="minorHAnsi"/>
+                                <w:color w:val="3B3838" w:themeColor="background2" w:themeShade="40"/>
+                                <w:sz w:val="24"/>
+                                <w:szCs w:val="24"/>
+                                <w:lang w:val="en-US"/>
+                              </w:rPr>
+                              <w:t>.</w:t>
                             </w:r>
                           </w:p>
                         </w:txbxContent>
@@ -426,6 +505,9 @@
                     </wps:wsp>
                   </a:graphicData>
                 </a:graphic>
+                <wp14:sizeRelH relativeFrom="margin">
+                  <wp14:pctWidth>0</wp14:pctWidth>
+                </wp14:sizeRelH>
                 <wp14:sizeRelV relativeFrom="margin">
                   <wp14:pctHeight>0</wp14:pctHeight>
                 </wp14:sizeRelV>
@@ -438,12 +520,11 @@
                 <v:stroke joinstyle="miter"/>
                 <v:path gradientshapeok="t" o:connecttype="rect"/>
               </v:shapetype>
-              <v:shape id="Caixa de texto 6" o:spid="_x0000_s1026" type="#_x0000_t202" style="position:absolute;margin-left:396.2pt;margin-top:9pt;width:447.4pt;height:67.5pt;z-index:251663360;visibility:visible;mso-wrap-style:square;mso-height-percent:0;mso-wrap-distance-left:9pt;mso-wrap-distance-top:0;mso-wrap-distance-right:9pt;mso-wrap-distance-bottom:0;mso-position-horizontal:right;mso-position-horizontal-relative:margin;mso-position-vertical:absolute;mso-position-vertical-relative:text;mso-height-percent:0;mso-height-relative:margin;v-text-anchor:top" o:gfxdata="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" filled="f" stroked="f">
+              <v:shape id="Caixa de texto 6" o:spid="_x0000_s1026" type="#_x0000_t202" style="position:absolute;margin-left:-22.25pt;margin-top:9.3pt;width:468.85pt;height:67.5pt;z-index:251663360;visibility:visible;mso-wrap-style:square;mso-width-percent:0;mso-height-percent:0;mso-wrap-distance-left:9pt;mso-wrap-distance-top:0;mso-wrap-distance-right:9pt;mso-wrap-distance-bottom:0;mso-position-horizontal:absolute;mso-position-horizontal-relative:margin;mso-position-vertical:absolute;mso-position-vertical-relative:text;mso-width-percent:0;mso-height-percent:0;mso-width-relative:margin;mso-height-relative:margin;v-text-anchor:top" o:gfxdata="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" filled="f" stroked="f">
                 <v:textbox>
                   <w:txbxContent>
                     <w:p>
                       <w:pPr>
-                        <w:jc w:val="both"/>
                         <w:rPr>
                           <w:rFonts w:ascii="Verdana" w:hAnsi="Verdana"/>
                           <w:color w:val="3B3838" w:themeColor="background2" w:themeShade="40"/>
@@ -470,7 +551,27 @@
                           <w:szCs w:val="24"/>
                           <w:lang w:val="en-US"/>
                         </w:rPr>
-                        <w:t xml:space="preserve">the post-wartime lakes of </w:t>
+                        <w:t xml:space="preserve">the </w:t>
+                      </w:r>
+                      <w:r>
+                        <w:rPr>
+                          <w:rFonts w:asciiTheme="minorHAnsi" w:hAnsiTheme="minorHAnsi" w:cstheme="minorHAnsi"/>
+                          <w:color w:val="3B3838" w:themeColor="background2" w:themeShade="40"/>
+                          <w:sz w:val="24"/>
+                          <w:szCs w:val="24"/>
+                          <w:lang w:val="en-US"/>
+                        </w:rPr>
+                        <w:t xml:space="preserve">dangerous </w:t>
+                      </w:r>
+                      <w:r>
+                        <w:rPr>
+                          <w:rFonts w:asciiTheme="minorHAnsi" w:hAnsiTheme="minorHAnsi" w:cstheme="minorHAnsi"/>
+                          <w:color w:val="3B3838" w:themeColor="background2" w:themeShade="40"/>
+                          <w:sz w:val="24"/>
+                          <w:szCs w:val="24"/>
+                          <w:lang w:val="en-US"/>
+                        </w:rPr>
+                        <w:t xml:space="preserve">post-wartime lakes of </w:t>
                       </w:r>
                       <w:proofErr w:type="spellStart"/>
                       <w:r>
@@ -492,7 +593,7 @@
                           <w:szCs w:val="24"/>
                           <w:lang w:val="en-US"/>
                         </w:rPr>
-                        <w:t>, filled with fish and nuclear bombs,</w:t>
+                        <w:t xml:space="preserve"> </w:t>
                       </w:r>
                       <w:r>
                         <w:rPr>
@@ -502,7 +603,7 @@
                           <w:szCs w:val="24"/>
                           <w:lang w:val="en-US"/>
                         </w:rPr>
-                        <w:t xml:space="preserve"> to try and feed your </w:t>
+                        <w:t xml:space="preserve">(the last place on this land with any food at all) </w:t>
                       </w:r>
                       <w:r>
                         <w:rPr>
@@ -512,7 +613,7 @@
                           <w:szCs w:val="24"/>
                           <w:lang w:val="en-US"/>
                         </w:rPr>
-                        <w:t xml:space="preserve">village </w:t>
+                        <w:t xml:space="preserve">to try and feed your </w:t>
                       </w:r>
                       <w:r>
                         <w:rPr>
@@ -522,7 +623,7 @@
                           <w:szCs w:val="24"/>
                           <w:lang w:val="en-US"/>
                         </w:rPr>
-                        <w:t>– but be quick! You’re not the only</w:t>
+                        <w:t>village</w:t>
                       </w:r>
                       <w:r>
                         <w:rPr>
@@ -532,7 +633,7 @@
                           <w:szCs w:val="24"/>
                           <w:lang w:val="en-US"/>
                         </w:rPr>
-                        <w:t xml:space="preserve"> one</w:t>
+                        <w:t>. Cooperate with your fellow players to find fish and avoid</w:t>
                       </w:r>
                       <w:r>
                         <w:rPr>
@@ -542,7 +643,7 @@
                           <w:szCs w:val="24"/>
                           <w:lang w:val="en-US"/>
                         </w:rPr>
-                        <w:t xml:space="preserve"> </w:t>
+                        <w:t xml:space="preserve"> underwater nuclear</w:t>
                       </w:r>
                       <w:r>
                         <w:rPr>
@@ -552,7 +653,7 @@
                           <w:szCs w:val="24"/>
                           <w:lang w:val="en-US"/>
                         </w:rPr>
-                        <w:t>who had</w:t>
+                        <w:t xml:space="preserve"> bombs </w:t>
                       </w:r>
                       <w:r>
                         <w:rPr>
@@ -562,7 +663,7 @@
                           <w:szCs w:val="24"/>
                           <w:lang w:val="en-US"/>
                         </w:rPr>
-                        <w:t xml:space="preserve"> the same idea, and </w:t>
+                        <w:t xml:space="preserve">– </w:t>
                       </w:r>
                       <w:r>
                         <w:rPr>
@@ -572,7 +673,7 @@
                           <w:szCs w:val="24"/>
                           <w:lang w:val="en-US"/>
                         </w:rPr>
-                        <w:t>the best fisher gets to take the most f</w:t>
+                        <w:t>and</w:t>
                       </w:r>
                       <w:r>
                         <w:rPr>
@@ -582,7 +683,7 @@
                           <w:szCs w:val="24"/>
                           <w:lang w:val="en-US"/>
                         </w:rPr>
-                        <w:t>ood</w:t>
+                        <w:t xml:space="preserve"> be quick! </w:t>
                       </w:r>
                       <w:r>
                         <w:rPr>
@@ -592,7 +693,67 @@
                           <w:szCs w:val="24"/>
                           <w:lang w:val="en-US"/>
                         </w:rPr>
-                        <w:t xml:space="preserve"> home to their family.</w:t>
+                        <w:t>T</w:t>
+                      </w:r>
+                      <w:r>
+                        <w:rPr>
+                          <w:rFonts w:asciiTheme="minorHAnsi" w:hAnsiTheme="minorHAnsi" w:cstheme="minorHAnsi"/>
+                          <w:color w:val="3B3838" w:themeColor="background2" w:themeShade="40"/>
+                          <w:sz w:val="24"/>
+                          <w:szCs w:val="24"/>
+                          <w:lang w:val="en-US"/>
+                        </w:rPr>
+                        <w:t xml:space="preserve">he </w:t>
+                      </w:r>
+                      <w:r>
+                        <w:rPr>
+                          <w:rFonts w:asciiTheme="minorHAnsi" w:hAnsiTheme="minorHAnsi" w:cstheme="minorHAnsi"/>
+                          <w:color w:val="3B3838" w:themeColor="background2" w:themeShade="40"/>
+                          <w:sz w:val="24"/>
+                          <w:szCs w:val="24"/>
+                          <w:lang w:val="en-US"/>
+                        </w:rPr>
+                        <w:t>more fish you find, the more you can take home to your</w:t>
+                      </w:r>
+                      <w:r>
+                        <w:rPr>
+                          <w:rFonts w:asciiTheme="minorHAnsi" w:hAnsiTheme="minorHAnsi" w:cstheme="minorHAnsi"/>
+                          <w:color w:val="3B3838" w:themeColor="background2" w:themeShade="40"/>
+                          <w:sz w:val="24"/>
+                          <w:szCs w:val="24"/>
+                          <w:lang w:val="en-US"/>
+                        </w:rPr>
+                        <w:t xml:space="preserve"> own</w:t>
+                      </w:r>
+                      <w:r>
+                        <w:rPr>
+                          <w:rFonts w:asciiTheme="minorHAnsi" w:hAnsiTheme="minorHAnsi" w:cstheme="minorHAnsi"/>
+                          <w:color w:val="3B3838" w:themeColor="background2" w:themeShade="40"/>
+                          <w:sz w:val="24"/>
+                          <w:szCs w:val="24"/>
+                          <w:lang w:val="en-US"/>
+                        </w:rPr>
+                        <w:t xml:space="preserve"> famil</w:t>
+                      </w:r>
+                      <w:r>
+                        <w:rPr>
+                          <w:rFonts w:asciiTheme="minorHAnsi" w:hAnsiTheme="minorHAnsi" w:cstheme="minorHAnsi"/>
+                          <w:color w:val="3B3838" w:themeColor="background2" w:themeShade="40"/>
+                          <w:sz w:val="24"/>
+                          <w:szCs w:val="24"/>
+                          <w:lang w:val="en-US"/>
+                        </w:rPr>
+                        <w:t>y</w:t>
+                      </w:r>
+                      <w:r>
+                        <w:rPr>
+                          <w:rFonts w:asciiTheme="minorHAnsi" w:hAnsiTheme="minorHAnsi" w:cstheme="minorHAnsi"/>
+                          <w:color w:val="3B3838" w:themeColor="background2" w:themeShade="40"/>
+                          <w:sz w:val="24"/>
+                          <w:szCs w:val="24"/>
+                          <w:lang w:val="en-US"/>
+                        </w:rPr>
+                        <w:t>.</w:t>
                       </w:r>
                     </w:p>
                   </w:txbxContent>
@@ -1850,7 +2011,61 @@
                                 <w:szCs w:val="24"/>
                                 <w:lang w:val="en-US"/>
                               </w:rPr>
-                              <w:t>The more fish you catch, the more you get to take home and the higher your score</w:t>
+                              <w:t xml:space="preserve">The more fish you catch, the more </w:t>
+                            </w:r>
+                            <w:r>
+                              <w:rPr>
+                                <w:color w:val="3B3838" w:themeColor="background2" w:themeShade="40"/>
+                                <w:sz w:val="24"/>
+                                <w:szCs w:val="24"/>
+                                <w:lang w:val="en-US"/>
+                              </w:rPr>
+                              <w:t xml:space="preserve">fish </w:t>
+                            </w:r>
+                            <w:r>
+                              <w:rPr>
+                                <w:color w:val="3B3838" w:themeColor="background2" w:themeShade="40"/>
+                                <w:sz w:val="24"/>
+                                <w:szCs w:val="24"/>
+                                <w:lang w:val="en-US"/>
+                              </w:rPr>
+                              <w:t xml:space="preserve">you get to take </w:t>
+                            </w:r>
+                            <w:r>
+                              <w:rPr>
+                                <w:color w:val="3B3838" w:themeColor="background2" w:themeShade="40"/>
+                                <w:sz w:val="24"/>
+                                <w:szCs w:val="24"/>
+                                <w:lang w:val="en-US"/>
+                              </w:rPr>
+                              <w:t>to both your village and family, and</w:t>
+                            </w:r>
+                            <w:r>
+                              <w:rPr>
+                                <w:color w:val="3B3838" w:themeColor="background2" w:themeShade="40"/>
+                                <w:sz w:val="24"/>
+                                <w:szCs w:val="24"/>
+                                <w:lang w:val="en-US"/>
+                              </w:rPr>
+                              <w:t xml:space="preserve"> the higher your</w:t>
+                            </w:r>
+                            <w:r>
+                              <w:rPr>
+                                <w:color w:val="3B3838" w:themeColor="background2" w:themeShade="40"/>
+                                <w:sz w:val="24"/>
+                                <w:szCs w:val="24"/>
+                                <w:lang w:val="en-US"/>
+                              </w:rPr>
+                              <w:t xml:space="preserve"> </w:t>
+                            </w:r>
+                            <w:r>
+                              <w:rPr>
+                                <w:color w:val="3B3838" w:themeColor="background2" w:themeShade="40"/>
+                                <w:sz w:val="24"/>
+                                <w:szCs w:val="24"/>
+                                <w:lang w:val="en-US"/>
+                              </w:rPr>
+                              <w:t>score</w:t>
                             </w:r>
                             <w:r>
                               <w:rPr>
@@ -1909,7 +2124,61 @@
                           <w:szCs w:val="24"/>
                           <w:lang w:val="en-US"/>
                         </w:rPr>
-                        <w:t>The more fish you catch, the more you get to take home and the higher your score</w:t>
+                        <w:t xml:space="preserve">The more fish you catch, the more </w:t>
+                      </w:r>
+                      <w:r>
+                        <w:rPr>
+                          <w:color w:val="3B3838" w:themeColor="background2" w:themeShade="40"/>
+                          <w:sz w:val="24"/>
+                          <w:szCs w:val="24"/>
+                          <w:lang w:val="en-US"/>
+                        </w:rPr>
+                        <w:t xml:space="preserve">fish </w:t>
+                      </w:r>
+                      <w:r>
+                        <w:rPr>
+                          <w:color w:val="3B3838" w:themeColor="background2" w:themeShade="40"/>
+                          <w:sz w:val="24"/>
+                          <w:szCs w:val="24"/>
+                          <w:lang w:val="en-US"/>
+                        </w:rPr>
+                        <w:t xml:space="preserve">you get to take </w:t>
+                      </w:r>
+                      <w:r>
+                        <w:rPr>
+                          <w:color w:val="3B3838" w:themeColor="background2" w:themeShade="40"/>
+                          <w:sz w:val="24"/>
+                          <w:szCs w:val="24"/>
+                          <w:lang w:val="en-US"/>
+                        </w:rPr>
+                        <w:t>to both your village and family, and</w:t>
+                      </w:r>
+                      <w:r>
+                        <w:rPr>
+                          <w:color w:val="3B3838" w:themeColor="background2" w:themeShade="40"/>
+                          <w:sz w:val="24"/>
+                          <w:szCs w:val="24"/>
+                          <w:lang w:val="en-US"/>
+                        </w:rPr>
+                        <w:t xml:space="preserve"> the higher your</w:t>
+                      </w:r>
+                      <w:r>
+                        <w:rPr>
+                          <w:color w:val="3B3838" w:themeColor="background2" w:themeShade="40"/>
+                          <w:sz w:val="24"/>
+                          <w:szCs w:val="24"/>
+                          <w:lang w:val="en-US"/>
+                        </w:rPr>
+                        <w:t xml:space="preserve"> </w:t>
+                      </w:r>
+                      <w:r>
+                        <w:rPr>
+                          <w:color w:val="3B3838" w:themeColor="background2" w:themeShade="40"/>
+                          <w:sz w:val="24"/>
+                          <w:szCs w:val="24"/>
+                          <w:lang w:val="en-US"/>
+                        </w:rPr>
+                        <w:t>score</w:t>
                       </w:r>
                       <w:r>
                         <w:rPr>
@@ -3531,7 +3800,7 @@
         <mc:AlternateContent>
           <mc:Choice Requires="wps">
             <w:drawing>
-              <wp:anchor distT="0" distB="0" distL="114300" distR="114300" simplePos="0" relativeHeight="251789312" behindDoc="0" locked="0" layoutInCell="1" allowOverlap="1" wp14:anchorId="6A5B450D" wp14:editId="5114DA28">
+              <wp:anchor distT="0" distB="0" distL="114300" distR="114300" simplePos="0" relativeHeight="251789312" behindDoc="0" locked="0" layoutInCell="1" allowOverlap="1" wp14:anchorId="6A5B450D" wp14:editId="53B507E1">
                 <wp:simplePos x="0" y="0"/>
                 <wp:positionH relativeFrom="margin">
                   <wp:posOffset>-571500</wp:posOffset>
@@ -3640,7 +3909,2277 @@
         <mc:AlternateContent>
           <mc:Choice Requires="wps">
             <w:drawing>
-              <wp:anchor distT="0" distB="0" distL="114300" distR="114300" simplePos="0" relativeHeight="251729920" behindDoc="0" locked="0" layoutInCell="1" allowOverlap="1" wp14:anchorId="6005014E" wp14:editId="28218A33">
+              <wp:anchor distT="0" distB="0" distL="114300" distR="114300" simplePos="0" relativeHeight="251774976" behindDoc="0" locked="0" layoutInCell="1" allowOverlap="1" wp14:anchorId="2C3D960D" wp14:editId="686F74EE">
+                <wp:simplePos x="0" y="0"/>
+                <wp:positionH relativeFrom="margin">
+                  <wp:posOffset>-340360</wp:posOffset>
+                </wp:positionH>
+                <wp:positionV relativeFrom="paragraph">
+                  <wp:posOffset>7301865</wp:posOffset>
+                </wp:positionV>
+                <wp:extent cx="2584450" cy="418465"/>
+                <wp:effectExtent l="0" t="0" r="0" b="635"/>
+                <wp:wrapSquare wrapText="bothSides"/>
+                <wp:docPr id="41" name="Caixa de texto 9"/>
+                <wp:cNvGraphicFramePr/>
+                <a:graphic xmlns:a="http://schemas.openxmlformats.org/drawingml/2006/main">
+                  <a:graphicData uri="http://schemas.microsoft.com/office/word/2010/wordprocessingShape">
+                    <wps:wsp>
+                      <wps:cNvSpPr txBox="1"/>
+                      <wps:spPr>
+                        <a:xfrm>
+                          <a:off x="0" y="0"/>
+                          <a:ext cx="2584450" cy="418465"/>
+                        </a:xfrm>
+                        <a:prstGeom prst="rect">
+                          <a:avLst/>
+                        </a:prstGeom>
+                        <a:noFill/>
+                        <a:ln>
+                          <a:noFill/>
+                          <a:prstDash/>
+                        </a:ln>
+                      </wps:spPr>
+                      <wps:txbx>
+                        <w:txbxContent>
+                          <w:p>
+                            <w:pPr>
+                              <w:rPr>
+                                <w:color w:val="808080" w:themeColor="background1" w:themeShade="80"/>
+                              </w:rPr>
+                            </w:pPr>
+                            <w:r>
+                              <w:rPr>
+                                <w:rStyle w:val="Tipodeletrapredefinidodopargrafo"/>
+                                <w:rFonts w:ascii="Blackadder ITC" w:hAnsi="Blackadder ITC"/>
+                                <w:b/>
+                                <w:bCs/>
+                                <w:color w:val="808080" w:themeColor="background1" w:themeShade="80"/>
+                                <w:sz w:val="40"/>
+                                <w:szCs w:val="40"/>
+                                <w:lang w:val="en-US"/>
+                              </w:rPr>
+                              <w:t>Design Goals</w:t>
+                            </w:r>
+                          </w:p>
+                        </w:txbxContent>
+                      </wps:txbx>
+                      <wps:bodyPr vert="horz" wrap="square" lIns="91440" tIns="45720" rIns="91440" bIns="45720" anchor="t" anchorCtr="0" compatLnSpc="1">
+                        <a:noAutofit/>
+                      </wps:bodyPr>
+                    </wps:wsp>
+                  </a:graphicData>
+                </a:graphic>
+              </wp:anchor>
+            </w:drawing>
+          </mc:Choice>
+          <mc:Fallback>
+            <w:pict>
+              <v:shape w14:anchorId="2C3D960D" id="_x0000_s1039" type="#_x0000_t202" style="position:absolute;margin-left:-26.8pt;margin-top:574.95pt;width:203.5pt;height:32.95pt;z-index:251774976;visibility:visible;mso-wrap-style:square;mso-wrap-distance-left:9pt;mso-wrap-distance-top:0;mso-wrap-distance-right:9pt;mso-wrap-distance-bottom:0;mso-position-horizontal:absolute;mso-position-horizontal-relative:margin;mso-position-vertical:absolute;mso-position-vertical-relative:text;v-text-anchor:top" o:gfxdata="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" filled="f" stroked="f">
+                <v:textbox>
+                  <w:txbxContent>
+                    <w:p>
+                      <w:pPr>
+                        <w:rPr>
+                          <w:color w:val="808080" w:themeColor="background1" w:themeShade="80"/>
+                        </w:rPr>
+                      </w:pPr>
+                      <w:r>
+                        <w:rPr>
+                          <w:rStyle w:val="Tipodeletrapredefinidodopargrafo"/>
+                          <w:rFonts w:ascii="Blackadder ITC" w:hAnsi="Blackadder ITC"/>
+                          <w:b/>
+                          <w:bCs/>
+                          <w:color w:val="808080" w:themeColor="background1" w:themeShade="80"/>
+                          <w:sz w:val="40"/>
+                          <w:szCs w:val="40"/>
+                          <w:lang w:val="en-US"/>
+                        </w:rPr>
+                        <w:t>Design Goals</w:t>
+                      </w:r>
+                    </w:p>
+                  </w:txbxContent>
+                </v:textbox>
+                <w10:wrap type="square" anchorx="margin"/>
+              </v:shape>
+            </w:pict>
+          </mc:Fallback>
+        </mc:AlternateContent>
+      </w:r>
+      <w:r>
+        <w:rPr>
+          <w:noProof/>
+        </w:rPr>
+        <mc:AlternateContent>
+          <mc:Choice Requires="wps">
+            <w:drawing>
+              <wp:anchor distT="0" distB="0" distL="114300" distR="114300" simplePos="0" relativeHeight="251772928" behindDoc="0" locked="0" layoutInCell="1" allowOverlap="1" wp14:anchorId="21F3E65A" wp14:editId="3EF2172A">
+                <wp:simplePos x="0" y="0"/>
+                <wp:positionH relativeFrom="column">
+                  <wp:posOffset>-270510</wp:posOffset>
+                </wp:positionH>
+                <wp:positionV relativeFrom="paragraph">
+                  <wp:posOffset>7656830</wp:posOffset>
+                </wp:positionV>
+                <wp:extent cx="5982335" cy="22860"/>
+                <wp:effectExtent l="0" t="0" r="37465" b="34290"/>
+                <wp:wrapNone/>
+                <wp:docPr id="40" name="Conexão reta 8"/>
+                <wp:cNvGraphicFramePr/>
+                <a:graphic xmlns:a="http://schemas.openxmlformats.org/drawingml/2006/main">
+                  <a:graphicData uri="http://schemas.microsoft.com/office/word/2010/wordprocessingShape">
+                    <wps:wsp>
+                      <wps:cNvCnPr/>
+                      <wps:spPr>
+                        <a:xfrm flipV="1">
+                          <a:off x="0" y="0"/>
+                          <a:ext cx="5982335" cy="22860"/>
+                        </a:xfrm>
+                        <a:prstGeom prst="straightConnector1">
+                          <a:avLst/>
+                        </a:prstGeom>
+                        <a:noFill/>
+                        <a:ln w="19046" cap="flat">
+                          <a:solidFill>
+                            <a:srgbClr val="4BD0FF"/>
+                          </a:solidFill>
+                          <a:prstDash val="solid"/>
+                          <a:miter/>
+                        </a:ln>
+                      </wps:spPr>
+                      <wps:bodyPr/>
+                    </wps:wsp>
+                  </a:graphicData>
+                </a:graphic>
+              </wp:anchor>
+            </w:drawing>
+          </mc:Choice>
+          <mc:Fallback>
+            <w:pict>
+              <v:shapetype w14:anchorId="0F4E9F9C" id="_x0000_t32" coordsize="21600,21600" o:spt="32" o:oned="t" path="m,l21600,21600e" filled="f">
+                <v:path arrowok="t" fillok="f" o:connecttype="none"/>
+                <o:lock v:ext="edit" shapetype="t"/>
+              </v:shapetype>
+              <v:shape id="Conexão reta 8" o:spid="_x0000_s1026" type="#_x0000_t32" style="position:absolute;margin-left:-21.3pt;margin-top:602.9pt;width:471.05pt;height:1.8pt;flip:y;z-index:251772928;visibility:visible;mso-wrap-style:square;mso-wrap-distance-left:9pt;mso-wrap-distance-top:0;mso-wrap-distance-right:9pt;mso-wrap-distance-bottom:0;mso-position-horizontal:absolute;mso-position-horizontal-relative:text;mso-position-vertical:absolute;mso-position-vertical-relative:text" o:gfxdata="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" strokecolor="#4bd0ff" strokeweight=".52906mm">
+                <v:stroke joinstyle="miter"/>
+              </v:shape>
+            </w:pict>
+          </mc:Fallback>
+        </mc:AlternateContent>
+      </w:r>
+      <w:r>
+        <w:rPr>
+          <w:noProof/>
+        </w:rPr>
+        <mc:AlternateContent>
+          <mc:Choice Requires="wps">
+            <w:drawing>
+              <wp:anchor distT="0" distB="0" distL="114300" distR="114300" simplePos="0" relativeHeight="251777024" behindDoc="0" locked="0" layoutInCell="1" allowOverlap="1" wp14:anchorId="27DCE63B" wp14:editId="4C9514CD">
+                <wp:simplePos x="0" y="0"/>
+                <wp:positionH relativeFrom="margin">
+                  <wp:posOffset>-282685</wp:posOffset>
+                </wp:positionH>
+                <wp:positionV relativeFrom="paragraph">
+                  <wp:posOffset>7702397</wp:posOffset>
+                </wp:positionV>
+                <wp:extent cx="6006465" cy="685800"/>
+                <wp:effectExtent l="0" t="0" r="0" b="0"/>
+                <wp:wrapNone/>
+                <wp:docPr id="39" name="Caixa de texto 79"/>
+                <wp:cNvGraphicFramePr/>
+                <a:graphic xmlns:a="http://schemas.openxmlformats.org/drawingml/2006/main">
+                  <a:graphicData uri="http://schemas.microsoft.com/office/word/2010/wordprocessingShape">
+                    <wps:wsp>
+                      <wps:cNvSpPr txBox="1"/>
+                      <wps:spPr>
+                        <a:xfrm>
+                          <a:off x="0" y="0"/>
+                          <a:ext cx="6006465" cy="685800"/>
+                        </a:xfrm>
+                        <a:prstGeom prst="rect">
+                          <a:avLst/>
+                        </a:prstGeom>
+                        <a:noFill/>
+                        <a:ln>
+                          <a:noFill/>
+                          <a:prstDash/>
+                        </a:ln>
+                      </wps:spPr>
+                      <wps:txbx>
+                        <w:txbxContent>
+                          <w:p>
+                            <w:pPr>
+                              <w:pStyle w:val="PargrafodaLista"/>
+                              <w:numPr>
+                                <w:ilvl w:val="0"/>
+                                <w:numId w:val="1"/>
+                              </w:numPr>
+                              <w:rPr>
+                                <w:color w:val="3B3838" w:themeColor="background2" w:themeShade="40"/>
+                                <w:sz w:val="24"/>
+                                <w:szCs w:val="24"/>
+                                <w:lang w:val="en-US"/>
+                              </w:rPr>
+                            </w:pPr>
+                            <w:r>
+                              <w:rPr>
+                                <w:color w:val="3B3838" w:themeColor="background2" w:themeShade="40"/>
+                                <w:sz w:val="24"/>
+                                <w:szCs w:val="24"/>
+                                <w:lang w:val="en-US"/>
+                              </w:rPr>
+                              <w:t>Make a multiplayer version of Minesweeper that is both fun and balanced.</w:t>
+                            </w:r>
+                          </w:p>
+                          <w:p>
+                            <w:pPr>
+                              <w:pStyle w:val="PargrafodaLista"/>
+                              <w:numPr>
+                                <w:ilvl w:val="0"/>
+                                <w:numId w:val="1"/>
+                              </w:numPr>
+                              <w:rPr>
+                                <w:color w:val="3B3838" w:themeColor="background2" w:themeShade="40"/>
+                                <w:sz w:val="24"/>
+                                <w:szCs w:val="24"/>
+                                <w:lang w:val="en-US"/>
+                              </w:rPr>
+                            </w:pPr>
+                            <w:r>
+                              <w:rPr>
+                                <w:color w:val="3B3838" w:themeColor="background2" w:themeShade="40"/>
+                                <w:sz w:val="24"/>
+                                <w:szCs w:val="24"/>
+                                <w:lang w:val="en-US"/>
+                              </w:rPr>
+                              <w:t>Comical: design, sound effects, and setting contribute to comedic aspect of the situation.</w:t>
+                            </w:r>
+                          </w:p>
+                        </w:txbxContent>
+                      </wps:txbx>
+                      <wps:bodyPr vert="horz" wrap="square" lIns="91440" tIns="45720" rIns="91440" bIns="45720" anchor="t" anchorCtr="0" compatLnSpc="1">
+                        <a:noAutofit/>
+                      </wps:bodyPr>
+                    </wps:wsp>
+                  </a:graphicData>
+                </a:graphic>
+              </wp:anchor>
+            </w:drawing>
+          </mc:Choice>
+          <mc:Fallback>
+            <w:pict>
+              <v:shape w14:anchorId="27DCE63B" id="Caixa de texto 79" o:spid="_x0000_s1040" type="#_x0000_t202" style="position:absolute;margin-left:-22.25pt;margin-top:606.5pt;width:472.95pt;height:54pt;z-index:251777024;visibility:visible;mso-wrap-style:square;mso-wrap-distance-left:9pt;mso-wrap-distance-top:0;mso-wrap-distance-right:9pt;mso-wrap-distance-bottom:0;mso-position-horizontal:absolute;mso-position-horizontal-relative:margin;mso-position-vertical:absolute;mso-position-vertical-relative:text;v-text-anchor:top" o:gfxdata="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" filled="f" stroked="f">
+                <v:textbox>
+                  <w:txbxContent>
+                    <w:p>
+                      <w:pPr>
+                        <w:pStyle w:val="PargrafodaLista"/>
+                        <w:numPr>
+                          <w:ilvl w:val="0"/>
+                          <w:numId w:val="1"/>
+                        </w:numPr>
+                        <w:rPr>
+                          <w:color w:val="3B3838" w:themeColor="background2" w:themeShade="40"/>
+                          <w:sz w:val="24"/>
+                          <w:szCs w:val="24"/>
+                          <w:lang w:val="en-US"/>
+                        </w:rPr>
+                      </w:pPr>
+                      <w:r>
+                        <w:rPr>
+                          <w:color w:val="3B3838" w:themeColor="background2" w:themeShade="40"/>
+                          <w:sz w:val="24"/>
+                          <w:szCs w:val="24"/>
+                          <w:lang w:val="en-US"/>
+                        </w:rPr>
+                        <w:t>Make a multiplayer version of Minesweeper that is both fun and balanced.</w:t>
+                      </w:r>
+                    </w:p>
+                    <w:p>
+                      <w:pPr>
+                        <w:pStyle w:val="PargrafodaLista"/>
+                        <w:numPr>
+                          <w:ilvl w:val="0"/>
+                          <w:numId w:val="1"/>
+                        </w:numPr>
+                        <w:rPr>
+                          <w:color w:val="3B3838" w:themeColor="background2" w:themeShade="40"/>
+                          <w:sz w:val="24"/>
+                          <w:szCs w:val="24"/>
+                          <w:lang w:val="en-US"/>
+                        </w:rPr>
+                      </w:pPr>
+                      <w:r>
+                        <w:rPr>
+                          <w:color w:val="3B3838" w:themeColor="background2" w:themeShade="40"/>
+                          <w:sz w:val="24"/>
+                          <w:szCs w:val="24"/>
+                          <w:lang w:val="en-US"/>
+                        </w:rPr>
+                        <w:t>Comical: design, sound effects, and setting contribute to comedic aspect of the situation.</w:t>
+                      </w:r>
+                    </w:p>
+                  </w:txbxContent>
+                </v:textbox>
+                <w10:wrap anchorx="margin"/>
+              </v:shape>
+            </w:pict>
+          </mc:Fallback>
+        </mc:AlternateContent>
+      </w:r>
+      <w:r>
+        <w:rPr>
+          <w:noProof/>
+        </w:rPr>
+        <mc:AlternateContent>
+          <mc:Choice Requires="wps">
+            <w:drawing>
+              <wp:anchor distT="0" distB="0" distL="114300" distR="114300" simplePos="0" relativeHeight="251764736" behindDoc="0" locked="0" layoutInCell="1" allowOverlap="1" wp14:anchorId="780AE9A8" wp14:editId="2858AB98">
+                <wp:simplePos x="0" y="0"/>
+                <wp:positionH relativeFrom="margin">
+                  <wp:posOffset>-299085</wp:posOffset>
+                </wp:positionH>
+                <wp:positionV relativeFrom="paragraph">
+                  <wp:posOffset>6790055</wp:posOffset>
+                </wp:positionV>
+                <wp:extent cx="6006465" cy="504825"/>
+                <wp:effectExtent l="0" t="0" r="0" b="9525"/>
+                <wp:wrapNone/>
+                <wp:docPr id="47" name="Caixa de texto 73"/>
+                <wp:cNvGraphicFramePr/>
+                <a:graphic xmlns:a="http://schemas.openxmlformats.org/drawingml/2006/main">
+                  <a:graphicData uri="http://schemas.microsoft.com/office/word/2010/wordprocessingShape">
+                    <wps:wsp>
+                      <wps:cNvSpPr txBox="1"/>
+                      <wps:spPr>
+                        <a:xfrm>
+                          <a:off x="0" y="0"/>
+                          <a:ext cx="6006465" cy="504825"/>
+                        </a:xfrm>
+                        <a:prstGeom prst="rect">
+                          <a:avLst/>
+                        </a:prstGeom>
+                        <a:noFill/>
+                        <a:ln>
+                          <a:noFill/>
+                          <a:prstDash/>
+                        </a:ln>
+                      </wps:spPr>
+                      <wps:txbx>
+                        <w:txbxContent>
+                          <w:p>
+                            <w:pPr>
+                              <w:pStyle w:val="PargrafodaLista"/>
+                              <w:numPr>
+                                <w:ilvl w:val="0"/>
+                                <w:numId w:val="1"/>
+                              </w:numPr>
+                              <w:rPr>
+                                <w:color w:val="3B3838" w:themeColor="background2" w:themeShade="40"/>
+                                <w:sz w:val="24"/>
+                                <w:szCs w:val="24"/>
+                                <w:lang w:val="en-US"/>
+                              </w:rPr>
+                            </w:pPr>
+                            <w:r>
+                              <w:rPr>
+                                <w:color w:val="3B3838" w:themeColor="background2" w:themeShade="40"/>
+                                <w:sz w:val="24"/>
+                                <w:szCs w:val="24"/>
+                                <w:lang w:val="en-US"/>
+                              </w:rPr>
+                              <w:t>PC</w:t>
+                            </w:r>
+                          </w:p>
+                        </w:txbxContent>
+                      </wps:txbx>
+                      <wps:bodyPr vert="horz" wrap="square" lIns="91440" tIns="45720" rIns="91440" bIns="45720" anchor="t" anchorCtr="0" compatLnSpc="1">
+                        <a:noAutofit/>
+                      </wps:bodyPr>
+                    </wps:wsp>
+                  </a:graphicData>
+                </a:graphic>
+                <wp14:sizeRelV relativeFrom="margin">
+                  <wp14:pctHeight>0</wp14:pctHeight>
+                </wp14:sizeRelV>
+              </wp:anchor>
+            </w:drawing>
+          </mc:Choice>
+          <mc:Fallback>
+            <w:pict>
+              <v:shape w14:anchorId="780AE9A8" id="Caixa de texto 73" o:spid="_x0000_s1041" type="#_x0000_t202" style="position:absolute;margin-left:-23.55pt;margin-top:534.65pt;width:472.95pt;height:39.75pt;z-index:251764736;visibility:visible;mso-wrap-style:square;mso-height-percent:0;mso-wrap-distance-left:9pt;mso-wrap-distance-top:0;mso-wrap-distance-right:9pt;mso-wrap-distance-bottom:0;mso-position-horizontal:absolute;mso-position-horizontal-relative:margin;mso-position-vertical:absolute;mso-position-vertical-relative:text;mso-height-percent:0;mso-height-relative:margin;v-text-anchor:top" o:gfxdata="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" filled="f" stroked="f">
+                <v:textbox>
+                  <w:txbxContent>
+                    <w:p>
+                      <w:pPr>
+                        <w:pStyle w:val="PargrafodaLista"/>
+                        <w:numPr>
+                          <w:ilvl w:val="0"/>
+                          <w:numId w:val="1"/>
+                        </w:numPr>
+                        <w:rPr>
+                          <w:color w:val="3B3838" w:themeColor="background2" w:themeShade="40"/>
+                          <w:sz w:val="24"/>
+                          <w:szCs w:val="24"/>
+                          <w:lang w:val="en-US"/>
+                        </w:rPr>
+                      </w:pPr>
+                      <w:r>
+                        <w:rPr>
+                          <w:color w:val="3B3838" w:themeColor="background2" w:themeShade="40"/>
+                          <w:sz w:val="24"/>
+                          <w:szCs w:val="24"/>
+                          <w:lang w:val="en-US"/>
+                        </w:rPr>
+                        <w:t>PC</w:t>
+                      </w:r>
+                    </w:p>
+                  </w:txbxContent>
+                </v:textbox>
+                <w10:wrap anchorx="margin"/>
+              </v:shape>
+            </w:pict>
+          </mc:Fallback>
+        </mc:AlternateContent>
+      </w:r>
+      <w:r>
+        <w:rPr>
+          <w:noProof/>
+        </w:rPr>
+        <mc:AlternateContent>
+          <mc:Choice Requires="wps">
+            <w:drawing>
+              <wp:anchor distT="0" distB="0" distL="114300" distR="114300" simplePos="0" relativeHeight="251760640" behindDoc="0" locked="0" layoutInCell="1" allowOverlap="1" wp14:anchorId="31C7361C" wp14:editId="6CBBA7C7">
+                <wp:simplePos x="0" y="0"/>
+                <wp:positionH relativeFrom="margin">
+                  <wp:posOffset>-360680</wp:posOffset>
+                </wp:positionH>
+                <wp:positionV relativeFrom="paragraph">
+                  <wp:posOffset>6387465</wp:posOffset>
+                </wp:positionV>
+                <wp:extent cx="1936750" cy="418465"/>
+                <wp:effectExtent l="0" t="0" r="0" b="635"/>
+                <wp:wrapSquare wrapText="bothSides"/>
+                <wp:docPr id="45" name="Caixa de texto 9"/>
+                <wp:cNvGraphicFramePr/>
+                <a:graphic xmlns:a="http://schemas.openxmlformats.org/drawingml/2006/main">
+                  <a:graphicData uri="http://schemas.microsoft.com/office/word/2010/wordprocessingShape">
+                    <wps:wsp>
+                      <wps:cNvSpPr txBox="1"/>
+                      <wps:spPr>
+                        <a:xfrm>
+                          <a:off x="0" y="0"/>
+                          <a:ext cx="1936750" cy="418465"/>
+                        </a:xfrm>
+                        <a:prstGeom prst="rect">
+                          <a:avLst/>
+                        </a:prstGeom>
+                        <a:noFill/>
+                        <a:ln>
+                          <a:noFill/>
+                          <a:prstDash/>
+                        </a:ln>
+                      </wps:spPr>
+                      <wps:txbx>
+                        <w:txbxContent>
+                          <w:p>
+                            <w:pPr>
+                              <w:rPr>
+                                <w:color w:val="808080" w:themeColor="background1" w:themeShade="80"/>
+                              </w:rPr>
+                            </w:pPr>
+                            <w:r>
+                              <w:rPr>
+                                <w:rStyle w:val="Tipodeletrapredefinidodopargrafo"/>
+                                <w:rFonts w:ascii="Blackadder ITC" w:hAnsi="Blackadder ITC"/>
+                                <w:b/>
+                                <w:bCs/>
+                                <w:color w:val="808080" w:themeColor="background1" w:themeShade="80"/>
+                                <w:sz w:val="40"/>
+                                <w:szCs w:val="40"/>
+                                <w:lang w:val="en-US"/>
+                              </w:rPr>
+                              <w:t>Target Hardware</w:t>
+                            </w:r>
+                          </w:p>
+                        </w:txbxContent>
+                      </wps:txbx>
+                      <wps:bodyPr vert="horz" wrap="square" lIns="91440" tIns="45720" rIns="91440" bIns="45720" anchor="t" anchorCtr="0" compatLnSpc="1">
+                        <a:noAutofit/>
+                      </wps:bodyPr>
+                    </wps:wsp>
+                  </a:graphicData>
+                </a:graphic>
+              </wp:anchor>
+            </w:drawing>
+          </mc:Choice>
+          <mc:Fallback>
+            <w:pict>
+              <v:shape w14:anchorId="31C7361C" id="_x0000_s1042" type="#_x0000_t202" style="position:absolute;margin-left:-28.4pt;margin-top:502.95pt;width:152.5pt;height:32.95pt;z-index:251760640;visibility:visible;mso-wrap-style:square;mso-wrap-distance-left:9pt;mso-wrap-distance-top:0;mso-wrap-distance-right:9pt;mso-wrap-distance-bottom:0;mso-position-horizontal:absolute;mso-position-horizontal-relative:margin;mso-position-vertical:absolute;mso-position-vertical-relative:text;v-text-anchor:top" o:gfxdata="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" filled="f" stroked="f">
+                <v:textbox>
+                  <w:txbxContent>
+                    <w:p>
+                      <w:pPr>
+                        <w:rPr>
+                          <w:color w:val="808080" w:themeColor="background1" w:themeShade="80"/>
+                        </w:rPr>
+                      </w:pPr>
+                      <w:r>
+                        <w:rPr>
+                          <w:rStyle w:val="Tipodeletrapredefinidodopargrafo"/>
+                          <w:rFonts w:ascii="Blackadder ITC" w:hAnsi="Blackadder ITC"/>
+                          <w:b/>
+                          <w:bCs/>
+                          <w:color w:val="808080" w:themeColor="background1" w:themeShade="80"/>
+                          <w:sz w:val="40"/>
+                          <w:szCs w:val="40"/>
+                          <w:lang w:val="en-US"/>
+                        </w:rPr>
+                        <w:t>Target Hardware</w:t>
+                      </w:r>
+                    </w:p>
+                  </w:txbxContent>
+                </v:textbox>
+                <w10:wrap type="square" anchorx="margin"/>
+              </v:shape>
+            </w:pict>
+          </mc:Fallback>
+        </mc:AlternateContent>
+      </w:r>
+      <w:r>
+        <w:rPr>
+          <w:noProof/>
+        </w:rPr>
+        <mc:AlternateContent>
+          <mc:Choice Requires="wps">
+            <w:drawing>
+              <wp:anchor distT="0" distB="0" distL="114300" distR="114300" simplePos="0" relativeHeight="251762688" behindDoc="0" locked="0" layoutInCell="1" allowOverlap="1" wp14:anchorId="67DE42D3" wp14:editId="76207B05">
+                <wp:simplePos x="0" y="0"/>
+                <wp:positionH relativeFrom="column">
+                  <wp:posOffset>-285115</wp:posOffset>
+                </wp:positionH>
+                <wp:positionV relativeFrom="paragraph">
+                  <wp:posOffset>6730628</wp:posOffset>
+                </wp:positionV>
+                <wp:extent cx="5982970" cy="22860"/>
+                <wp:effectExtent l="0" t="0" r="36830" b="34290"/>
+                <wp:wrapNone/>
+                <wp:docPr id="46" name="Conexão reta 8"/>
+                <wp:cNvGraphicFramePr/>
+                <a:graphic xmlns:a="http://schemas.openxmlformats.org/drawingml/2006/main">
+                  <a:graphicData uri="http://schemas.microsoft.com/office/word/2010/wordprocessingShape">
+                    <wps:wsp>
+                      <wps:cNvCnPr/>
+                      <wps:spPr>
+                        <a:xfrm flipV="1">
+                          <a:off x="0" y="0"/>
+                          <a:ext cx="5982970" cy="22860"/>
+                        </a:xfrm>
+                        <a:prstGeom prst="straightConnector1">
+                          <a:avLst/>
+                        </a:prstGeom>
+                        <a:noFill/>
+                        <a:ln w="19046" cap="flat">
+                          <a:solidFill>
+                            <a:srgbClr val="4BD0FF"/>
+                          </a:solidFill>
+                          <a:prstDash val="solid"/>
+                          <a:miter/>
+                        </a:ln>
+                      </wps:spPr>
+                      <wps:bodyPr/>
+                    </wps:wsp>
+                  </a:graphicData>
+                </a:graphic>
+              </wp:anchor>
+            </w:drawing>
+          </mc:Choice>
+          <mc:Fallback>
+            <w:pict>
+              <v:shape w14:anchorId="0872A3F2" id="Conexão reta 8" o:spid="_x0000_s1026" type="#_x0000_t32" style="position:absolute;margin-left:-22.45pt;margin-top:529.95pt;width:471.1pt;height:1.8pt;flip:y;z-index:251762688;visibility:visible;mso-wrap-style:square;mso-wrap-distance-left:9pt;mso-wrap-distance-top:0;mso-wrap-distance-right:9pt;mso-wrap-distance-bottom:0;mso-position-horizontal:absolute;mso-position-horizontal-relative:text;mso-position-vertical:absolute;mso-position-vertical-relative:text" o:gfxdata="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" strokecolor="#4bd0ff" strokeweight=".52906mm">
+                <v:stroke joinstyle="miter"/>
+              </v:shape>
+            </w:pict>
+          </mc:Fallback>
+        </mc:AlternateContent>
+      </w:r>
+      <w:r>
+        <w:rPr>
+          <w:noProof/>
+        </w:rPr>
+        <mc:AlternateContent>
+          <mc:Choice Requires="wps">
+            <w:drawing>
+              <wp:anchor distT="0" distB="0" distL="114300" distR="114300" simplePos="0" relativeHeight="251770880" behindDoc="0" locked="0" layoutInCell="1" allowOverlap="1" wp14:anchorId="3E455A9C" wp14:editId="571C673A">
+                <wp:simplePos x="0" y="0"/>
+                <wp:positionH relativeFrom="margin">
+                  <wp:posOffset>-298450</wp:posOffset>
+                </wp:positionH>
+                <wp:positionV relativeFrom="paragraph">
+                  <wp:posOffset>5365115</wp:posOffset>
+                </wp:positionV>
+                <wp:extent cx="6006465" cy="882650"/>
+                <wp:effectExtent l="0" t="0" r="0" b="0"/>
+                <wp:wrapNone/>
+                <wp:docPr id="42" name="Caixa de texto 76"/>
+                <wp:cNvGraphicFramePr/>
+                <a:graphic xmlns:a="http://schemas.openxmlformats.org/drawingml/2006/main">
+                  <a:graphicData uri="http://schemas.microsoft.com/office/word/2010/wordprocessingShape">
+                    <wps:wsp>
+                      <wps:cNvSpPr txBox="1"/>
+                      <wps:spPr>
+                        <a:xfrm>
+                          <a:off x="0" y="0"/>
+                          <a:ext cx="6006465" cy="882650"/>
+                        </a:xfrm>
+                        <a:prstGeom prst="rect">
+                          <a:avLst/>
+                        </a:prstGeom>
+                        <a:noFill/>
+                        <a:ln>
+                          <a:noFill/>
+                          <a:prstDash/>
+                        </a:ln>
+                      </wps:spPr>
+                      <wps:txbx>
+                        <w:txbxContent>
+                          <w:p>
+                            <w:pPr>
+                              <w:pStyle w:val="PargrafodaLista"/>
+                              <w:numPr>
+                                <w:ilvl w:val="0"/>
+                                <w:numId w:val="1"/>
+                              </w:numPr>
+                              <w:rPr>
+                                <w:color w:val="3B3838" w:themeColor="background2" w:themeShade="40"/>
+                                <w:sz w:val="24"/>
+                                <w:szCs w:val="24"/>
+                                <w:lang w:val="en-US"/>
+                              </w:rPr>
+                            </w:pPr>
+                            <w:r>
+                              <w:rPr>
+                                <w:color w:val="3B3838" w:themeColor="background2" w:themeShade="40"/>
+                                <w:sz w:val="24"/>
+                                <w:szCs w:val="24"/>
+                                <w:lang w:val="en-US"/>
+                              </w:rPr>
+                              <w:t>Puzzle-solve as team.</w:t>
+                            </w:r>
+                          </w:p>
+                          <w:p>
+                            <w:pPr>
+                              <w:pStyle w:val="PargrafodaLista"/>
+                              <w:numPr>
+                                <w:ilvl w:val="0"/>
+                                <w:numId w:val="1"/>
+                              </w:numPr>
+                              <w:rPr>
+                                <w:color w:val="3B3838" w:themeColor="background2" w:themeShade="40"/>
+                                <w:sz w:val="24"/>
+                                <w:szCs w:val="24"/>
+                                <w:lang w:val="en-US"/>
+                              </w:rPr>
+                            </w:pPr>
+                            <w:r>
+                              <w:rPr>
+                                <w:color w:val="3B3838" w:themeColor="background2" w:themeShade="40"/>
+                                <w:sz w:val="24"/>
+                                <w:szCs w:val="24"/>
+                                <w:lang w:val="en-US"/>
+                              </w:rPr>
+                              <w:t>A twist on an old favorite:</w:t>
+                            </w:r>
+                          </w:p>
+                          <w:p>
+                            <w:pPr>
+                              <w:pStyle w:val="PargrafodaLista"/>
+                              <w:numPr>
+                                <w:ilvl w:val="1"/>
+                                <w:numId w:val="1"/>
+                              </w:numPr>
+                              <w:rPr>
+                                <w:color w:val="3B3838" w:themeColor="background2" w:themeShade="40"/>
+                                <w:sz w:val="24"/>
+                                <w:szCs w:val="24"/>
+                                <w:lang w:val="en-US"/>
+                              </w:rPr>
+                            </w:pPr>
+                            <w:r>
+                              <w:rPr>
+                                <w:color w:val="3B3838" w:themeColor="background2" w:themeShade="40"/>
+                                <w:sz w:val="24"/>
+                                <w:szCs w:val="24"/>
+                                <w:lang w:val="en-US"/>
+                              </w:rPr>
+                              <w:t xml:space="preserve">What used to be a solitaire game can now be shared between friends and family.   </w:t>
+                            </w:r>
+                          </w:p>
+                        </w:txbxContent>
+                      </wps:txbx>
+                      <wps:bodyPr vert="horz" wrap="square" lIns="91440" tIns="45720" rIns="91440" bIns="45720" anchor="t" anchorCtr="0" compatLnSpc="1">
+                        <a:noAutofit/>
+                      </wps:bodyPr>
+                    </wps:wsp>
+                  </a:graphicData>
+                </a:graphic>
+              </wp:anchor>
+            </w:drawing>
+          </mc:Choice>
+          <mc:Fallback>
+            <w:pict>
+              <v:shape w14:anchorId="3E455A9C" id="Caixa de texto 76" o:spid="_x0000_s1043" type="#_x0000_t202" style="position:absolute;margin-left:-23.5pt;margin-top:422.45pt;width:472.95pt;height:69.5pt;z-index:251770880;visibility:visible;mso-wrap-style:square;mso-wrap-distance-left:9pt;mso-wrap-distance-top:0;mso-wrap-distance-right:9pt;mso-wrap-distance-bottom:0;mso-position-horizontal:absolute;mso-position-horizontal-relative:margin;mso-position-vertical:absolute;mso-position-vertical-relative:text;v-text-anchor:top" o:gfxdata="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" filled="f" stroked="f">
+                <v:textbox>
+                  <w:txbxContent>
+                    <w:p>
+                      <w:pPr>
+                        <w:pStyle w:val="PargrafodaLista"/>
+                        <w:numPr>
+                          <w:ilvl w:val="0"/>
+                          <w:numId w:val="1"/>
+                        </w:numPr>
+                        <w:rPr>
+                          <w:color w:val="3B3838" w:themeColor="background2" w:themeShade="40"/>
+                          <w:sz w:val="24"/>
+                          <w:szCs w:val="24"/>
+                          <w:lang w:val="en-US"/>
+                        </w:rPr>
+                      </w:pPr>
+                      <w:r>
+                        <w:rPr>
+                          <w:color w:val="3B3838" w:themeColor="background2" w:themeShade="40"/>
+                          <w:sz w:val="24"/>
+                          <w:szCs w:val="24"/>
+                          <w:lang w:val="en-US"/>
+                        </w:rPr>
+                        <w:t>Puzzle-solve as team.</w:t>
+                      </w:r>
+                    </w:p>
+                    <w:p>
+                      <w:pPr>
+                        <w:pStyle w:val="PargrafodaLista"/>
+                        <w:numPr>
+                          <w:ilvl w:val="0"/>
+                          <w:numId w:val="1"/>
+                        </w:numPr>
+                        <w:rPr>
+                          <w:color w:val="3B3838" w:themeColor="background2" w:themeShade="40"/>
+                          <w:sz w:val="24"/>
+                          <w:szCs w:val="24"/>
+                          <w:lang w:val="en-US"/>
+                        </w:rPr>
+                      </w:pPr>
+                      <w:r>
+                        <w:rPr>
+                          <w:color w:val="3B3838" w:themeColor="background2" w:themeShade="40"/>
+                          <w:sz w:val="24"/>
+                          <w:szCs w:val="24"/>
+                          <w:lang w:val="en-US"/>
+                        </w:rPr>
+                        <w:t>A twist on an old favorite:</w:t>
+                      </w:r>
+                    </w:p>
+                    <w:p>
+                      <w:pPr>
+                        <w:pStyle w:val="PargrafodaLista"/>
+                        <w:numPr>
+                          <w:ilvl w:val="1"/>
+                          <w:numId w:val="1"/>
+                        </w:numPr>
+                        <w:rPr>
+                          <w:color w:val="3B3838" w:themeColor="background2" w:themeShade="40"/>
+                          <w:sz w:val="24"/>
+                          <w:szCs w:val="24"/>
+                          <w:lang w:val="en-US"/>
+                        </w:rPr>
+                      </w:pPr>
+                      <w:r>
+                        <w:rPr>
+                          <w:color w:val="3B3838" w:themeColor="background2" w:themeShade="40"/>
+                          <w:sz w:val="24"/>
+                          <w:szCs w:val="24"/>
+                          <w:lang w:val="en-US"/>
+                        </w:rPr>
+                        <w:t xml:space="preserve">What used to be a solitaire game can now be shared between friends and family.   </w:t>
+                      </w:r>
+                    </w:p>
+                  </w:txbxContent>
+                </v:textbox>
+                <w10:wrap anchorx="margin"/>
+              </v:shape>
+            </w:pict>
+          </mc:Fallback>
+        </mc:AlternateContent>
+      </w:r>
+      <w:r>
+        <w:rPr>
+          <w:noProof/>
+        </w:rPr>
+        <mc:AlternateContent>
+          <mc:Choice Requires="wps">
+            <w:drawing>
+              <wp:anchor distT="0" distB="0" distL="114300" distR="114300" simplePos="0" relativeHeight="251768832" behindDoc="0" locked="0" layoutInCell="1" allowOverlap="1" wp14:anchorId="12AC1338" wp14:editId="77B0F203">
+                <wp:simplePos x="0" y="0"/>
+                <wp:positionH relativeFrom="column">
+                  <wp:posOffset>-280035</wp:posOffset>
+                </wp:positionH>
+                <wp:positionV relativeFrom="paragraph">
+                  <wp:posOffset>5320030</wp:posOffset>
+                </wp:positionV>
+                <wp:extent cx="5982970" cy="22860"/>
+                <wp:effectExtent l="0" t="0" r="36830" b="34290"/>
+                <wp:wrapNone/>
+                <wp:docPr id="43" name="Conexão reta 8"/>
+                <wp:cNvGraphicFramePr/>
+                <a:graphic xmlns:a="http://schemas.openxmlformats.org/drawingml/2006/main">
+                  <a:graphicData uri="http://schemas.microsoft.com/office/word/2010/wordprocessingShape">
+                    <wps:wsp>
+                      <wps:cNvCnPr/>
+                      <wps:spPr>
+                        <a:xfrm flipV="1">
+                          <a:off x="0" y="0"/>
+                          <a:ext cx="5982970" cy="22860"/>
+                        </a:xfrm>
+                        <a:prstGeom prst="straightConnector1">
+                          <a:avLst/>
+                        </a:prstGeom>
+                        <a:noFill/>
+                        <a:ln w="19046" cap="flat">
+                          <a:solidFill>
+                            <a:srgbClr val="4BD0FF"/>
+                          </a:solidFill>
+                          <a:prstDash val="solid"/>
+                          <a:miter/>
+                        </a:ln>
+                      </wps:spPr>
+                      <wps:bodyPr/>
+                    </wps:wsp>
+                  </a:graphicData>
+                </a:graphic>
+              </wp:anchor>
+            </w:drawing>
+          </mc:Choice>
+          <mc:Fallback>
+            <w:pict>
+              <v:shape w14:anchorId="476CAEF9" id="Conexão reta 8" o:spid="_x0000_s1026" type="#_x0000_t32" style="position:absolute;margin-left:-22.05pt;margin-top:418.9pt;width:471.1pt;height:1.8pt;flip:y;z-index:251768832;visibility:visible;mso-wrap-style:square;mso-wrap-distance-left:9pt;mso-wrap-distance-top:0;mso-wrap-distance-right:9pt;mso-wrap-distance-bottom:0;mso-position-horizontal:absolute;mso-position-horizontal-relative:text;mso-position-vertical:absolute;mso-position-vertical-relative:text" o:gfxdata="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" strokecolor="#4bd0ff" strokeweight=".52906mm">
+                <v:stroke joinstyle="miter"/>
+              </v:shape>
+            </w:pict>
+          </mc:Fallback>
+        </mc:AlternateContent>
+      </w:r>
+      <w:r>
+        <w:rPr>
+          <w:noProof/>
+        </w:rPr>
+        <mc:AlternateContent>
+          <mc:Choice Requires="wps">
+            <w:drawing>
+              <wp:anchor distT="0" distB="0" distL="114300" distR="114300" simplePos="0" relativeHeight="251766784" behindDoc="0" locked="0" layoutInCell="1" allowOverlap="1" wp14:anchorId="728719C9" wp14:editId="5A41440A">
+                <wp:simplePos x="0" y="0"/>
+                <wp:positionH relativeFrom="margin">
+                  <wp:posOffset>-355600</wp:posOffset>
+                </wp:positionH>
+                <wp:positionV relativeFrom="paragraph">
+                  <wp:posOffset>4965438</wp:posOffset>
+                </wp:positionV>
+                <wp:extent cx="2584450" cy="418465"/>
+                <wp:effectExtent l="0" t="0" r="0" b="635"/>
+                <wp:wrapSquare wrapText="bothSides"/>
+                <wp:docPr id="44" name="Caixa de texto 9"/>
+                <wp:cNvGraphicFramePr/>
+                <a:graphic xmlns:a="http://schemas.openxmlformats.org/drawingml/2006/main">
+                  <a:graphicData uri="http://schemas.microsoft.com/office/word/2010/wordprocessingShape">
+                    <wps:wsp>
+                      <wps:cNvSpPr txBox="1"/>
+                      <wps:spPr>
+                        <a:xfrm>
+                          <a:off x="0" y="0"/>
+                          <a:ext cx="2584450" cy="418465"/>
+                        </a:xfrm>
+                        <a:prstGeom prst="rect">
+                          <a:avLst/>
+                        </a:prstGeom>
+                        <a:noFill/>
+                        <a:ln>
+                          <a:noFill/>
+                          <a:prstDash/>
+                        </a:ln>
+                      </wps:spPr>
+                      <wps:txbx>
+                        <w:txbxContent>
+                          <w:p>
+                            <w:pPr>
+                              <w:rPr>
+                                <w:color w:val="808080" w:themeColor="background1" w:themeShade="80"/>
+                              </w:rPr>
+                            </w:pPr>
+                            <w:r>
+                              <w:rPr>
+                                <w:rStyle w:val="Tipodeletrapredefinidodopargrafo"/>
+                                <w:rFonts w:ascii="Blackadder ITC" w:hAnsi="Blackadder ITC"/>
+                                <w:b/>
+                                <w:bCs/>
+                                <w:color w:val="808080" w:themeColor="background1" w:themeShade="80"/>
+                                <w:sz w:val="40"/>
+                                <w:szCs w:val="40"/>
+                                <w:lang w:val="en-US"/>
+                              </w:rPr>
+                              <w:t>Unique Selling Points</w:t>
+                            </w:r>
+                          </w:p>
+                        </w:txbxContent>
+                      </wps:txbx>
+                      <wps:bodyPr vert="horz" wrap="square" lIns="91440" tIns="45720" rIns="91440" bIns="45720" anchor="t" anchorCtr="0" compatLnSpc="1">
+                        <a:noAutofit/>
+                      </wps:bodyPr>
+                    </wps:wsp>
+                  </a:graphicData>
+                </a:graphic>
+              </wp:anchor>
+            </w:drawing>
+          </mc:Choice>
+          <mc:Fallback>
+            <w:pict>
+              <v:shape w14:anchorId="728719C9" id="_x0000_s1044" type="#_x0000_t202" style="position:absolute;margin-left:-28pt;margin-top:391pt;width:203.5pt;height:32.95pt;z-index:251766784;visibility:visible;mso-wrap-style:square;mso-wrap-distance-left:9pt;mso-wrap-distance-top:0;mso-wrap-distance-right:9pt;mso-wrap-distance-bottom:0;mso-position-horizontal:absolute;mso-position-horizontal-relative:margin;mso-position-vertical:absolute;mso-position-vertical-relative:text;v-text-anchor:top" o:gfxdata="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" filled="f" stroked="f">
+                <v:textbox>
+                  <w:txbxContent>
+                    <w:p>
+                      <w:pPr>
+                        <w:rPr>
+                          <w:color w:val="808080" w:themeColor="background1" w:themeShade="80"/>
+                        </w:rPr>
+                      </w:pPr>
+                      <w:r>
+                        <w:rPr>
+                          <w:rStyle w:val="Tipodeletrapredefinidodopargrafo"/>
+                          <w:rFonts w:ascii="Blackadder ITC" w:hAnsi="Blackadder ITC"/>
+                          <w:b/>
+                          <w:bCs/>
+                          <w:color w:val="808080" w:themeColor="background1" w:themeShade="80"/>
+                          <w:sz w:val="40"/>
+                          <w:szCs w:val="40"/>
+                          <w:lang w:val="en-US"/>
+                        </w:rPr>
+                        <w:t>Unique Selling Points</w:t>
+                      </w:r>
+                    </w:p>
+                  </w:txbxContent>
+                </v:textbox>
+                <w10:wrap type="square" anchorx="margin"/>
+              </v:shape>
+            </w:pict>
+          </mc:Fallback>
+        </mc:AlternateContent>
+      </w:r>
+      <w:r>
+        <w:rPr>
+          <w:noProof/>
+        </w:rPr>
+        <mc:AlternateContent>
+          <mc:Choice Requires="wps">
+            <w:drawing>
+              <wp:anchor distT="0" distB="0" distL="114300" distR="114300" simplePos="0" relativeHeight="251754496" behindDoc="0" locked="0" layoutInCell="1" allowOverlap="1" wp14:anchorId="37A74C1F" wp14:editId="14DC23A7">
+                <wp:simplePos x="0" y="0"/>
+                <wp:positionH relativeFrom="column">
+                  <wp:posOffset>-280035</wp:posOffset>
+                </wp:positionH>
+                <wp:positionV relativeFrom="paragraph">
+                  <wp:posOffset>4332605</wp:posOffset>
+                </wp:positionV>
+                <wp:extent cx="5982970" cy="22860"/>
+                <wp:effectExtent l="0" t="0" r="36830" b="34290"/>
+                <wp:wrapNone/>
+                <wp:docPr id="49" name="Conexão reta 8"/>
+                <wp:cNvGraphicFramePr/>
+                <a:graphic xmlns:a="http://schemas.openxmlformats.org/drawingml/2006/main">
+                  <a:graphicData uri="http://schemas.microsoft.com/office/word/2010/wordprocessingShape">
+                    <wps:wsp>
+                      <wps:cNvCnPr/>
+                      <wps:spPr>
+                        <a:xfrm flipV="1">
+                          <a:off x="0" y="0"/>
+                          <a:ext cx="5982970" cy="22860"/>
+                        </a:xfrm>
+                        <a:prstGeom prst="straightConnector1">
+                          <a:avLst/>
+                        </a:prstGeom>
+                        <a:noFill/>
+                        <a:ln w="19046" cap="flat">
+                          <a:solidFill>
+                            <a:srgbClr val="4BD0FF"/>
+                          </a:solidFill>
+                          <a:prstDash val="solid"/>
+                          <a:miter/>
+                        </a:ln>
+                      </wps:spPr>
+                      <wps:bodyPr/>
+                    </wps:wsp>
+                  </a:graphicData>
+                </a:graphic>
+              </wp:anchor>
+            </w:drawing>
+          </mc:Choice>
+          <mc:Fallback>
+            <w:pict>
+              <v:shape w14:anchorId="089E8D47" id="Conexão reta 8" o:spid="_x0000_s1026" type="#_x0000_t32" style="position:absolute;margin-left:-22.05pt;margin-top:341.15pt;width:471.1pt;height:1.8pt;flip:y;z-index:251754496;visibility:visible;mso-wrap-style:square;mso-wrap-distance-left:9pt;mso-wrap-distance-top:0;mso-wrap-distance-right:9pt;mso-wrap-distance-bottom:0;mso-position-horizontal:absolute;mso-position-horizontal-relative:text;mso-position-vertical:absolute;mso-position-vertical-relative:text" o:gfxdata="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" strokecolor="#4bd0ff" strokeweight=".52906mm">
+                <v:stroke joinstyle="miter"/>
+              </v:shape>
+            </w:pict>
+          </mc:Fallback>
+        </mc:AlternateContent>
+      </w:r>
+      <w:r>
+        <w:rPr>
+          <w:noProof/>
+        </w:rPr>
+        <mc:AlternateContent>
+          <mc:Choice Requires="wps">
+            <w:drawing>
+              <wp:anchor distT="0" distB="0" distL="114300" distR="114300" simplePos="0" relativeHeight="251758592" behindDoc="0" locked="0" layoutInCell="1" allowOverlap="1" wp14:anchorId="45A5D73C" wp14:editId="5C508659">
+                <wp:simplePos x="0" y="0"/>
+                <wp:positionH relativeFrom="margin">
+                  <wp:posOffset>-298450</wp:posOffset>
+                </wp:positionH>
+                <wp:positionV relativeFrom="paragraph">
+                  <wp:posOffset>4370705</wp:posOffset>
+                </wp:positionV>
+                <wp:extent cx="6006465" cy="495300"/>
+                <wp:effectExtent l="0" t="0" r="0" b="0"/>
+                <wp:wrapNone/>
+                <wp:docPr id="48" name="Caixa de texto 70"/>
+                <wp:cNvGraphicFramePr/>
+                <a:graphic xmlns:a="http://schemas.openxmlformats.org/drawingml/2006/main">
+                  <a:graphicData uri="http://schemas.microsoft.com/office/word/2010/wordprocessingShape">
+                    <wps:wsp>
+                      <wps:cNvSpPr txBox="1"/>
+                      <wps:spPr>
+                        <a:xfrm>
+                          <a:off x="0" y="0"/>
+                          <a:ext cx="6006465" cy="495300"/>
+                        </a:xfrm>
+                        <a:prstGeom prst="rect">
+                          <a:avLst/>
+                        </a:prstGeom>
+                        <a:noFill/>
+                        <a:ln>
+                          <a:noFill/>
+                          <a:prstDash/>
+                        </a:ln>
+                      </wps:spPr>
+                      <wps:txbx>
+                        <w:txbxContent>
+                          <w:p>
+                            <w:pPr>
+                              <w:pStyle w:val="PargrafodaLista"/>
+                              <w:numPr>
+                                <w:ilvl w:val="0"/>
+                                <w:numId w:val="1"/>
+                              </w:numPr>
+                              <w:rPr>
+                                <w:color w:val="3B3838" w:themeColor="background2" w:themeShade="40"/>
+                                <w:sz w:val="24"/>
+                                <w:szCs w:val="24"/>
+                                <w:lang w:val="en-US"/>
+                              </w:rPr>
+                            </w:pPr>
+                            <w:r>
+                              <w:rPr>
+                                <w:color w:val="3B3838" w:themeColor="background2" w:themeShade="40"/>
+                                <w:sz w:val="24"/>
+                                <w:szCs w:val="24"/>
+                                <w:lang w:val="en-US"/>
+                              </w:rPr>
+                              <w:t>Minesweeper Versus</w:t>
+                            </w:r>
+                          </w:p>
+                          <w:p>
+                            <w:pPr>
+                              <w:pStyle w:val="PargrafodaLista"/>
+                              <w:numPr>
+                                <w:ilvl w:val="0"/>
+                                <w:numId w:val="1"/>
+                              </w:numPr>
+                              <w:rPr>
+                                <w:color w:val="3B3838" w:themeColor="background2" w:themeShade="40"/>
+                                <w:sz w:val="24"/>
+                                <w:szCs w:val="24"/>
+                                <w:lang w:val="en-US"/>
+                              </w:rPr>
+                            </w:pPr>
+                            <w:r>
+                              <w:rPr>
+                                <w:color w:val="3B3838" w:themeColor="background2" w:themeShade="40"/>
+                                <w:sz w:val="24"/>
+                                <w:szCs w:val="24"/>
+                                <w:lang w:val="en-US"/>
+                              </w:rPr>
+                              <w:t>Minesweeper</w:t>
+                            </w:r>
+                            <w:r>
+                              <w:rPr>
+                                <w:color w:val="3B3838" w:themeColor="background2" w:themeShade="40"/>
+                                <w:sz w:val="24"/>
+                                <w:szCs w:val="24"/>
+                                <w:lang w:val="en-US"/>
+                              </w:rPr>
+                              <w:t xml:space="preserve"> (inspiration)</w:t>
+                            </w:r>
+                          </w:p>
+                        </w:txbxContent>
+                      </wps:txbx>
+                      <wps:bodyPr vert="horz" wrap="square" lIns="91440" tIns="45720" rIns="91440" bIns="45720" anchor="t" anchorCtr="0" compatLnSpc="1">
+                        <a:noAutofit/>
+                      </wps:bodyPr>
+                    </wps:wsp>
+                  </a:graphicData>
+                </a:graphic>
+              </wp:anchor>
+            </w:drawing>
+          </mc:Choice>
+          <mc:Fallback>
+            <w:pict>
+              <v:shape w14:anchorId="45A5D73C" id="Caixa de texto 70" o:spid="_x0000_s1045" type="#_x0000_t202" style="position:absolute;margin-left:-23.5pt;margin-top:344.15pt;width:472.95pt;height:39pt;z-index:251758592;visibility:visible;mso-wrap-style:square;mso-wrap-distance-left:9pt;mso-wrap-distance-top:0;mso-wrap-distance-right:9pt;mso-wrap-distance-bottom:0;mso-position-horizontal:absolute;mso-position-horizontal-relative:margin;mso-position-vertical:absolute;mso-position-vertical-relative:text;v-text-anchor:top" o:gfxdata="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" filled="f" stroked="f">
+                <v:textbox>
+                  <w:txbxContent>
+                    <w:p>
+                      <w:pPr>
+                        <w:pStyle w:val="PargrafodaLista"/>
+                        <w:numPr>
+                          <w:ilvl w:val="0"/>
+                          <w:numId w:val="1"/>
+                        </w:numPr>
+                        <w:rPr>
+                          <w:color w:val="3B3838" w:themeColor="background2" w:themeShade="40"/>
+                          <w:sz w:val="24"/>
+                          <w:szCs w:val="24"/>
+                          <w:lang w:val="en-US"/>
+                        </w:rPr>
+                      </w:pPr>
+                      <w:r>
+                        <w:rPr>
+                          <w:color w:val="3B3838" w:themeColor="background2" w:themeShade="40"/>
+                          <w:sz w:val="24"/>
+                          <w:szCs w:val="24"/>
+                          <w:lang w:val="en-US"/>
+                        </w:rPr>
+                        <w:t>Minesweeper Versus</w:t>
+                      </w:r>
+                    </w:p>
+                    <w:p>
+                      <w:pPr>
+                        <w:pStyle w:val="PargrafodaLista"/>
+                        <w:numPr>
+                          <w:ilvl w:val="0"/>
+                          <w:numId w:val="1"/>
+                        </w:numPr>
+                        <w:rPr>
+                          <w:color w:val="3B3838" w:themeColor="background2" w:themeShade="40"/>
+                          <w:sz w:val="24"/>
+                          <w:szCs w:val="24"/>
+                          <w:lang w:val="en-US"/>
+                        </w:rPr>
+                      </w:pPr>
+                      <w:r>
+                        <w:rPr>
+                          <w:color w:val="3B3838" w:themeColor="background2" w:themeShade="40"/>
+                          <w:sz w:val="24"/>
+                          <w:szCs w:val="24"/>
+                          <w:lang w:val="en-US"/>
+                        </w:rPr>
+                        <w:t>Minesweeper</w:t>
+                      </w:r>
+                      <w:r>
+                        <w:rPr>
+                          <w:color w:val="3B3838" w:themeColor="background2" w:themeShade="40"/>
+                          <w:sz w:val="24"/>
+                          <w:szCs w:val="24"/>
+                          <w:lang w:val="en-US"/>
+                        </w:rPr>
+                        <w:t xml:space="preserve"> (inspiration)</w:t>
+                      </w:r>
+                    </w:p>
+                  </w:txbxContent>
+                </v:textbox>
+                <w10:wrap anchorx="margin"/>
+              </v:shape>
+            </w:pict>
+          </mc:Fallback>
+        </mc:AlternateContent>
+      </w:r>
+      <w:r>
+        <w:rPr>
+          <w:noProof/>
+        </w:rPr>
+        <mc:AlternateContent>
+          <mc:Choice Requires="wps">
+            <w:drawing>
+              <wp:anchor distT="0" distB="0" distL="114300" distR="114300" simplePos="0" relativeHeight="251756544" behindDoc="0" locked="0" layoutInCell="1" allowOverlap="1" wp14:anchorId="70DC7BB6" wp14:editId="183EE584">
+                <wp:simplePos x="0" y="0"/>
+                <wp:positionH relativeFrom="margin">
+                  <wp:posOffset>-356235</wp:posOffset>
+                </wp:positionH>
+                <wp:positionV relativeFrom="paragraph">
+                  <wp:posOffset>3980749</wp:posOffset>
+                </wp:positionV>
+                <wp:extent cx="2800350" cy="418465"/>
+                <wp:effectExtent l="0" t="0" r="0" b="635"/>
+                <wp:wrapSquare wrapText="bothSides"/>
+                <wp:docPr id="50" name="Caixa de texto 9"/>
+                <wp:cNvGraphicFramePr/>
+                <a:graphic xmlns:a="http://schemas.openxmlformats.org/drawingml/2006/main">
+                  <a:graphicData uri="http://schemas.microsoft.com/office/word/2010/wordprocessingShape">
+                    <wps:wsp>
+                      <wps:cNvSpPr txBox="1"/>
+                      <wps:spPr>
+                        <a:xfrm>
+                          <a:off x="0" y="0"/>
+                          <a:ext cx="2800350" cy="418465"/>
+                        </a:xfrm>
+                        <a:prstGeom prst="rect">
+                          <a:avLst/>
+                        </a:prstGeom>
+                        <a:noFill/>
+                        <a:ln>
+                          <a:noFill/>
+                          <a:prstDash/>
+                        </a:ln>
+                      </wps:spPr>
+                      <wps:txbx>
+                        <w:txbxContent>
+                          <w:p>
+                            <w:pPr>
+                              <w:rPr>
+                                <w:color w:val="808080" w:themeColor="background1" w:themeShade="80"/>
+                              </w:rPr>
+                            </w:pPr>
+                            <w:r>
+                              <w:rPr>
+                                <w:rStyle w:val="Tipodeletrapredefinidodopargrafo"/>
+                                <w:rFonts w:ascii="Blackadder ITC" w:hAnsi="Blackadder ITC"/>
+                                <w:b/>
+                                <w:bCs/>
+                                <w:color w:val="808080" w:themeColor="background1" w:themeShade="80"/>
+                                <w:sz w:val="40"/>
+                                <w:szCs w:val="40"/>
+                                <w:lang w:val="en-US"/>
+                              </w:rPr>
+                              <w:t>Competition</w:t>
+                            </w:r>
+                          </w:p>
+                        </w:txbxContent>
+                      </wps:txbx>
+                      <wps:bodyPr vert="horz" wrap="square" lIns="91440" tIns="45720" rIns="91440" bIns="45720" anchor="t" anchorCtr="0" compatLnSpc="1">
+                        <a:noAutofit/>
+                      </wps:bodyPr>
+                    </wps:wsp>
+                  </a:graphicData>
+                </a:graphic>
+                <wp14:sizeRelH relativeFrom="margin">
+                  <wp14:pctWidth>0</wp14:pctWidth>
+                </wp14:sizeRelH>
+              </wp:anchor>
+            </w:drawing>
+          </mc:Choice>
+          <mc:Fallback>
+            <w:pict>
+              <v:shape w14:anchorId="70DC7BB6" id="_x0000_s1046" type="#_x0000_t202" style="position:absolute;margin-left:-28.05pt;margin-top:313.45pt;width:220.5pt;height:32.95pt;z-index:251756544;visibility:visible;mso-wrap-style:square;mso-width-percent:0;mso-wrap-distance-left:9pt;mso-wrap-distance-top:0;mso-wrap-distance-right:9pt;mso-wrap-distance-bottom:0;mso-position-horizontal:absolute;mso-position-horizontal-relative:margin;mso-position-vertical:absolute;mso-position-vertical-relative:text;mso-width-percent:0;mso-width-relative:margin;v-text-anchor:top" o:gfxdata="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" filled="f" stroked="f">
+                <v:textbox>
+                  <w:txbxContent>
+                    <w:p>
+                      <w:pPr>
+                        <w:rPr>
+                          <w:color w:val="808080" w:themeColor="background1" w:themeShade="80"/>
+                        </w:rPr>
+                      </w:pPr>
+                      <w:r>
+                        <w:rPr>
+                          <w:rStyle w:val="Tipodeletrapredefinidodopargrafo"/>
+                          <w:rFonts w:ascii="Blackadder ITC" w:hAnsi="Blackadder ITC"/>
+                          <w:b/>
+                          <w:bCs/>
+                          <w:color w:val="808080" w:themeColor="background1" w:themeShade="80"/>
+                          <w:sz w:val="40"/>
+                          <w:szCs w:val="40"/>
+                          <w:lang w:val="en-US"/>
+                        </w:rPr>
+                        <w:t>Competition</w:t>
+                      </w:r>
+                    </w:p>
+                  </w:txbxContent>
+                </v:textbox>
+                <w10:wrap type="square" anchorx="margin"/>
+              </v:shape>
+            </w:pict>
+          </mc:Fallback>
+        </mc:AlternateContent>
+      </w:r>
+      <w:r>
+        <w:rPr>
+          <w:noProof/>
+        </w:rPr>
+        <mc:AlternateContent>
+          <mc:Choice Requires="wps">
+            <w:drawing>
+              <wp:anchor distT="0" distB="0" distL="114300" distR="114300" simplePos="0" relativeHeight="251746304" behindDoc="0" locked="0" layoutInCell="1" allowOverlap="1" wp14:anchorId="2F481D4A" wp14:editId="3FF7C2FC">
+                <wp:simplePos x="0" y="0"/>
+                <wp:positionH relativeFrom="margin">
+                  <wp:posOffset>-307975</wp:posOffset>
+                </wp:positionH>
+                <wp:positionV relativeFrom="paragraph">
+                  <wp:posOffset>3212465</wp:posOffset>
+                </wp:positionV>
+                <wp:extent cx="6006465" cy="676275"/>
+                <wp:effectExtent l="0" t="0" r="0" b="9525"/>
+                <wp:wrapNone/>
+                <wp:docPr id="54" name="Caixa de texto 64"/>
+                <wp:cNvGraphicFramePr/>
+                <a:graphic xmlns:a="http://schemas.openxmlformats.org/drawingml/2006/main">
+                  <a:graphicData uri="http://schemas.microsoft.com/office/word/2010/wordprocessingShape">
+                    <wps:wsp>
+                      <wps:cNvSpPr txBox="1"/>
+                      <wps:spPr>
+                        <a:xfrm>
+                          <a:off x="0" y="0"/>
+                          <a:ext cx="6006465" cy="676275"/>
+                        </a:xfrm>
+                        <a:prstGeom prst="rect">
+                          <a:avLst/>
+                        </a:prstGeom>
+                        <a:noFill/>
+                        <a:ln>
+                          <a:noFill/>
+                          <a:prstDash/>
+                        </a:ln>
+                      </wps:spPr>
+                      <wps:txbx>
+                        <w:txbxContent>
+                          <w:p>
+                            <w:pPr>
+                              <w:pStyle w:val="PargrafodaLista"/>
+                              <w:numPr>
+                                <w:ilvl w:val="0"/>
+                                <w:numId w:val="1"/>
+                              </w:numPr>
+                              <w:rPr>
+                                <w:color w:val="3B3838" w:themeColor="background2" w:themeShade="40"/>
+                                <w:sz w:val="24"/>
+                                <w:szCs w:val="24"/>
+                                <w:lang w:val="en-US"/>
+                              </w:rPr>
+                            </w:pPr>
+                            <w:r>
+                              <w:rPr>
+                                <w:color w:val="3B3838" w:themeColor="background2" w:themeShade="40"/>
+                                <w:sz w:val="24"/>
+                                <w:szCs w:val="24"/>
+                                <w:lang w:val="en-US"/>
+                              </w:rPr>
+                              <w:t>Players that enjoy parallel play</w:t>
+                            </w:r>
+                          </w:p>
+                          <w:p>
+                            <w:pPr>
+                              <w:pStyle w:val="PargrafodaLista"/>
+                              <w:numPr>
+                                <w:ilvl w:val="0"/>
+                                <w:numId w:val="1"/>
+                              </w:numPr>
+                              <w:rPr>
+                                <w:color w:val="3B3838" w:themeColor="background2" w:themeShade="40"/>
+                                <w:sz w:val="24"/>
+                                <w:szCs w:val="24"/>
+                                <w:lang w:val="en-US"/>
+                              </w:rPr>
+                            </w:pPr>
+                            <w:r>
+                              <w:rPr>
+                                <w:color w:val="3B3838" w:themeColor="background2" w:themeShade="40"/>
+                                <w:sz w:val="24"/>
+                                <w:szCs w:val="24"/>
+                                <w:lang w:val="en-US"/>
+                              </w:rPr>
+                              <w:t>Players that enjoy puzzle-solving</w:t>
+                            </w:r>
+                          </w:p>
+                        </w:txbxContent>
+                      </wps:txbx>
+                      <wps:bodyPr vert="horz" wrap="square" lIns="91440" tIns="45720" rIns="91440" bIns="45720" anchor="t" anchorCtr="0" compatLnSpc="1">
+                        <a:noAutofit/>
+                      </wps:bodyPr>
+                    </wps:wsp>
+                  </a:graphicData>
+                </a:graphic>
+                <wp14:sizeRelV relativeFrom="margin">
+                  <wp14:pctHeight>0</wp14:pctHeight>
+                </wp14:sizeRelV>
+              </wp:anchor>
+            </w:drawing>
+          </mc:Choice>
+          <mc:Fallback>
+            <w:pict>
+              <v:shape w14:anchorId="2F481D4A" id="Caixa de texto 64" o:spid="_x0000_s1047" type="#_x0000_t202" style="position:absolute;margin-left:-24.25pt;margin-top:252.95pt;width:472.95pt;height:53.25pt;z-index:251746304;visibility:visible;mso-wrap-style:square;mso-height-percent:0;mso-wrap-distance-left:9pt;mso-wrap-distance-top:0;mso-wrap-distance-right:9pt;mso-wrap-distance-bottom:0;mso-position-horizontal:absolute;mso-position-horizontal-relative:margin;mso-position-vertical:absolute;mso-position-vertical-relative:text;mso-height-percent:0;mso-height-relative:margin;v-text-anchor:top" o:gfxdata="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" filled="f" stroked="f">
+                <v:textbox>
+                  <w:txbxContent>
+                    <w:p>
+                      <w:pPr>
+                        <w:pStyle w:val="PargrafodaLista"/>
+                        <w:numPr>
+                          <w:ilvl w:val="0"/>
+                          <w:numId w:val="1"/>
+                        </w:numPr>
+                        <w:rPr>
+                          <w:color w:val="3B3838" w:themeColor="background2" w:themeShade="40"/>
+                          <w:sz w:val="24"/>
+                          <w:szCs w:val="24"/>
+                          <w:lang w:val="en-US"/>
+                        </w:rPr>
+                      </w:pPr>
+                      <w:r>
+                        <w:rPr>
+                          <w:color w:val="3B3838" w:themeColor="background2" w:themeShade="40"/>
+                          <w:sz w:val="24"/>
+                          <w:szCs w:val="24"/>
+                          <w:lang w:val="en-US"/>
+                        </w:rPr>
+                        <w:t>Players that enjoy parallel play</w:t>
+                      </w:r>
+                    </w:p>
+                    <w:p>
+                      <w:pPr>
+                        <w:pStyle w:val="PargrafodaLista"/>
+                        <w:numPr>
+                          <w:ilvl w:val="0"/>
+                          <w:numId w:val="1"/>
+                        </w:numPr>
+                        <w:rPr>
+                          <w:color w:val="3B3838" w:themeColor="background2" w:themeShade="40"/>
+                          <w:sz w:val="24"/>
+                          <w:szCs w:val="24"/>
+                          <w:lang w:val="en-US"/>
+                        </w:rPr>
+                      </w:pPr>
+                      <w:r>
+                        <w:rPr>
+                          <w:color w:val="3B3838" w:themeColor="background2" w:themeShade="40"/>
+                          <w:sz w:val="24"/>
+                          <w:szCs w:val="24"/>
+                          <w:lang w:val="en-US"/>
+                        </w:rPr>
+                        <w:t>Players that enjoy puzzle-solving</w:t>
+                      </w:r>
+                    </w:p>
+                  </w:txbxContent>
+                </v:textbox>
+                <w10:wrap anchorx="margin"/>
+              </v:shape>
+            </w:pict>
+          </mc:Fallback>
+        </mc:AlternateContent>
+      </w:r>
+      <w:r>
+        <w:rPr>
+          <w:noProof/>
+        </w:rPr>
+        <mc:AlternateContent>
+          <mc:Choice Requires="wps">
+            <w:drawing>
+              <wp:anchor distT="0" distB="0" distL="114300" distR="114300" simplePos="0" relativeHeight="251744256" behindDoc="0" locked="0" layoutInCell="1" allowOverlap="1" wp14:anchorId="7CB6EB96" wp14:editId="1F0002B5">
+                <wp:simplePos x="0" y="0"/>
+                <wp:positionH relativeFrom="margin">
+                  <wp:posOffset>-355600</wp:posOffset>
+                </wp:positionH>
+                <wp:positionV relativeFrom="paragraph">
+                  <wp:posOffset>2821940</wp:posOffset>
+                </wp:positionV>
+                <wp:extent cx="1936750" cy="418465"/>
+                <wp:effectExtent l="0" t="0" r="0" b="635"/>
+                <wp:wrapSquare wrapText="bothSides"/>
+                <wp:docPr id="55" name="Caixa de texto 9"/>
+                <wp:cNvGraphicFramePr/>
+                <a:graphic xmlns:a="http://schemas.openxmlformats.org/drawingml/2006/main">
+                  <a:graphicData uri="http://schemas.microsoft.com/office/word/2010/wordprocessingShape">
+                    <wps:wsp>
+                      <wps:cNvSpPr txBox="1"/>
+                      <wps:spPr>
+                        <a:xfrm>
+                          <a:off x="0" y="0"/>
+                          <a:ext cx="1936750" cy="418465"/>
+                        </a:xfrm>
+                        <a:prstGeom prst="rect">
+                          <a:avLst/>
+                        </a:prstGeom>
+                        <a:noFill/>
+                        <a:ln>
+                          <a:noFill/>
+                          <a:prstDash/>
+                        </a:ln>
+                      </wps:spPr>
+                      <wps:txbx>
+                        <w:txbxContent>
+                          <w:p>
+                            <w:pPr>
+                              <w:rPr>
+                                <w:color w:val="808080" w:themeColor="background1" w:themeShade="80"/>
+                              </w:rPr>
+                            </w:pPr>
+                            <w:r>
+                              <w:rPr>
+                                <w:rStyle w:val="Tipodeletrapredefinidodopargrafo"/>
+                                <w:rFonts w:ascii="Blackadder ITC" w:hAnsi="Blackadder ITC"/>
+                                <w:b/>
+                                <w:bCs/>
+                                <w:color w:val="808080" w:themeColor="background1" w:themeShade="80"/>
+                                <w:sz w:val="40"/>
+                                <w:szCs w:val="40"/>
+                                <w:lang w:val="en-US"/>
+                              </w:rPr>
+                              <w:t>Target Audience</w:t>
+                            </w:r>
+                          </w:p>
+                        </w:txbxContent>
+                      </wps:txbx>
+                      <wps:bodyPr vert="horz" wrap="square" lIns="91440" tIns="45720" rIns="91440" bIns="45720" anchor="t" anchorCtr="0" compatLnSpc="1">
+                        <a:noAutofit/>
+                      </wps:bodyPr>
+                    </wps:wsp>
+                  </a:graphicData>
+                </a:graphic>
+              </wp:anchor>
+            </w:drawing>
+          </mc:Choice>
+          <mc:Fallback>
+            <w:pict>
+              <v:shape w14:anchorId="7CB6EB96" id="_x0000_s1048" type="#_x0000_t202" style="position:absolute;margin-left:-28pt;margin-top:222.2pt;width:152.5pt;height:32.95pt;z-index:251744256;visibility:visible;mso-wrap-style:square;mso-wrap-distance-left:9pt;mso-wrap-distance-top:0;mso-wrap-distance-right:9pt;mso-wrap-distance-bottom:0;mso-position-horizontal:absolute;mso-position-horizontal-relative:margin;mso-position-vertical:absolute;mso-position-vertical-relative:text;v-text-anchor:top" o:gfxdata="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" filled="f" stroked="f">
+                <v:textbox>
+                  <w:txbxContent>
+                    <w:p>
+                      <w:pPr>
+                        <w:rPr>
+                          <w:color w:val="808080" w:themeColor="background1" w:themeShade="80"/>
+                        </w:rPr>
+                      </w:pPr>
+                      <w:r>
+                        <w:rPr>
+                          <w:rStyle w:val="Tipodeletrapredefinidodopargrafo"/>
+                          <w:rFonts w:ascii="Blackadder ITC" w:hAnsi="Blackadder ITC"/>
+                          <w:b/>
+                          <w:bCs/>
+                          <w:color w:val="808080" w:themeColor="background1" w:themeShade="80"/>
+                          <w:sz w:val="40"/>
+                          <w:szCs w:val="40"/>
+                          <w:lang w:val="en-US"/>
+                        </w:rPr>
+                        <w:t>Target Audience</w:t>
+                      </w:r>
+                    </w:p>
+                  </w:txbxContent>
+                </v:textbox>
+                <w10:wrap type="square" anchorx="margin"/>
+              </v:shape>
+            </w:pict>
+          </mc:Fallback>
+        </mc:AlternateContent>
+      </w:r>
+      <w:r>
+        <w:rPr>
+          <w:noProof/>
+        </w:rPr>
+        <mc:AlternateContent>
+          <mc:Choice Requires="wps">
+            <w:drawing>
+              <wp:anchor distT="0" distB="0" distL="114300" distR="114300" simplePos="0" relativeHeight="251742208" behindDoc="0" locked="0" layoutInCell="1" allowOverlap="1" wp14:anchorId="08F93FC2" wp14:editId="5E74A654">
+                <wp:simplePos x="0" y="0"/>
+                <wp:positionH relativeFrom="column">
+                  <wp:posOffset>-280035</wp:posOffset>
+                </wp:positionH>
+                <wp:positionV relativeFrom="paragraph">
+                  <wp:posOffset>3177802</wp:posOffset>
+                </wp:positionV>
+                <wp:extent cx="5982970" cy="22860"/>
+                <wp:effectExtent l="0" t="0" r="36830" b="34290"/>
+                <wp:wrapNone/>
+                <wp:docPr id="56" name="Conexão reta 8"/>
+                <wp:cNvGraphicFramePr/>
+                <a:graphic xmlns:a="http://schemas.openxmlformats.org/drawingml/2006/main">
+                  <a:graphicData uri="http://schemas.microsoft.com/office/word/2010/wordprocessingShape">
+                    <wps:wsp>
+                      <wps:cNvCnPr/>
+                      <wps:spPr>
+                        <a:xfrm flipV="1">
+                          <a:off x="0" y="0"/>
+                          <a:ext cx="5982970" cy="22860"/>
+                        </a:xfrm>
+                        <a:prstGeom prst="straightConnector1">
+                          <a:avLst/>
+                        </a:prstGeom>
+                        <a:noFill/>
+                        <a:ln w="19046" cap="flat">
+                          <a:solidFill>
+                            <a:srgbClr val="4BD0FF"/>
+                          </a:solidFill>
+                          <a:prstDash val="solid"/>
+                          <a:miter/>
+                        </a:ln>
+                      </wps:spPr>
+                      <wps:bodyPr/>
+                    </wps:wsp>
+                  </a:graphicData>
+                </a:graphic>
+              </wp:anchor>
+            </w:drawing>
+          </mc:Choice>
+          <mc:Fallback>
+            <w:pict>
+              <v:shape w14:anchorId="79C51FB2" id="Conexão reta 8" o:spid="_x0000_s1026" type="#_x0000_t32" style="position:absolute;margin-left:-22.05pt;margin-top:250.2pt;width:471.1pt;height:1.8pt;flip:y;z-index:251742208;visibility:visible;mso-wrap-style:square;mso-wrap-distance-left:9pt;mso-wrap-distance-top:0;mso-wrap-distance-right:9pt;mso-wrap-distance-bottom:0;mso-position-horizontal:absolute;mso-position-horizontal-relative:text;mso-position-vertical:absolute;mso-position-vertical-relative:text" o:gfxdata="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" strokecolor="#4bd0ff" strokeweight=".52906mm">
+                <v:stroke joinstyle="miter"/>
+              </v:shape>
+            </w:pict>
+          </mc:Fallback>
+        </mc:AlternateContent>
+      </w:r>
+      <w:r>
+        <w:rPr>
+          <w:noProof/>
+        </w:rPr>
+        <mc:AlternateContent>
+          <mc:Choice Requires="wps">
+            <w:drawing>
+              <wp:anchor distT="0" distB="0" distL="114300" distR="114300" simplePos="0" relativeHeight="251740160" behindDoc="0" locked="0" layoutInCell="1" allowOverlap="1" wp14:anchorId="3BE894CA" wp14:editId="3C1DD6C8">
+                <wp:simplePos x="0" y="0"/>
+                <wp:positionH relativeFrom="margin">
+                  <wp:posOffset>-327025</wp:posOffset>
+                </wp:positionH>
+                <wp:positionV relativeFrom="paragraph">
+                  <wp:posOffset>2038350</wp:posOffset>
+                </wp:positionV>
+                <wp:extent cx="6006465" cy="666750"/>
+                <wp:effectExtent l="0" t="0" r="0" b="0"/>
+                <wp:wrapNone/>
+                <wp:docPr id="57" name="Caixa de texto 61"/>
+                <wp:cNvGraphicFramePr/>
+                <a:graphic xmlns:a="http://schemas.openxmlformats.org/drawingml/2006/main">
+                  <a:graphicData uri="http://schemas.microsoft.com/office/word/2010/wordprocessingShape">
+                    <wps:wsp>
+                      <wps:cNvSpPr txBox="1"/>
+                      <wps:spPr>
+                        <a:xfrm>
+                          <a:off x="0" y="0"/>
+                          <a:ext cx="6006465" cy="666750"/>
+                        </a:xfrm>
+                        <a:prstGeom prst="rect">
+                          <a:avLst/>
+                        </a:prstGeom>
+                        <a:noFill/>
+                        <a:ln>
+                          <a:noFill/>
+                          <a:prstDash/>
+                        </a:ln>
+                      </wps:spPr>
+                      <wps:txbx>
+                        <w:txbxContent>
+                          <w:p>
+                            <w:pPr>
+                              <w:pStyle w:val="PargrafodaLista"/>
+                              <w:numPr>
+                                <w:ilvl w:val="0"/>
+                                <w:numId w:val="1"/>
+                              </w:numPr>
+                              <w:rPr>
+                                <w:color w:val="3B3838" w:themeColor="background2" w:themeShade="40"/>
+                                <w:sz w:val="24"/>
+                                <w:szCs w:val="24"/>
+                                <w:lang w:val="en-US"/>
+                              </w:rPr>
+                            </w:pPr>
+                            <w:r>
+                              <w:rPr>
+                                <w:color w:val="3B3838" w:themeColor="background2" w:themeShade="40"/>
+                                <w:sz w:val="24"/>
+                                <w:szCs w:val="24"/>
+                                <w:lang w:val="en-US"/>
+                              </w:rPr>
+                              <w:t>Puzzle</w:t>
+                            </w:r>
+                          </w:p>
+                          <w:p>
+                            <w:pPr>
+                              <w:pStyle w:val="PargrafodaLista"/>
+                              <w:numPr>
+                                <w:ilvl w:val="0"/>
+                                <w:numId w:val="1"/>
+                              </w:numPr>
+                              <w:rPr>
+                                <w:color w:val="3B3838" w:themeColor="background2" w:themeShade="40"/>
+                                <w:sz w:val="24"/>
+                                <w:szCs w:val="24"/>
+                                <w:lang w:val="en-US"/>
+                              </w:rPr>
+                            </w:pPr>
+                            <w:r>
+                              <w:rPr>
+                                <w:color w:val="3B3838" w:themeColor="background2" w:themeShade="40"/>
+                                <w:sz w:val="24"/>
+                                <w:szCs w:val="24"/>
+                                <w:lang w:val="en-US"/>
+                              </w:rPr>
+                              <w:t>Multiplayer</w:t>
+                            </w:r>
+                          </w:p>
+                          <w:p>
+                            <w:pPr>
+                              <w:pStyle w:val="PargrafodaLista"/>
+                              <w:numPr>
+                                <w:ilvl w:val="0"/>
+                                <w:numId w:val="1"/>
+                              </w:numPr>
+                              <w:rPr>
+                                <w:color w:val="3B3838" w:themeColor="background2" w:themeShade="40"/>
+                                <w:sz w:val="24"/>
+                                <w:szCs w:val="24"/>
+                                <w:lang w:val="en-US"/>
+                              </w:rPr>
+                            </w:pPr>
+                            <w:r>
+                              <w:rPr>
+                                <w:color w:val="3B3838" w:themeColor="background2" w:themeShade="40"/>
+                                <w:sz w:val="24"/>
+                                <w:szCs w:val="24"/>
+                                <w:lang w:val="en-US"/>
+                              </w:rPr>
+                              <w:t>Casual</w:t>
+                            </w:r>
+                          </w:p>
+                        </w:txbxContent>
+                      </wps:txbx>
+                      <wps:bodyPr vert="horz" wrap="square" lIns="91440" tIns="45720" rIns="91440" bIns="45720" anchor="t" anchorCtr="0" compatLnSpc="1">
+                        <a:noAutofit/>
+                      </wps:bodyPr>
+                    </wps:wsp>
+                  </a:graphicData>
+                </a:graphic>
+              </wp:anchor>
+            </w:drawing>
+          </mc:Choice>
+          <mc:Fallback>
+            <w:pict>
+              <v:shape w14:anchorId="3BE894CA" id="Caixa de texto 61" o:spid="_x0000_s1049" type="#_x0000_t202" style="position:absolute;margin-left:-25.75pt;margin-top:160.5pt;width:472.95pt;height:52.5pt;z-index:251740160;visibility:visible;mso-wrap-style:square;mso-wrap-distance-left:9pt;mso-wrap-distance-top:0;mso-wrap-distance-right:9pt;mso-wrap-distance-bottom:0;mso-position-horizontal:absolute;mso-position-horizontal-relative:margin;mso-position-vertical:absolute;mso-position-vertical-relative:text;v-text-anchor:top" o:gfxdata="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" filled="f" stroked="f">
+                <v:textbox>
+                  <w:txbxContent>
+                    <w:p>
+                      <w:pPr>
+                        <w:pStyle w:val="PargrafodaLista"/>
+                        <w:numPr>
+                          <w:ilvl w:val="0"/>
+                          <w:numId w:val="1"/>
+                        </w:numPr>
+                        <w:rPr>
+                          <w:color w:val="3B3838" w:themeColor="background2" w:themeShade="40"/>
+                          <w:sz w:val="24"/>
+                          <w:szCs w:val="24"/>
+                          <w:lang w:val="en-US"/>
+                        </w:rPr>
+                      </w:pPr>
+                      <w:r>
+                        <w:rPr>
+                          <w:color w:val="3B3838" w:themeColor="background2" w:themeShade="40"/>
+                          <w:sz w:val="24"/>
+                          <w:szCs w:val="24"/>
+                          <w:lang w:val="en-US"/>
+                        </w:rPr>
+                        <w:t>Puzzle</w:t>
+                      </w:r>
+                    </w:p>
+                    <w:p>
+                      <w:pPr>
+                        <w:pStyle w:val="PargrafodaLista"/>
+                        <w:numPr>
+                          <w:ilvl w:val="0"/>
+                          <w:numId w:val="1"/>
+                        </w:numPr>
+                        <w:rPr>
+                          <w:color w:val="3B3838" w:themeColor="background2" w:themeShade="40"/>
+                          <w:sz w:val="24"/>
+                          <w:szCs w:val="24"/>
+                          <w:lang w:val="en-US"/>
+                        </w:rPr>
+                      </w:pPr>
+                      <w:r>
+                        <w:rPr>
+                          <w:color w:val="3B3838" w:themeColor="background2" w:themeShade="40"/>
+                          <w:sz w:val="24"/>
+                          <w:szCs w:val="24"/>
+                          <w:lang w:val="en-US"/>
+                        </w:rPr>
+                        <w:t>Multiplayer</w:t>
+                      </w:r>
+                    </w:p>
+                    <w:p>
+                      <w:pPr>
+                        <w:pStyle w:val="PargrafodaLista"/>
+                        <w:numPr>
+                          <w:ilvl w:val="0"/>
+                          <w:numId w:val="1"/>
+                        </w:numPr>
+                        <w:rPr>
+                          <w:color w:val="3B3838" w:themeColor="background2" w:themeShade="40"/>
+                          <w:sz w:val="24"/>
+                          <w:szCs w:val="24"/>
+                          <w:lang w:val="en-US"/>
+                        </w:rPr>
+                      </w:pPr>
+                      <w:r>
+                        <w:rPr>
+                          <w:color w:val="3B3838" w:themeColor="background2" w:themeShade="40"/>
+                          <w:sz w:val="24"/>
+                          <w:szCs w:val="24"/>
+                          <w:lang w:val="en-US"/>
+                        </w:rPr>
+                        <w:t>Casual</w:t>
+                      </w:r>
+                    </w:p>
+                  </w:txbxContent>
+                </v:textbox>
+                <w10:wrap anchorx="margin"/>
+              </v:shape>
+            </w:pict>
+          </mc:Fallback>
+        </mc:AlternateContent>
+      </w:r>
+      <w:r>
+        <w:rPr>
+          <w:noProof/>
+        </w:rPr>
+        <mc:AlternateContent>
+          <mc:Choice Requires="wps">
+            <w:drawing>
+              <wp:anchor distT="0" distB="0" distL="114300" distR="114300" simplePos="0" relativeHeight="251736064" behindDoc="0" locked="0" layoutInCell="1" allowOverlap="1" wp14:anchorId="0970C7F2" wp14:editId="5FC59092">
+                <wp:simplePos x="0" y="0"/>
+                <wp:positionH relativeFrom="column">
+                  <wp:posOffset>-304165</wp:posOffset>
+                </wp:positionH>
+                <wp:positionV relativeFrom="paragraph">
+                  <wp:posOffset>1988185</wp:posOffset>
+                </wp:positionV>
+                <wp:extent cx="5982970" cy="22860"/>
+                <wp:effectExtent l="0" t="0" r="36830" b="34290"/>
+                <wp:wrapNone/>
+                <wp:docPr id="58" name="Conexão reta 8"/>
+                <wp:cNvGraphicFramePr/>
+                <a:graphic xmlns:a="http://schemas.openxmlformats.org/drawingml/2006/main">
+                  <a:graphicData uri="http://schemas.microsoft.com/office/word/2010/wordprocessingShape">
+                    <wps:wsp>
+                      <wps:cNvCnPr/>
+                      <wps:spPr>
+                        <a:xfrm flipV="1">
+                          <a:off x="0" y="0"/>
+                          <a:ext cx="5982970" cy="22860"/>
+                        </a:xfrm>
+                        <a:prstGeom prst="straightConnector1">
+                          <a:avLst/>
+                        </a:prstGeom>
+                        <a:noFill/>
+                        <a:ln w="19046" cap="flat">
+                          <a:solidFill>
+                            <a:srgbClr val="4BD0FF"/>
+                          </a:solidFill>
+                          <a:prstDash val="solid"/>
+                          <a:miter/>
+                        </a:ln>
+                      </wps:spPr>
+                      <wps:bodyPr/>
+                    </wps:wsp>
+                  </a:graphicData>
+                </a:graphic>
+              </wp:anchor>
+            </w:drawing>
+          </mc:Choice>
+          <mc:Fallback>
+            <w:pict>
+              <v:shape w14:anchorId="41E2106C" id="Conexão reta 8" o:spid="_x0000_s1026" type="#_x0000_t32" style="position:absolute;margin-left:-23.95pt;margin-top:156.55pt;width:471.1pt;height:1.8pt;flip:y;z-index:251736064;visibility:visible;mso-wrap-style:square;mso-wrap-distance-left:9pt;mso-wrap-distance-top:0;mso-wrap-distance-right:9pt;mso-wrap-distance-bottom:0;mso-position-horizontal:absolute;mso-position-horizontal-relative:text;mso-position-vertical:absolute;mso-position-vertical-relative:text" o:gfxdata="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" strokecolor="#4bd0ff" strokeweight=".52906mm">
+                <v:stroke joinstyle="miter"/>
+              </v:shape>
+            </w:pict>
+          </mc:Fallback>
+        </mc:AlternateContent>
+      </w:r>
+      <w:r>
+        <w:rPr>
+          <w:noProof/>
+        </w:rPr>
+        <mc:AlternateContent>
+          <mc:Choice Requires="wps">
+            <w:drawing>
+              <wp:anchor distT="0" distB="0" distL="114300" distR="114300" simplePos="0" relativeHeight="251738112" behindDoc="0" locked="0" layoutInCell="1" allowOverlap="1" wp14:anchorId="666B6379" wp14:editId="394809AE">
+                <wp:simplePos x="0" y="0"/>
+                <wp:positionH relativeFrom="margin">
+                  <wp:posOffset>-379730</wp:posOffset>
+                </wp:positionH>
+                <wp:positionV relativeFrom="paragraph">
+                  <wp:posOffset>1664401</wp:posOffset>
+                </wp:positionV>
+                <wp:extent cx="1936750" cy="418465"/>
+                <wp:effectExtent l="0" t="0" r="0" b="635"/>
+                <wp:wrapSquare wrapText="bothSides"/>
+                <wp:docPr id="59" name="Caixa de texto 9"/>
+                <wp:cNvGraphicFramePr/>
+                <a:graphic xmlns:a="http://schemas.openxmlformats.org/drawingml/2006/main">
+                  <a:graphicData uri="http://schemas.microsoft.com/office/word/2010/wordprocessingShape">
+                    <wps:wsp>
+                      <wps:cNvSpPr txBox="1"/>
+                      <wps:spPr>
+                        <a:xfrm>
+                          <a:off x="0" y="0"/>
+                          <a:ext cx="1936750" cy="418465"/>
+                        </a:xfrm>
+                        <a:prstGeom prst="rect">
+                          <a:avLst/>
+                        </a:prstGeom>
+                        <a:noFill/>
+                        <a:ln>
+                          <a:noFill/>
+                          <a:prstDash/>
+                        </a:ln>
+                      </wps:spPr>
+                      <wps:txbx>
+                        <w:txbxContent>
+                          <w:p>
+                            <w:pPr>
+                              <w:rPr>
+                                <w:color w:val="808080" w:themeColor="background1" w:themeShade="80"/>
+                              </w:rPr>
+                            </w:pPr>
+                            <w:r>
+                              <w:rPr>
+                                <w:rStyle w:val="Tipodeletrapredefinidodopargrafo"/>
+                                <w:rFonts w:ascii="Blackadder ITC" w:hAnsi="Blackadder ITC"/>
+                                <w:b/>
+                                <w:bCs/>
+                                <w:color w:val="808080" w:themeColor="background1" w:themeShade="80"/>
+                                <w:sz w:val="40"/>
+                                <w:szCs w:val="40"/>
+                                <w:lang w:val="en-US"/>
+                              </w:rPr>
+                              <w:t>Genre</w:t>
+                            </w:r>
+                          </w:p>
+                        </w:txbxContent>
+                      </wps:txbx>
+                      <wps:bodyPr vert="horz" wrap="square" lIns="91440" tIns="45720" rIns="91440" bIns="45720" anchor="t" anchorCtr="0" compatLnSpc="1">
+                        <a:noAutofit/>
+                      </wps:bodyPr>
+                    </wps:wsp>
+                  </a:graphicData>
+                </a:graphic>
+              </wp:anchor>
+            </w:drawing>
+          </mc:Choice>
+          <mc:Fallback>
+            <w:pict>
+              <v:shape w14:anchorId="666B6379" id="_x0000_s1050" type="#_x0000_t202" style="position:absolute;margin-left:-29.9pt;margin-top:131.05pt;width:152.5pt;height:32.95pt;z-index:251738112;visibility:visible;mso-wrap-style:square;mso-wrap-distance-left:9pt;mso-wrap-distance-top:0;mso-wrap-distance-right:9pt;mso-wrap-distance-bottom:0;mso-position-horizontal:absolute;mso-position-horizontal-relative:margin;mso-position-vertical:absolute;mso-position-vertical-relative:text;v-text-anchor:top" o:gfxdata="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" filled="f" stroked="f">
+                <v:textbox>
+                  <w:txbxContent>
+                    <w:p>
+                      <w:pPr>
+                        <w:rPr>
+                          <w:color w:val="808080" w:themeColor="background1" w:themeShade="80"/>
+                        </w:rPr>
+                      </w:pPr>
+                      <w:r>
+                        <w:rPr>
+                          <w:rStyle w:val="Tipodeletrapredefinidodopargrafo"/>
+                          <w:rFonts w:ascii="Blackadder ITC" w:hAnsi="Blackadder ITC"/>
+                          <w:b/>
+                          <w:bCs/>
+                          <w:color w:val="808080" w:themeColor="background1" w:themeShade="80"/>
+                          <w:sz w:val="40"/>
+                          <w:szCs w:val="40"/>
+                          <w:lang w:val="en-US"/>
+                        </w:rPr>
+                        <w:t>Genre</w:t>
+                      </w:r>
+                    </w:p>
+                  </w:txbxContent>
+                </v:textbox>
+                <w10:wrap type="square" anchorx="margin"/>
+              </v:shape>
+            </w:pict>
+          </mc:Fallback>
+        </mc:AlternateContent>
+      </w:r>
+      <w:r>
+        <w:rPr>
+          <w:noProof/>
+        </w:rPr>
+        <mc:AlternateContent>
+          <mc:Choice Requires="wps">
+            <w:drawing>
+              <wp:anchor distT="0" distB="0" distL="114300" distR="114300" simplePos="0" relativeHeight="251734016" behindDoc="0" locked="0" layoutInCell="1" allowOverlap="1" wp14:anchorId="1F669EA7" wp14:editId="1BA82D7B">
+                <wp:simplePos x="0" y="0"/>
+                <wp:positionH relativeFrom="margin">
+                  <wp:posOffset>-327660</wp:posOffset>
+                </wp:positionH>
+                <wp:positionV relativeFrom="paragraph">
+                  <wp:posOffset>734696</wp:posOffset>
+                </wp:positionV>
+                <wp:extent cx="6006465" cy="895350"/>
+                <wp:effectExtent l="0" t="0" r="0" b="0"/>
+                <wp:wrapNone/>
+                <wp:docPr id="60" name="Caixa de texto 58"/>
+                <wp:cNvGraphicFramePr/>
+                <a:graphic xmlns:a="http://schemas.openxmlformats.org/drawingml/2006/main">
+                  <a:graphicData uri="http://schemas.microsoft.com/office/word/2010/wordprocessingShape">
+                    <wps:wsp>
+                      <wps:cNvSpPr txBox="1"/>
+                      <wps:spPr>
+                        <a:xfrm>
+                          <a:off x="0" y="0"/>
+                          <a:ext cx="6006465" cy="895350"/>
+                        </a:xfrm>
+                        <a:prstGeom prst="rect">
+                          <a:avLst/>
+                        </a:prstGeom>
+                        <a:noFill/>
+                        <a:ln>
+                          <a:noFill/>
+                          <a:prstDash/>
+                        </a:ln>
+                      </wps:spPr>
+                      <wps:txbx>
+                        <w:txbxContent>
+                          <w:p>
+                            <w:pPr>
+                              <w:pStyle w:val="PargrafodaLista"/>
+                              <w:numPr>
+                                <w:ilvl w:val="0"/>
+                                <w:numId w:val="1"/>
+                              </w:numPr>
+                              <w:rPr>
+                                <w:color w:val="3B3838" w:themeColor="background2" w:themeShade="40"/>
+                                <w:sz w:val="24"/>
+                                <w:szCs w:val="24"/>
+                                <w:lang w:val="en-US"/>
+                              </w:rPr>
+                            </w:pPr>
+                            <w:r>
+                              <w:rPr>
+                                <w:color w:val="3B3838" w:themeColor="background2" w:themeShade="40"/>
+                                <w:sz w:val="24"/>
+                                <w:szCs w:val="24"/>
+                                <w:lang w:val="en-US"/>
+                              </w:rPr>
+                              <w:t xml:space="preserve">Fish to feed your </w:t>
+                            </w:r>
+                            <w:r>
+                              <w:rPr>
+                                <w:color w:val="3B3838" w:themeColor="background2" w:themeShade="40"/>
+                                <w:sz w:val="24"/>
+                                <w:szCs w:val="24"/>
+                                <w:lang w:val="en-US"/>
+                              </w:rPr>
+                              <w:t xml:space="preserve">village and </w:t>
+                            </w:r>
+                            <w:r>
+                              <w:rPr>
+                                <w:color w:val="3B3838" w:themeColor="background2" w:themeShade="40"/>
+                                <w:sz w:val="24"/>
+                                <w:szCs w:val="24"/>
+                                <w:lang w:val="en-US"/>
+                              </w:rPr>
+                              <w:t>starving family (PS4’s just aren’t as good as sardines, after the price of fish went up)</w:t>
+                            </w:r>
+                          </w:p>
+                          <w:p>
+                            <w:pPr>
+                              <w:pStyle w:val="PargrafodaLista"/>
+                              <w:numPr>
+                                <w:ilvl w:val="0"/>
+                                <w:numId w:val="1"/>
+                              </w:numPr>
+                              <w:rPr>
+                                <w:color w:val="3B3838" w:themeColor="background2" w:themeShade="40"/>
+                                <w:sz w:val="24"/>
+                                <w:szCs w:val="24"/>
+                                <w:lang w:val="en-US"/>
+                              </w:rPr>
+                            </w:pPr>
+                            <w:r>
+                              <w:rPr>
+                                <w:color w:val="3B3838" w:themeColor="background2" w:themeShade="40"/>
+                                <w:sz w:val="24"/>
+                                <w:szCs w:val="24"/>
+                                <w:lang w:val="en-US"/>
+                              </w:rPr>
+                              <w:t>Hone your strategy and problem-solving skills</w:t>
+                            </w:r>
+                          </w:p>
+                          <w:p>
+                            <w:pPr>
+                              <w:pStyle w:val="PargrafodaLista"/>
+                              <w:numPr>
+                                <w:ilvl w:val="0"/>
+                                <w:numId w:val="1"/>
+                              </w:numPr>
+                              <w:rPr>
+                                <w:color w:val="3B3838" w:themeColor="background2" w:themeShade="40"/>
+                                <w:sz w:val="24"/>
+                                <w:szCs w:val="24"/>
+                                <w:lang w:val="en-US"/>
+                              </w:rPr>
+                            </w:pPr>
+                            <w:r>
+                              <w:rPr>
+                                <w:color w:val="3B3838" w:themeColor="background2" w:themeShade="40"/>
+                                <w:sz w:val="24"/>
+                                <w:szCs w:val="24"/>
+                                <w:lang w:val="en-US"/>
+                              </w:rPr>
+                              <w:t>Work together with your fellow fishers to bring home a bounty of fish!</w:t>
+                            </w:r>
+                            <w:r>
+                              <w:rPr>
+                                <w:color w:val="3B3838" w:themeColor="background2" w:themeShade="40"/>
+                                <w:sz w:val="24"/>
+                                <w:szCs w:val="24"/>
+                                <w:lang w:val="en-US"/>
+                              </w:rPr>
+                              <w:t xml:space="preserve"> </w:t>
+                            </w:r>
+                          </w:p>
+                        </w:txbxContent>
+                      </wps:txbx>
+                      <wps:bodyPr vert="horz" wrap="square" lIns="91440" tIns="45720" rIns="91440" bIns="45720" anchor="t" anchorCtr="0" compatLnSpc="1">
+                        <a:noAutofit/>
+                      </wps:bodyPr>
+                    </wps:wsp>
+                  </a:graphicData>
+                </a:graphic>
+                <wp14:sizeRelV relativeFrom="margin">
+                  <wp14:pctHeight>0</wp14:pctHeight>
+                </wp14:sizeRelV>
+              </wp:anchor>
+            </w:drawing>
+          </mc:Choice>
+          <mc:Fallback>
+            <w:pict>
+              <v:shape w14:anchorId="1F669EA7" id="Caixa de texto 58" o:spid="_x0000_s1051" type="#_x0000_t202" style="position:absolute;margin-left:-25.8pt;margin-top:57.85pt;width:472.95pt;height:70.5pt;z-index:251734016;visibility:visible;mso-wrap-style:square;mso-height-percent:0;mso-wrap-distance-left:9pt;mso-wrap-distance-top:0;mso-wrap-distance-right:9pt;mso-wrap-distance-bottom:0;mso-position-horizontal:absolute;mso-position-horizontal-relative:margin;mso-position-vertical:absolute;mso-position-vertical-relative:text;mso-height-percent:0;mso-height-relative:margin;v-text-anchor:top" o:gfxdata="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" filled="f" stroked="f">
+                <v:textbox>
+                  <w:txbxContent>
+                    <w:p>
+                      <w:pPr>
+                        <w:pStyle w:val="PargrafodaLista"/>
+                        <w:numPr>
+                          <w:ilvl w:val="0"/>
+                          <w:numId w:val="1"/>
+                        </w:numPr>
+                        <w:rPr>
+                          <w:color w:val="3B3838" w:themeColor="background2" w:themeShade="40"/>
+                          <w:sz w:val="24"/>
+                          <w:szCs w:val="24"/>
+                          <w:lang w:val="en-US"/>
+                        </w:rPr>
+                      </w:pPr>
+                      <w:r>
+                        <w:rPr>
+                          <w:color w:val="3B3838" w:themeColor="background2" w:themeShade="40"/>
+                          <w:sz w:val="24"/>
+                          <w:szCs w:val="24"/>
+                          <w:lang w:val="en-US"/>
+                        </w:rPr>
+                        <w:t xml:space="preserve">Fish to feed your </w:t>
+                      </w:r>
+                      <w:r>
+                        <w:rPr>
+                          <w:color w:val="3B3838" w:themeColor="background2" w:themeShade="40"/>
+                          <w:sz w:val="24"/>
+                          <w:szCs w:val="24"/>
+                          <w:lang w:val="en-US"/>
+                        </w:rPr>
+                        <w:t xml:space="preserve">village and </w:t>
+                      </w:r>
+                      <w:r>
+                        <w:rPr>
+                          <w:color w:val="3B3838" w:themeColor="background2" w:themeShade="40"/>
+                          <w:sz w:val="24"/>
+                          <w:szCs w:val="24"/>
+                          <w:lang w:val="en-US"/>
+                        </w:rPr>
+                        <w:t>starving family (PS4’s just aren’t as good as sardines, after the price of fish went up)</w:t>
+                      </w:r>
+                    </w:p>
+                    <w:p>
+                      <w:pPr>
+                        <w:pStyle w:val="PargrafodaLista"/>
+                        <w:numPr>
+                          <w:ilvl w:val="0"/>
+                          <w:numId w:val="1"/>
+                        </w:numPr>
+                        <w:rPr>
+                          <w:color w:val="3B3838" w:themeColor="background2" w:themeShade="40"/>
+                          <w:sz w:val="24"/>
+                          <w:szCs w:val="24"/>
+                          <w:lang w:val="en-US"/>
+                        </w:rPr>
+                      </w:pPr>
+                      <w:r>
+                        <w:rPr>
+                          <w:color w:val="3B3838" w:themeColor="background2" w:themeShade="40"/>
+                          <w:sz w:val="24"/>
+                          <w:szCs w:val="24"/>
+                          <w:lang w:val="en-US"/>
+                        </w:rPr>
+                        <w:t>Hone your strategy and problem-solving skills</w:t>
+                      </w:r>
+                    </w:p>
+                    <w:p>
+                      <w:pPr>
+                        <w:pStyle w:val="PargrafodaLista"/>
+                        <w:numPr>
+                          <w:ilvl w:val="0"/>
+                          <w:numId w:val="1"/>
+                        </w:numPr>
+                        <w:rPr>
+                          <w:color w:val="3B3838" w:themeColor="background2" w:themeShade="40"/>
+                          <w:sz w:val="24"/>
+                          <w:szCs w:val="24"/>
+                          <w:lang w:val="en-US"/>
+                        </w:rPr>
+                      </w:pPr>
+                      <w:r>
+                        <w:rPr>
+                          <w:color w:val="3B3838" w:themeColor="background2" w:themeShade="40"/>
+                          <w:sz w:val="24"/>
+                          <w:szCs w:val="24"/>
+                          <w:lang w:val="en-US"/>
+                        </w:rPr>
+                        <w:t>Work together with your fellow fishers to bring home a bounty of fish!</w:t>
+                      </w:r>
+                      <w:r>
+                        <w:rPr>
+                          <w:color w:val="3B3838" w:themeColor="background2" w:themeShade="40"/>
+                          <w:sz w:val="24"/>
+                          <w:szCs w:val="24"/>
+                          <w:lang w:val="en-US"/>
+                        </w:rPr>
+                        <w:t xml:space="preserve"> </w:t>
+                      </w:r>
+                    </w:p>
+                  </w:txbxContent>
+                </v:textbox>
+                <w10:wrap anchorx="margin"/>
+              </v:shape>
+            </w:pict>
+          </mc:Fallback>
+        </mc:AlternateContent>
+      </w:r>
+      <w:r>
+        <w:rPr>
+          <w:noProof/>
+        </w:rPr>
+        <mc:AlternateContent>
+          <mc:Choice Requires="wps">
+            <w:drawing>
+              <wp:anchor distT="0" distB="0" distL="114300" distR="114300" simplePos="0" relativeHeight="251729920" behindDoc="0" locked="0" layoutInCell="1" allowOverlap="1" wp14:anchorId="6005014E" wp14:editId="1DE59649">
                 <wp:simplePos x="0" y="0"/>
                 <wp:positionH relativeFrom="column">
                   <wp:posOffset>-291465</wp:posOffset>
@@ -3683,11 +6222,7 @@
           </mc:Choice>
           <mc:Fallback>
             <w:pict>
-              <v:shapetype w14:anchorId="35F308B0" id="_x0000_t32" coordsize="21600,21600" o:spt="32" o:oned="t" path="m,l21600,21600e" filled="f">
-                <v:path arrowok="t" fillok="f" o:connecttype="none"/>
-                <o:lock v:ext="edit" shapetype="t"/>
-              </v:shapetype>
-              <v:shape id="Conexão reta 8" o:spid="_x0000_s1026" type="#_x0000_t32" style="position:absolute;margin-left:-22.95pt;margin-top:55pt;width:471.05pt;height:1.8pt;flip:y;z-index:251729920;visibility:visible;mso-wrap-style:square;mso-wrap-distance-left:9pt;mso-wrap-distance-top:0;mso-wrap-distance-right:9pt;mso-wrap-distance-bottom:0;mso-position-horizontal:absolute;mso-position-horizontal-relative:text;mso-position-vertical:absolute;mso-position-vertical-relative:text" o:gfxdata="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" strokecolor="#4bd0ff" strokeweight=".52906mm">
+              <v:shape w14:anchorId="57DA92B4" id="Conexão reta 8" o:spid="_x0000_s1026" type="#_x0000_t32" style="position:absolute;margin-left:-22.95pt;margin-top:55pt;width:471.05pt;height:1.8pt;flip:y;z-index:251729920;visibility:visible;mso-wrap-style:square;mso-wrap-distance-left:9pt;mso-wrap-distance-top:0;mso-wrap-distance-right:9pt;mso-wrap-distance-bottom:0;mso-position-horizontal:absolute;mso-position-horizontal-relative:text;mso-position-vertical:absolute;mso-position-vertical-relative:text" o:gfxdata="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" strokecolor="#4bd0ff" strokeweight=".52906mm">
                 <v:stroke joinstyle="miter"/>
               </v:shape>
             </w:pict>
@@ -3701,7 +6236,7 @@
         <mc:AlternateContent>
           <mc:Choice Requires="wps">
             <w:drawing>
-              <wp:anchor distT="0" distB="0" distL="114300" distR="114300" simplePos="0" relativeHeight="251731968" behindDoc="0" locked="0" layoutInCell="1" allowOverlap="1" wp14:anchorId="71461FEA" wp14:editId="4C530632">
+              <wp:anchor distT="0" distB="0" distL="114300" distR="114300" simplePos="0" relativeHeight="251731968" behindDoc="0" locked="0" layoutInCell="1" allowOverlap="1" wp14:anchorId="71461FEA" wp14:editId="0BC336C1">
                 <wp:simplePos x="0" y="0"/>
                 <wp:positionH relativeFrom="margin">
                   <wp:posOffset>-355600</wp:posOffset>
@@ -3767,7 +6302,7 @@
           </mc:Choice>
           <mc:Fallback>
             <w:pict>
-              <v:shape w14:anchorId="71461FEA" id="_x0000_s1039" type="#_x0000_t202" style="position:absolute;margin-left:-28pt;margin-top:25.6pt;width:152.5pt;height:32.95pt;z-index:251731968;visibility:visible;mso-wrap-style:square;mso-wrap-distance-left:9pt;mso-wrap-distance-top:0;mso-wrap-distance-right:9pt;mso-wrap-distance-bottom:0;mso-position-horizontal:absolute;mso-position-horizontal-relative:margin;mso-position-vertical:absolute;mso-position-vertical-relative:text;v-text-anchor:top" o:gfxdata="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" filled="f" stroked="f">
+              <v:shape w14:anchorId="71461FEA" id="_x0000_s1052" type="#_x0000_t202" style="position:absolute;margin-left:-28pt;margin-top:25.6pt;width:152.5pt;height:32.95pt;z-index:251731968;visibility:visible;mso-wrap-style:square;mso-wrap-distance-left:9pt;mso-wrap-distance-top:0;mso-wrap-distance-right:9pt;mso-wrap-distance-bottom:0;mso-position-horizontal:absolute;mso-position-horizontal-relative:margin;mso-position-vertical:absolute;mso-position-vertical-relative:text;v-text-anchor:top" o:gfxdata="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" filled="f" stroked="f">
                 <v:textbox>
                   <w:txbxContent>
                     <w:p>
@@ -3788,2317 +6323,6 @@
                           <w:lang w:val="en-US"/>
                         </w:rPr>
                         <w:t>Player Motivation</w:t>
-                      </w:r>
-                    </w:p>
-                  </w:txbxContent>
-                </v:textbox>
-                <w10:wrap type="square" anchorx="margin"/>
-              </v:shape>
-            </w:pict>
-          </mc:Fallback>
-        </mc:AlternateContent>
-      </w:r>
-      <w:r>
-        <w:rPr>
-          <w:noProof/>
-        </w:rPr>
-        <mc:AlternateContent>
-          <mc:Choice Requires="wps">
-            <w:drawing>
-              <wp:anchor distT="0" distB="0" distL="114300" distR="114300" simplePos="0" relativeHeight="251734016" behindDoc="0" locked="0" layoutInCell="1" allowOverlap="1" wp14:anchorId="1F669EA7" wp14:editId="7FC50292">
-                <wp:simplePos x="0" y="0"/>
-                <wp:positionH relativeFrom="margin">
-                  <wp:posOffset>-327660</wp:posOffset>
-                </wp:positionH>
-                <wp:positionV relativeFrom="paragraph">
-                  <wp:posOffset>734060</wp:posOffset>
-                </wp:positionV>
-                <wp:extent cx="6006465" cy="1247775"/>
-                <wp:effectExtent l="0" t="0" r="0" b="9525"/>
-                <wp:wrapNone/>
-                <wp:docPr id="60" name="Caixa de texto 58"/>
-                <wp:cNvGraphicFramePr/>
-                <a:graphic xmlns:a="http://schemas.openxmlformats.org/drawingml/2006/main">
-                  <a:graphicData uri="http://schemas.microsoft.com/office/word/2010/wordprocessingShape">
-                    <wps:wsp>
-                      <wps:cNvSpPr txBox="1"/>
-                      <wps:spPr>
-                        <a:xfrm>
-                          <a:off x="0" y="0"/>
-                          <a:ext cx="6006465" cy="1247775"/>
-                        </a:xfrm>
-                        <a:prstGeom prst="rect">
-                          <a:avLst/>
-                        </a:prstGeom>
-                        <a:noFill/>
-                        <a:ln>
-                          <a:noFill/>
-                          <a:prstDash/>
-                        </a:ln>
-                      </wps:spPr>
-                      <wps:txbx>
-                        <w:txbxContent>
-                          <w:p>
-                            <w:pPr>
-                              <w:pStyle w:val="PargrafodaLista"/>
-                              <w:numPr>
-                                <w:ilvl w:val="0"/>
-                                <w:numId w:val="1"/>
-                              </w:numPr>
-                              <w:rPr>
-                                <w:color w:val="3B3838" w:themeColor="background2" w:themeShade="40"/>
-                                <w:sz w:val="24"/>
-                                <w:szCs w:val="24"/>
-                                <w:lang w:val="en-US"/>
-                              </w:rPr>
-                            </w:pPr>
-                            <w:r>
-                              <w:rPr>
-                                <w:color w:val="3B3838" w:themeColor="background2" w:themeShade="40"/>
-                                <w:sz w:val="24"/>
-                                <w:szCs w:val="24"/>
-                                <w:lang w:val="en-US"/>
-                              </w:rPr>
-                              <w:t xml:space="preserve">Fish to feed your </w:t>
-                            </w:r>
-                            <w:r>
-                              <w:rPr>
-                                <w:color w:val="3B3838" w:themeColor="background2" w:themeShade="40"/>
-                                <w:sz w:val="24"/>
-                                <w:szCs w:val="24"/>
-                                <w:lang w:val="en-US"/>
-                              </w:rPr>
-                              <w:t xml:space="preserve">village and </w:t>
-                            </w:r>
-                            <w:r>
-                              <w:rPr>
-                                <w:color w:val="3B3838" w:themeColor="background2" w:themeShade="40"/>
-                                <w:sz w:val="24"/>
-                                <w:szCs w:val="24"/>
-                                <w:lang w:val="en-US"/>
-                              </w:rPr>
-                              <w:t>starving family (PS4’s just aren’t as good as sardines, after the price of fish went up)</w:t>
-                            </w:r>
-                          </w:p>
-                          <w:p>
-                            <w:pPr>
-                              <w:pStyle w:val="PargrafodaLista"/>
-                              <w:numPr>
-                                <w:ilvl w:val="0"/>
-                                <w:numId w:val="1"/>
-                              </w:numPr>
-                              <w:rPr>
-                                <w:color w:val="3B3838" w:themeColor="background2" w:themeShade="40"/>
-                                <w:sz w:val="24"/>
-                                <w:szCs w:val="24"/>
-                                <w:lang w:val="en-US"/>
-                              </w:rPr>
-                            </w:pPr>
-                            <w:r>
-                              <w:rPr>
-                                <w:color w:val="3B3838" w:themeColor="background2" w:themeShade="40"/>
-                                <w:sz w:val="24"/>
-                                <w:szCs w:val="24"/>
-                                <w:lang w:val="en-US"/>
-                              </w:rPr>
-                              <w:t>Hone your strategy and problem-solving skills in casual competition</w:t>
-                            </w:r>
-                          </w:p>
-                          <w:p>
-                            <w:pPr>
-                              <w:pStyle w:val="PargrafodaLista"/>
-                              <w:numPr>
-                                <w:ilvl w:val="0"/>
-                                <w:numId w:val="1"/>
-                              </w:numPr>
-                              <w:rPr>
-                                <w:color w:val="3B3838" w:themeColor="background2" w:themeShade="40"/>
-                                <w:sz w:val="24"/>
-                                <w:szCs w:val="24"/>
-                                <w:lang w:val="en-US"/>
-                              </w:rPr>
-                            </w:pPr>
-                            <w:r>
-                              <w:rPr>
-                                <w:color w:val="3B3838" w:themeColor="background2" w:themeShade="40"/>
-                                <w:sz w:val="24"/>
-                                <w:szCs w:val="24"/>
-                                <w:lang w:val="en-US"/>
-                              </w:rPr>
-                              <w:t xml:space="preserve">Work together with other players to bring lots of food to your village; or do your best to sabotage them by placing fake flags and get the most fish </w:t>
-                            </w:r>
-                            <w:r>
-                              <w:rPr>
-                                <w:color w:val="3B3838" w:themeColor="background2" w:themeShade="40"/>
-                                <w:sz w:val="24"/>
-                                <w:szCs w:val="24"/>
-                                <w:lang w:val="en-US"/>
-                              </w:rPr>
-                              <w:t xml:space="preserve">for yourself </w:t>
-                            </w:r>
-                            <w:r>
-                              <w:rPr>
-                                <w:color w:val="3B3838" w:themeColor="background2" w:themeShade="40"/>
-                                <w:sz w:val="24"/>
-                                <w:szCs w:val="24"/>
-                                <w:lang w:val="en-US"/>
-                              </w:rPr>
-                              <w:t xml:space="preserve">instead! </w:t>
-                            </w:r>
-                          </w:p>
-                        </w:txbxContent>
-                      </wps:txbx>
-                      <wps:bodyPr vert="horz" wrap="square" lIns="91440" tIns="45720" rIns="91440" bIns="45720" anchor="t" anchorCtr="0" compatLnSpc="1">
-                        <a:noAutofit/>
-                      </wps:bodyPr>
-                    </wps:wsp>
-                  </a:graphicData>
-                </a:graphic>
-                <wp14:sizeRelV relativeFrom="margin">
-                  <wp14:pctHeight>0</wp14:pctHeight>
-                </wp14:sizeRelV>
-              </wp:anchor>
-            </w:drawing>
-          </mc:Choice>
-          <mc:Fallback>
-            <w:pict>
-              <v:shape w14:anchorId="1F669EA7" id="Caixa de texto 58" o:spid="_x0000_s1040" type="#_x0000_t202" style="position:absolute;margin-left:-25.8pt;margin-top:57.8pt;width:472.95pt;height:98.25pt;z-index:251734016;visibility:visible;mso-wrap-style:square;mso-height-percent:0;mso-wrap-distance-left:9pt;mso-wrap-distance-top:0;mso-wrap-distance-right:9pt;mso-wrap-distance-bottom:0;mso-position-horizontal:absolute;mso-position-horizontal-relative:margin;mso-position-vertical:absolute;mso-position-vertical-relative:text;mso-height-percent:0;mso-height-relative:margin;v-text-anchor:top" o:gfxdata="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" filled="f" stroked="f">
-                <v:textbox>
-                  <w:txbxContent>
-                    <w:p>
-                      <w:pPr>
-                        <w:pStyle w:val="PargrafodaLista"/>
-                        <w:numPr>
-                          <w:ilvl w:val="0"/>
-                          <w:numId w:val="1"/>
-                        </w:numPr>
-                        <w:rPr>
-                          <w:color w:val="3B3838" w:themeColor="background2" w:themeShade="40"/>
-                          <w:sz w:val="24"/>
-                          <w:szCs w:val="24"/>
-                          <w:lang w:val="en-US"/>
-                        </w:rPr>
-                      </w:pPr>
-                      <w:r>
-                        <w:rPr>
-                          <w:color w:val="3B3838" w:themeColor="background2" w:themeShade="40"/>
-                          <w:sz w:val="24"/>
-                          <w:szCs w:val="24"/>
-                          <w:lang w:val="en-US"/>
-                        </w:rPr>
-                        <w:t xml:space="preserve">Fish to feed your </w:t>
-                      </w:r>
-                      <w:r>
-                        <w:rPr>
-                          <w:color w:val="3B3838" w:themeColor="background2" w:themeShade="40"/>
-                          <w:sz w:val="24"/>
-                          <w:szCs w:val="24"/>
-                          <w:lang w:val="en-US"/>
-                        </w:rPr>
-                        <w:t xml:space="preserve">village and </w:t>
-                      </w:r>
-                      <w:r>
-                        <w:rPr>
-                          <w:color w:val="3B3838" w:themeColor="background2" w:themeShade="40"/>
-                          <w:sz w:val="24"/>
-                          <w:szCs w:val="24"/>
-                          <w:lang w:val="en-US"/>
-                        </w:rPr>
-                        <w:t>starving family (PS4’s just aren’t as good as sardines, after the price of fish went up)</w:t>
-                      </w:r>
-                    </w:p>
-                    <w:p>
-                      <w:pPr>
-                        <w:pStyle w:val="PargrafodaLista"/>
-                        <w:numPr>
-                          <w:ilvl w:val="0"/>
-                          <w:numId w:val="1"/>
-                        </w:numPr>
-                        <w:rPr>
-                          <w:color w:val="3B3838" w:themeColor="background2" w:themeShade="40"/>
-                          <w:sz w:val="24"/>
-                          <w:szCs w:val="24"/>
-                          <w:lang w:val="en-US"/>
-                        </w:rPr>
-                      </w:pPr>
-                      <w:r>
-                        <w:rPr>
-                          <w:color w:val="3B3838" w:themeColor="background2" w:themeShade="40"/>
-                          <w:sz w:val="24"/>
-                          <w:szCs w:val="24"/>
-                          <w:lang w:val="en-US"/>
-                        </w:rPr>
-                        <w:t>Hone your strategy and problem-solving skills in casual competition</w:t>
-                      </w:r>
-                    </w:p>
-                    <w:p>
-                      <w:pPr>
-                        <w:pStyle w:val="PargrafodaLista"/>
-                        <w:numPr>
-                          <w:ilvl w:val="0"/>
-                          <w:numId w:val="1"/>
-                        </w:numPr>
-                        <w:rPr>
-                          <w:color w:val="3B3838" w:themeColor="background2" w:themeShade="40"/>
-                          <w:sz w:val="24"/>
-                          <w:szCs w:val="24"/>
-                          <w:lang w:val="en-US"/>
-                        </w:rPr>
-                      </w:pPr>
-                      <w:r>
-                        <w:rPr>
-                          <w:color w:val="3B3838" w:themeColor="background2" w:themeShade="40"/>
-                          <w:sz w:val="24"/>
-                          <w:szCs w:val="24"/>
-                          <w:lang w:val="en-US"/>
-                        </w:rPr>
-                        <w:t xml:space="preserve">Work together with other players to bring lots of food to your village; or do your best to sabotage them by placing fake flags and get the most fish </w:t>
-                      </w:r>
-                      <w:r>
-                        <w:rPr>
-                          <w:color w:val="3B3838" w:themeColor="background2" w:themeShade="40"/>
-                          <w:sz w:val="24"/>
-                          <w:szCs w:val="24"/>
-                          <w:lang w:val="en-US"/>
-                        </w:rPr>
-                        <w:t xml:space="preserve">for yourself </w:t>
-                      </w:r>
-                      <w:r>
-                        <w:rPr>
-                          <w:color w:val="3B3838" w:themeColor="background2" w:themeShade="40"/>
-                          <w:sz w:val="24"/>
-                          <w:szCs w:val="24"/>
-                          <w:lang w:val="en-US"/>
-                        </w:rPr>
-                        <w:t xml:space="preserve">instead! </w:t>
-                      </w:r>
-                    </w:p>
-                  </w:txbxContent>
-                </v:textbox>
-                <w10:wrap anchorx="margin"/>
-              </v:shape>
-            </w:pict>
-          </mc:Fallback>
-        </mc:AlternateContent>
-      </w:r>
-      <w:r>
-        <w:rPr>
-          <w:noProof/>
-        </w:rPr>
-        <mc:AlternateContent>
-          <mc:Choice Requires="wps">
-            <w:drawing>
-              <wp:anchor distT="0" distB="0" distL="114300" distR="114300" simplePos="0" relativeHeight="251738112" behindDoc="0" locked="0" layoutInCell="1" allowOverlap="1" wp14:anchorId="666B6379" wp14:editId="79FB8D8F">
-                <wp:simplePos x="0" y="0"/>
-                <wp:positionH relativeFrom="margin">
-                  <wp:posOffset>-379730</wp:posOffset>
-                </wp:positionH>
-                <wp:positionV relativeFrom="paragraph">
-                  <wp:posOffset>1948180</wp:posOffset>
-                </wp:positionV>
-                <wp:extent cx="1936750" cy="418465"/>
-                <wp:effectExtent l="0" t="0" r="0" b="635"/>
-                <wp:wrapSquare wrapText="bothSides"/>
-                <wp:docPr id="59" name="Caixa de texto 9"/>
-                <wp:cNvGraphicFramePr/>
-                <a:graphic xmlns:a="http://schemas.openxmlformats.org/drawingml/2006/main">
-                  <a:graphicData uri="http://schemas.microsoft.com/office/word/2010/wordprocessingShape">
-                    <wps:wsp>
-                      <wps:cNvSpPr txBox="1"/>
-                      <wps:spPr>
-                        <a:xfrm>
-                          <a:off x="0" y="0"/>
-                          <a:ext cx="1936750" cy="418465"/>
-                        </a:xfrm>
-                        <a:prstGeom prst="rect">
-                          <a:avLst/>
-                        </a:prstGeom>
-                        <a:noFill/>
-                        <a:ln>
-                          <a:noFill/>
-                          <a:prstDash/>
-                        </a:ln>
-                      </wps:spPr>
-                      <wps:txbx>
-                        <w:txbxContent>
-                          <w:p>
-                            <w:pPr>
-                              <w:rPr>
-                                <w:color w:val="808080" w:themeColor="background1" w:themeShade="80"/>
-                              </w:rPr>
-                            </w:pPr>
-                            <w:r>
-                              <w:rPr>
-                                <w:rStyle w:val="Tipodeletrapredefinidodopargrafo"/>
-                                <w:rFonts w:ascii="Blackadder ITC" w:hAnsi="Blackadder ITC"/>
-                                <w:b/>
-                                <w:bCs/>
-                                <w:color w:val="808080" w:themeColor="background1" w:themeShade="80"/>
-                                <w:sz w:val="40"/>
-                                <w:szCs w:val="40"/>
-                                <w:lang w:val="en-US"/>
-                              </w:rPr>
-                              <w:t>Genre</w:t>
-                            </w:r>
-                          </w:p>
-                        </w:txbxContent>
-                      </wps:txbx>
-                      <wps:bodyPr vert="horz" wrap="square" lIns="91440" tIns="45720" rIns="91440" bIns="45720" anchor="t" anchorCtr="0" compatLnSpc="1">
-                        <a:noAutofit/>
-                      </wps:bodyPr>
-                    </wps:wsp>
-                  </a:graphicData>
-                </a:graphic>
-              </wp:anchor>
-            </w:drawing>
-          </mc:Choice>
-          <mc:Fallback>
-            <w:pict>
-              <v:shape w14:anchorId="666B6379" id="_x0000_s1041" type="#_x0000_t202" style="position:absolute;margin-left:-29.9pt;margin-top:153.4pt;width:152.5pt;height:32.95pt;z-index:251738112;visibility:visible;mso-wrap-style:square;mso-wrap-distance-left:9pt;mso-wrap-distance-top:0;mso-wrap-distance-right:9pt;mso-wrap-distance-bottom:0;mso-position-horizontal:absolute;mso-position-horizontal-relative:margin;mso-position-vertical:absolute;mso-position-vertical-relative:text;v-text-anchor:top" o:gfxdata="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" filled="f" stroked="f">
-                <v:textbox>
-                  <w:txbxContent>
-                    <w:p>
-                      <w:pPr>
-                        <w:rPr>
-                          <w:color w:val="808080" w:themeColor="background1" w:themeShade="80"/>
-                        </w:rPr>
-                      </w:pPr>
-                      <w:r>
-                        <w:rPr>
-                          <w:rStyle w:val="Tipodeletrapredefinidodopargrafo"/>
-                          <w:rFonts w:ascii="Blackadder ITC" w:hAnsi="Blackadder ITC"/>
-                          <w:b/>
-                          <w:bCs/>
-                          <w:color w:val="808080" w:themeColor="background1" w:themeShade="80"/>
-                          <w:sz w:val="40"/>
-                          <w:szCs w:val="40"/>
-                          <w:lang w:val="en-US"/>
-                        </w:rPr>
-                        <w:t>Genre</w:t>
-                      </w:r>
-                    </w:p>
-                  </w:txbxContent>
-                </v:textbox>
-                <w10:wrap type="square" anchorx="margin"/>
-              </v:shape>
-            </w:pict>
-          </mc:Fallback>
-        </mc:AlternateContent>
-      </w:r>
-      <w:r>
-        <w:rPr>
-          <w:noProof/>
-        </w:rPr>
-        <mc:AlternateContent>
-          <mc:Choice Requires="wps">
-            <w:drawing>
-              <wp:anchor distT="0" distB="0" distL="114300" distR="114300" simplePos="0" relativeHeight="251736064" behindDoc="0" locked="0" layoutInCell="1" allowOverlap="1" wp14:anchorId="0970C7F2" wp14:editId="42729DA3">
-                <wp:simplePos x="0" y="0"/>
-                <wp:positionH relativeFrom="column">
-                  <wp:posOffset>-304165</wp:posOffset>
-                </wp:positionH>
-                <wp:positionV relativeFrom="paragraph">
-                  <wp:posOffset>2272030</wp:posOffset>
-                </wp:positionV>
-                <wp:extent cx="5982970" cy="22860"/>
-                <wp:effectExtent l="0" t="0" r="36830" b="34290"/>
-                <wp:wrapNone/>
-                <wp:docPr id="58" name="Conexão reta 8"/>
-                <wp:cNvGraphicFramePr/>
-                <a:graphic xmlns:a="http://schemas.openxmlformats.org/drawingml/2006/main">
-                  <a:graphicData uri="http://schemas.microsoft.com/office/word/2010/wordprocessingShape">
-                    <wps:wsp>
-                      <wps:cNvCnPr/>
-                      <wps:spPr>
-                        <a:xfrm flipV="1">
-                          <a:off x="0" y="0"/>
-                          <a:ext cx="5982970" cy="22860"/>
-                        </a:xfrm>
-                        <a:prstGeom prst="straightConnector1">
-                          <a:avLst/>
-                        </a:prstGeom>
-                        <a:noFill/>
-                        <a:ln w="19046" cap="flat">
-                          <a:solidFill>
-                            <a:srgbClr val="4BD0FF"/>
-                          </a:solidFill>
-                          <a:prstDash val="solid"/>
-                          <a:miter/>
-                        </a:ln>
-                      </wps:spPr>
-                      <wps:bodyPr/>
-                    </wps:wsp>
-                  </a:graphicData>
-                </a:graphic>
-              </wp:anchor>
-            </w:drawing>
-          </mc:Choice>
-          <mc:Fallback>
-            <w:pict>
-              <v:shape w14:anchorId="07B13798" id="Conexão reta 8" o:spid="_x0000_s1026" type="#_x0000_t32" style="position:absolute;margin-left:-23.95pt;margin-top:178.9pt;width:471.1pt;height:1.8pt;flip:y;z-index:251736064;visibility:visible;mso-wrap-style:square;mso-wrap-distance-left:9pt;mso-wrap-distance-top:0;mso-wrap-distance-right:9pt;mso-wrap-distance-bottom:0;mso-position-horizontal:absolute;mso-position-horizontal-relative:text;mso-position-vertical:absolute;mso-position-vertical-relative:text" o:gfxdata="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" strokecolor="#4bd0ff" strokeweight=".52906mm">
-                <v:stroke joinstyle="miter"/>
-              </v:shape>
-            </w:pict>
-          </mc:Fallback>
-        </mc:AlternateContent>
-      </w:r>
-      <w:r>
-        <w:rPr>
-          <w:noProof/>
-        </w:rPr>
-        <mc:AlternateContent>
-          <mc:Choice Requires="wps">
-            <w:drawing>
-              <wp:anchor distT="0" distB="0" distL="114300" distR="114300" simplePos="0" relativeHeight="251740160" behindDoc="0" locked="0" layoutInCell="1" allowOverlap="1" wp14:anchorId="3BE894CA" wp14:editId="42164544">
-                <wp:simplePos x="0" y="0"/>
-                <wp:positionH relativeFrom="margin">
-                  <wp:posOffset>-327025</wp:posOffset>
-                </wp:positionH>
-                <wp:positionV relativeFrom="paragraph">
-                  <wp:posOffset>2322195</wp:posOffset>
-                </wp:positionV>
-                <wp:extent cx="6006465" cy="666750"/>
-                <wp:effectExtent l="0" t="0" r="0" b="0"/>
-                <wp:wrapNone/>
-                <wp:docPr id="57" name="Caixa de texto 61"/>
-                <wp:cNvGraphicFramePr/>
-                <a:graphic xmlns:a="http://schemas.openxmlformats.org/drawingml/2006/main">
-                  <a:graphicData uri="http://schemas.microsoft.com/office/word/2010/wordprocessingShape">
-                    <wps:wsp>
-                      <wps:cNvSpPr txBox="1"/>
-                      <wps:spPr>
-                        <a:xfrm>
-                          <a:off x="0" y="0"/>
-                          <a:ext cx="6006465" cy="666750"/>
-                        </a:xfrm>
-                        <a:prstGeom prst="rect">
-                          <a:avLst/>
-                        </a:prstGeom>
-                        <a:noFill/>
-                        <a:ln>
-                          <a:noFill/>
-                          <a:prstDash/>
-                        </a:ln>
-                      </wps:spPr>
-                      <wps:txbx>
-                        <w:txbxContent>
-                          <w:p>
-                            <w:pPr>
-                              <w:pStyle w:val="PargrafodaLista"/>
-                              <w:numPr>
-                                <w:ilvl w:val="0"/>
-                                <w:numId w:val="1"/>
-                              </w:numPr>
-                              <w:rPr>
-                                <w:color w:val="3B3838" w:themeColor="background2" w:themeShade="40"/>
-                                <w:sz w:val="24"/>
-                                <w:szCs w:val="24"/>
-                                <w:lang w:val="en-US"/>
-                              </w:rPr>
-                            </w:pPr>
-                            <w:r>
-                              <w:rPr>
-                                <w:color w:val="3B3838" w:themeColor="background2" w:themeShade="40"/>
-                                <w:sz w:val="24"/>
-                                <w:szCs w:val="24"/>
-                                <w:lang w:val="en-US"/>
-                              </w:rPr>
-                              <w:t>Puzzle</w:t>
-                            </w:r>
-                          </w:p>
-                          <w:p>
-                            <w:pPr>
-                              <w:pStyle w:val="PargrafodaLista"/>
-                              <w:numPr>
-                                <w:ilvl w:val="0"/>
-                                <w:numId w:val="1"/>
-                              </w:numPr>
-                              <w:rPr>
-                                <w:color w:val="3B3838" w:themeColor="background2" w:themeShade="40"/>
-                                <w:sz w:val="24"/>
-                                <w:szCs w:val="24"/>
-                                <w:lang w:val="en-US"/>
-                              </w:rPr>
-                            </w:pPr>
-                            <w:r>
-                              <w:rPr>
-                                <w:color w:val="3B3838" w:themeColor="background2" w:themeShade="40"/>
-                                <w:sz w:val="24"/>
-                                <w:szCs w:val="24"/>
-                                <w:lang w:val="en-US"/>
-                              </w:rPr>
-                              <w:t>Multiplayer</w:t>
-                            </w:r>
-                          </w:p>
-                          <w:p>
-                            <w:pPr>
-                              <w:pStyle w:val="PargrafodaLista"/>
-                              <w:numPr>
-                                <w:ilvl w:val="0"/>
-                                <w:numId w:val="1"/>
-                              </w:numPr>
-                              <w:rPr>
-                                <w:color w:val="3B3838" w:themeColor="background2" w:themeShade="40"/>
-                                <w:sz w:val="24"/>
-                                <w:szCs w:val="24"/>
-                                <w:lang w:val="en-US"/>
-                              </w:rPr>
-                            </w:pPr>
-                            <w:r>
-                              <w:rPr>
-                                <w:color w:val="3B3838" w:themeColor="background2" w:themeShade="40"/>
-                                <w:sz w:val="24"/>
-                                <w:szCs w:val="24"/>
-                                <w:lang w:val="en-US"/>
-                              </w:rPr>
-                              <w:t>Casual</w:t>
-                            </w:r>
-                          </w:p>
-                        </w:txbxContent>
-                      </wps:txbx>
-                      <wps:bodyPr vert="horz" wrap="square" lIns="91440" tIns="45720" rIns="91440" bIns="45720" anchor="t" anchorCtr="0" compatLnSpc="1">
-                        <a:noAutofit/>
-                      </wps:bodyPr>
-                    </wps:wsp>
-                  </a:graphicData>
-                </a:graphic>
-              </wp:anchor>
-            </w:drawing>
-          </mc:Choice>
-          <mc:Fallback>
-            <w:pict>
-              <v:shape w14:anchorId="3BE894CA" id="Caixa de texto 61" o:spid="_x0000_s1042" type="#_x0000_t202" style="position:absolute;margin-left:-25.75pt;margin-top:182.85pt;width:472.95pt;height:52.5pt;z-index:251740160;visibility:visible;mso-wrap-style:square;mso-wrap-distance-left:9pt;mso-wrap-distance-top:0;mso-wrap-distance-right:9pt;mso-wrap-distance-bottom:0;mso-position-horizontal:absolute;mso-position-horizontal-relative:margin;mso-position-vertical:absolute;mso-position-vertical-relative:text;v-text-anchor:top" o:gfxdata="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" filled="f" stroked="f">
-                <v:textbox>
-                  <w:txbxContent>
-                    <w:p>
-                      <w:pPr>
-                        <w:pStyle w:val="PargrafodaLista"/>
-                        <w:numPr>
-                          <w:ilvl w:val="0"/>
-                          <w:numId w:val="1"/>
-                        </w:numPr>
-                        <w:rPr>
-                          <w:color w:val="3B3838" w:themeColor="background2" w:themeShade="40"/>
-                          <w:sz w:val="24"/>
-                          <w:szCs w:val="24"/>
-                          <w:lang w:val="en-US"/>
-                        </w:rPr>
-                      </w:pPr>
-                      <w:r>
-                        <w:rPr>
-                          <w:color w:val="3B3838" w:themeColor="background2" w:themeShade="40"/>
-                          <w:sz w:val="24"/>
-                          <w:szCs w:val="24"/>
-                          <w:lang w:val="en-US"/>
-                        </w:rPr>
-                        <w:t>Puzzle</w:t>
-                      </w:r>
-                    </w:p>
-                    <w:p>
-                      <w:pPr>
-                        <w:pStyle w:val="PargrafodaLista"/>
-                        <w:numPr>
-                          <w:ilvl w:val="0"/>
-                          <w:numId w:val="1"/>
-                        </w:numPr>
-                        <w:rPr>
-                          <w:color w:val="3B3838" w:themeColor="background2" w:themeShade="40"/>
-                          <w:sz w:val="24"/>
-                          <w:szCs w:val="24"/>
-                          <w:lang w:val="en-US"/>
-                        </w:rPr>
-                      </w:pPr>
-                      <w:r>
-                        <w:rPr>
-                          <w:color w:val="3B3838" w:themeColor="background2" w:themeShade="40"/>
-                          <w:sz w:val="24"/>
-                          <w:szCs w:val="24"/>
-                          <w:lang w:val="en-US"/>
-                        </w:rPr>
-                        <w:t>Multiplayer</w:t>
-                      </w:r>
-                    </w:p>
-                    <w:p>
-                      <w:pPr>
-                        <w:pStyle w:val="PargrafodaLista"/>
-                        <w:numPr>
-                          <w:ilvl w:val="0"/>
-                          <w:numId w:val="1"/>
-                        </w:numPr>
-                        <w:rPr>
-                          <w:color w:val="3B3838" w:themeColor="background2" w:themeShade="40"/>
-                          <w:sz w:val="24"/>
-                          <w:szCs w:val="24"/>
-                          <w:lang w:val="en-US"/>
-                        </w:rPr>
-                      </w:pPr>
-                      <w:r>
-                        <w:rPr>
-                          <w:color w:val="3B3838" w:themeColor="background2" w:themeShade="40"/>
-                          <w:sz w:val="24"/>
-                          <w:szCs w:val="24"/>
-                          <w:lang w:val="en-US"/>
-                        </w:rPr>
-                        <w:t>Casual</w:t>
-                      </w:r>
-                    </w:p>
-                  </w:txbxContent>
-                </v:textbox>
-                <w10:wrap anchorx="margin"/>
-              </v:shape>
-            </w:pict>
-          </mc:Fallback>
-        </mc:AlternateContent>
-      </w:r>
-      <w:r>
-        <w:rPr>
-          <w:noProof/>
-        </w:rPr>
-        <mc:AlternateContent>
-          <mc:Choice Requires="wps">
-            <w:drawing>
-              <wp:anchor distT="0" distB="0" distL="114300" distR="114300" simplePos="0" relativeHeight="251742208" behindDoc="0" locked="0" layoutInCell="1" allowOverlap="1" wp14:anchorId="08F93FC2" wp14:editId="6B6C0D61">
-                <wp:simplePos x="0" y="0"/>
-                <wp:positionH relativeFrom="column">
-                  <wp:posOffset>-280035</wp:posOffset>
-                </wp:positionH>
-                <wp:positionV relativeFrom="paragraph">
-                  <wp:posOffset>3398520</wp:posOffset>
-                </wp:positionV>
-                <wp:extent cx="5982970" cy="22860"/>
-                <wp:effectExtent l="0" t="0" r="36830" b="34290"/>
-                <wp:wrapNone/>
-                <wp:docPr id="56" name="Conexão reta 8"/>
-                <wp:cNvGraphicFramePr/>
-                <a:graphic xmlns:a="http://schemas.openxmlformats.org/drawingml/2006/main">
-                  <a:graphicData uri="http://schemas.microsoft.com/office/word/2010/wordprocessingShape">
-                    <wps:wsp>
-                      <wps:cNvCnPr/>
-                      <wps:spPr>
-                        <a:xfrm flipV="1">
-                          <a:off x="0" y="0"/>
-                          <a:ext cx="5982970" cy="22860"/>
-                        </a:xfrm>
-                        <a:prstGeom prst="straightConnector1">
-                          <a:avLst/>
-                        </a:prstGeom>
-                        <a:noFill/>
-                        <a:ln w="19046" cap="flat">
-                          <a:solidFill>
-                            <a:srgbClr val="4BD0FF"/>
-                          </a:solidFill>
-                          <a:prstDash val="solid"/>
-                          <a:miter/>
-                        </a:ln>
-                      </wps:spPr>
-                      <wps:bodyPr/>
-                    </wps:wsp>
-                  </a:graphicData>
-                </a:graphic>
-              </wp:anchor>
-            </w:drawing>
-          </mc:Choice>
-          <mc:Fallback>
-            <w:pict>
-              <v:shape w14:anchorId="7291C813" id="Conexão reta 8" o:spid="_x0000_s1026" type="#_x0000_t32" style="position:absolute;margin-left:-22.05pt;margin-top:267.6pt;width:471.1pt;height:1.8pt;flip:y;z-index:251742208;visibility:visible;mso-wrap-style:square;mso-wrap-distance-left:9pt;mso-wrap-distance-top:0;mso-wrap-distance-right:9pt;mso-wrap-distance-bottom:0;mso-position-horizontal:absolute;mso-position-horizontal-relative:text;mso-position-vertical:absolute;mso-position-vertical-relative:text" o:gfxdata="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" strokecolor="#4bd0ff" strokeweight=".52906mm">
-                <v:stroke joinstyle="miter"/>
-              </v:shape>
-            </w:pict>
-          </mc:Fallback>
-        </mc:AlternateContent>
-      </w:r>
-      <w:r>
-        <w:rPr>
-          <w:noProof/>
-        </w:rPr>
-        <mc:AlternateContent>
-          <mc:Choice Requires="wps">
-            <w:drawing>
-              <wp:anchor distT="0" distB="0" distL="114300" distR="114300" simplePos="0" relativeHeight="251744256" behindDoc="0" locked="0" layoutInCell="1" allowOverlap="1" wp14:anchorId="7CB6EB96" wp14:editId="2B4A2D9D">
-                <wp:simplePos x="0" y="0"/>
-                <wp:positionH relativeFrom="margin">
-                  <wp:posOffset>-355600</wp:posOffset>
-                </wp:positionH>
-                <wp:positionV relativeFrom="paragraph">
-                  <wp:posOffset>3042920</wp:posOffset>
-                </wp:positionV>
-                <wp:extent cx="1936750" cy="418465"/>
-                <wp:effectExtent l="0" t="0" r="0" b="635"/>
-                <wp:wrapSquare wrapText="bothSides"/>
-                <wp:docPr id="55" name="Caixa de texto 9"/>
-                <wp:cNvGraphicFramePr/>
-                <a:graphic xmlns:a="http://schemas.openxmlformats.org/drawingml/2006/main">
-                  <a:graphicData uri="http://schemas.microsoft.com/office/word/2010/wordprocessingShape">
-                    <wps:wsp>
-                      <wps:cNvSpPr txBox="1"/>
-                      <wps:spPr>
-                        <a:xfrm>
-                          <a:off x="0" y="0"/>
-                          <a:ext cx="1936750" cy="418465"/>
-                        </a:xfrm>
-                        <a:prstGeom prst="rect">
-                          <a:avLst/>
-                        </a:prstGeom>
-                        <a:noFill/>
-                        <a:ln>
-                          <a:noFill/>
-                          <a:prstDash/>
-                        </a:ln>
-                      </wps:spPr>
-                      <wps:txbx>
-                        <w:txbxContent>
-                          <w:p>
-                            <w:pPr>
-                              <w:rPr>
-                                <w:color w:val="808080" w:themeColor="background1" w:themeShade="80"/>
-                              </w:rPr>
-                            </w:pPr>
-                            <w:r>
-                              <w:rPr>
-                                <w:rStyle w:val="Tipodeletrapredefinidodopargrafo"/>
-                                <w:rFonts w:ascii="Blackadder ITC" w:hAnsi="Blackadder ITC"/>
-                                <w:b/>
-                                <w:bCs/>
-                                <w:color w:val="808080" w:themeColor="background1" w:themeShade="80"/>
-                                <w:sz w:val="40"/>
-                                <w:szCs w:val="40"/>
-                                <w:lang w:val="en-US"/>
-                              </w:rPr>
-                              <w:t>Target Audience</w:t>
-                            </w:r>
-                          </w:p>
-                        </w:txbxContent>
-                      </wps:txbx>
-                      <wps:bodyPr vert="horz" wrap="square" lIns="91440" tIns="45720" rIns="91440" bIns="45720" anchor="t" anchorCtr="0" compatLnSpc="1">
-                        <a:noAutofit/>
-                      </wps:bodyPr>
-                    </wps:wsp>
-                  </a:graphicData>
-                </a:graphic>
-              </wp:anchor>
-            </w:drawing>
-          </mc:Choice>
-          <mc:Fallback>
-            <w:pict>
-              <v:shape w14:anchorId="7CB6EB96" id="_x0000_s1043" type="#_x0000_t202" style="position:absolute;margin-left:-28pt;margin-top:239.6pt;width:152.5pt;height:32.95pt;z-index:251744256;visibility:visible;mso-wrap-style:square;mso-wrap-distance-left:9pt;mso-wrap-distance-top:0;mso-wrap-distance-right:9pt;mso-wrap-distance-bottom:0;mso-position-horizontal:absolute;mso-position-horizontal-relative:margin;mso-position-vertical:absolute;mso-position-vertical-relative:text;v-text-anchor:top" o:gfxdata="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" filled="f" stroked="f">
-                <v:textbox>
-                  <w:txbxContent>
-                    <w:p>
-                      <w:pPr>
-                        <w:rPr>
-                          <w:color w:val="808080" w:themeColor="background1" w:themeShade="80"/>
-                        </w:rPr>
-                      </w:pPr>
-                      <w:r>
-                        <w:rPr>
-                          <w:rStyle w:val="Tipodeletrapredefinidodopargrafo"/>
-                          <w:rFonts w:ascii="Blackadder ITC" w:hAnsi="Blackadder ITC"/>
-                          <w:b/>
-                          <w:bCs/>
-                          <w:color w:val="808080" w:themeColor="background1" w:themeShade="80"/>
-                          <w:sz w:val="40"/>
-                          <w:szCs w:val="40"/>
-                          <w:lang w:val="en-US"/>
-                        </w:rPr>
-                        <w:t>Target Audience</w:t>
-                      </w:r>
-                    </w:p>
-                  </w:txbxContent>
-                </v:textbox>
-                <w10:wrap type="square" anchorx="margin"/>
-              </v:shape>
-            </w:pict>
-          </mc:Fallback>
-        </mc:AlternateContent>
-      </w:r>
-      <w:r>
-        <w:rPr>
-          <w:noProof/>
-        </w:rPr>
-        <mc:AlternateContent>
-          <mc:Choice Requires="wps">
-            <w:drawing>
-              <wp:anchor distT="0" distB="0" distL="114300" distR="114300" simplePos="0" relativeHeight="251746304" behindDoc="0" locked="0" layoutInCell="1" allowOverlap="1" wp14:anchorId="2F481D4A" wp14:editId="57C49EC0">
-                <wp:simplePos x="0" y="0"/>
-                <wp:positionH relativeFrom="margin">
-                  <wp:posOffset>-307975</wp:posOffset>
-                </wp:positionH>
-                <wp:positionV relativeFrom="paragraph">
-                  <wp:posOffset>3433445</wp:posOffset>
-                </wp:positionV>
-                <wp:extent cx="6006465" cy="676275"/>
-                <wp:effectExtent l="0" t="0" r="0" b="9525"/>
-                <wp:wrapNone/>
-                <wp:docPr id="54" name="Caixa de texto 64"/>
-                <wp:cNvGraphicFramePr/>
-                <a:graphic xmlns:a="http://schemas.openxmlformats.org/drawingml/2006/main">
-                  <a:graphicData uri="http://schemas.microsoft.com/office/word/2010/wordprocessingShape">
-                    <wps:wsp>
-                      <wps:cNvSpPr txBox="1"/>
-                      <wps:spPr>
-                        <a:xfrm>
-                          <a:off x="0" y="0"/>
-                          <a:ext cx="6006465" cy="676275"/>
-                        </a:xfrm>
-                        <a:prstGeom prst="rect">
-                          <a:avLst/>
-                        </a:prstGeom>
-                        <a:noFill/>
-                        <a:ln>
-                          <a:noFill/>
-                          <a:prstDash/>
-                        </a:ln>
-                      </wps:spPr>
-                      <wps:txbx>
-                        <w:txbxContent>
-                          <w:p>
-                            <w:pPr>
-                              <w:pStyle w:val="PargrafodaLista"/>
-                              <w:numPr>
-                                <w:ilvl w:val="0"/>
-                                <w:numId w:val="1"/>
-                              </w:numPr>
-                              <w:rPr>
-                                <w:color w:val="3B3838" w:themeColor="background2" w:themeShade="40"/>
-                                <w:sz w:val="24"/>
-                                <w:szCs w:val="24"/>
-                                <w:lang w:val="en-US"/>
-                              </w:rPr>
-                            </w:pPr>
-                            <w:r>
-                              <w:rPr>
-                                <w:color w:val="3B3838" w:themeColor="background2" w:themeShade="40"/>
-                                <w:sz w:val="24"/>
-                                <w:szCs w:val="24"/>
-                                <w:lang w:val="en-US"/>
-                              </w:rPr>
-                              <w:t>Players that enjoy parallel play</w:t>
-                            </w:r>
-                          </w:p>
-                          <w:p>
-                            <w:pPr>
-                              <w:pStyle w:val="PargrafodaLista"/>
-                              <w:numPr>
-                                <w:ilvl w:val="0"/>
-                                <w:numId w:val="1"/>
-                              </w:numPr>
-                              <w:rPr>
-                                <w:color w:val="3B3838" w:themeColor="background2" w:themeShade="40"/>
-                                <w:sz w:val="24"/>
-                                <w:szCs w:val="24"/>
-                                <w:lang w:val="en-US"/>
-                              </w:rPr>
-                            </w:pPr>
-                            <w:r>
-                              <w:rPr>
-                                <w:color w:val="3B3838" w:themeColor="background2" w:themeShade="40"/>
-                                <w:sz w:val="24"/>
-                                <w:szCs w:val="24"/>
-                                <w:lang w:val="en-US"/>
-                              </w:rPr>
-                              <w:t>Players that enjoy puzzle-solving</w:t>
-                            </w:r>
-                          </w:p>
-                          <w:p>
-                            <w:pPr>
-                              <w:pStyle w:val="PargrafodaLista"/>
-                              <w:numPr>
-                                <w:ilvl w:val="0"/>
-                                <w:numId w:val="1"/>
-                              </w:numPr>
-                              <w:rPr>
-                                <w:color w:val="3B3838" w:themeColor="background2" w:themeShade="40"/>
-                                <w:sz w:val="24"/>
-                                <w:szCs w:val="24"/>
-                                <w:lang w:val="en-US"/>
-                              </w:rPr>
-                            </w:pPr>
-                            <w:r>
-                              <w:rPr>
-                                <w:color w:val="3B3838" w:themeColor="background2" w:themeShade="40"/>
-                                <w:sz w:val="24"/>
-                                <w:szCs w:val="24"/>
-                                <w:lang w:val="en-US"/>
-                              </w:rPr>
-                              <w:t>Players that enjoy casual competition</w:t>
-                            </w:r>
-                          </w:p>
-                        </w:txbxContent>
-                      </wps:txbx>
-                      <wps:bodyPr vert="horz" wrap="square" lIns="91440" tIns="45720" rIns="91440" bIns="45720" anchor="t" anchorCtr="0" compatLnSpc="1">
-                        <a:noAutofit/>
-                      </wps:bodyPr>
-                    </wps:wsp>
-                  </a:graphicData>
-                </a:graphic>
-                <wp14:sizeRelV relativeFrom="margin">
-                  <wp14:pctHeight>0</wp14:pctHeight>
-                </wp14:sizeRelV>
-              </wp:anchor>
-            </w:drawing>
-          </mc:Choice>
-          <mc:Fallback>
-            <w:pict>
-              <v:shape w14:anchorId="2F481D4A" id="Caixa de texto 64" o:spid="_x0000_s1044" type="#_x0000_t202" style="position:absolute;margin-left:-24.25pt;margin-top:270.35pt;width:472.95pt;height:53.25pt;z-index:251746304;visibility:visible;mso-wrap-style:square;mso-height-percent:0;mso-wrap-distance-left:9pt;mso-wrap-distance-top:0;mso-wrap-distance-right:9pt;mso-wrap-distance-bottom:0;mso-position-horizontal:absolute;mso-position-horizontal-relative:margin;mso-position-vertical:absolute;mso-position-vertical-relative:text;mso-height-percent:0;mso-height-relative:margin;v-text-anchor:top" o:gfxdata="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" filled="f" stroked="f">
-                <v:textbox>
-                  <w:txbxContent>
-                    <w:p>
-                      <w:pPr>
-                        <w:pStyle w:val="PargrafodaLista"/>
-                        <w:numPr>
-                          <w:ilvl w:val="0"/>
-                          <w:numId w:val="1"/>
-                        </w:numPr>
-                        <w:rPr>
-                          <w:color w:val="3B3838" w:themeColor="background2" w:themeShade="40"/>
-                          <w:sz w:val="24"/>
-                          <w:szCs w:val="24"/>
-                          <w:lang w:val="en-US"/>
-                        </w:rPr>
-                      </w:pPr>
-                      <w:r>
-                        <w:rPr>
-                          <w:color w:val="3B3838" w:themeColor="background2" w:themeShade="40"/>
-                          <w:sz w:val="24"/>
-                          <w:szCs w:val="24"/>
-                          <w:lang w:val="en-US"/>
-                        </w:rPr>
-                        <w:t>Players that enjoy parallel play</w:t>
-                      </w:r>
-                    </w:p>
-                    <w:p>
-                      <w:pPr>
-                        <w:pStyle w:val="PargrafodaLista"/>
-                        <w:numPr>
-                          <w:ilvl w:val="0"/>
-                          <w:numId w:val="1"/>
-                        </w:numPr>
-                        <w:rPr>
-                          <w:color w:val="3B3838" w:themeColor="background2" w:themeShade="40"/>
-                          <w:sz w:val="24"/>
-                          <w:szCs w:val="24"/>
-                          <w:lang w:val="en-US"/>
-                        </w:rPr>
-                      </w:pPr>
-                      <w:r>
-                        <w:rPr>
-                          <w:color w:val="3B3838" w:themeColor="background2" w:themeShade="40"/>
-                          <w:sz w:val="24"/>
-                          <w:szCs w:val="24"/>
-                          <w:lang w:val="en-US"/>
-                        </w:rPr>
-                        <w:t>Players that enjoy puzzle-solving</w:t>
-                      </w:r>
-                    </w:p>
-                    <w:p>
-                      <w:pPr>
-                        <w:pStyle w:val="PargrafodaLista"/>
-                        <w:numPr>
-                          <w:ilvl w:val="0"/>
-                          <w:numId w:val="1"/>
-                        </w:numPr>
-                        <w:rPr>
-                          <w:color w:val="3B3838" w:themeColor="background2" w:themeShade="40"/>
-                          <w:sz w:val="24"/>
-                          <w:szCs w:val="24"/>
-                          <w:lang w:val="en-US"/>
-                        </w:rPr>
-                      </w:pPr>
-                      <w:r>
-                        <w:rPr>
-                          <w:color w:val="3B3838" w:themeColor="background2" w:themeShade="40"/>
-                          <w:sz w:val="24"/>
-                          <w:szCs w:val="24"/>
-                          <w:lang w:val="en-US"/>
-                        </w:rPr>
-                        <w:t>Players that enjoy casual competition</w:t>
-                      </w:r>
-                    </w:p>
-                  </w:txbxContent>
-                </v:textbox>
-                <w10:wrap anchorx="margin"/>
-              </v:shape>
-            </w:pict>
-          </mc:Fallback>
-        </mc:AlternateContent>
-      </w:r>
-      <w:r>
-        <w:rPr>
-          <w:noProof/>
-        </w:rPr>
-        <mc:AlternateContent>
-          <mc:Choice Requires="wps">
-            <w:drawing>
-              <wp:anchor distT="0" distB="0" distL="114300" distR="114300" simplePos="0" relativeHeight="251758592" behindDoc="0" locked="0" layoutInCell="1" allowOverlap="1" wp14:anchorId="45A5D73C" wp14:editId="2D0B06DD">
-                <wp:simplePos x="0" y="0"/>
-                <wp:positionH relativeFrom="margin">
-                  <wp:posOffset>-298450</wp:posOffset>
-                </wp:positionH>
-                <wp:positionV relativeFrom="paragraph">
-                  <wp:posOffset>4544695</wp:posOffset>
-                </wp:positionV>
-                <wp:extent cx="6006465" cy="495300"/>
-                <wp:effectExtent l="0" t="0" r="0" b="0"/>
-                <wp:wrapNone/>
-                <wp:docPr id="48" name="Caixa de texto 70"/>
-                <wp:cNvGraphicFramePr/>
-                <a:graphic xmlns:a="http://schemas.openxmlformats.org/drawingml/2006/main">
-                  <a:graphicData uri="http://schemas.microsoft.com/office/word/2010/wordprocessingShape">
-                    <wps:wsp>
-                      <wps:cNvSpPr txBox="1"/>
-                      <wps:spPr>
-                        <a:xfrm>
-                          <a:off x="0" y="0"/>
-                          <a:ext cx="6006465" cy="495300"/>
-                        </a:xfrm>
-                        <a:prstGeom prst="rect">
-                          <a:avLst/>
-                        </a:prstGeom>
-                        <a:noFill/>
-                        <a:ln>
-                          <a:noFill/>
-                          <a:prstDash/>
-                        </a:ln>
-                      </wps:spPr>
-                      <wps:txbx>
-                        <w:txbxContent>
-                          <w:p>
-                            <w:pPr>
-                              <w:pStyle w:val="PargrafodaLista"/>
-                              <w:numPr>
-                                <w:ilvl w:val="0"/>
-                                <w:numId w:val="1"/>
-                              </w:numPr>
-                              <w:rPr>
-                                <w:color w:val="3B3838" w:themeColor="background2" w:themeShade="40"/>
-                                <w:sz w:val="24"/>
-                                <w:szCs w:val="24"/>
-                                <w:lang w:val="en-US"/>
-                              </w:rPr>
-                            </w:pPr>
-                            <w:r>
-                              <w:rPr>
-                                <w:color w:val="3B3838" w:themeColor="background2" w:themeShade="40"/>
-                                <w:sz w:val="24"/>
-                                <w:szCs w:val="24"/>
-                                <w:lang w:val="en-US"/>
-                              </w:rPr>
-                              <w:t>Minesweeper Versus</w:t>
-                            </w:r>
-                          </w:p>
-                          <w:p>
-                            <w:pPr>
-                              <w:pStyle w:val="PargrafodaLista"/>
-                              <w:numPr>
-                                <w:ilvl w:val="0"/>
-                                <w:numId w:val="1"/>
-                              </w:numPr>
-                              <w:rPr>
-                                <w:color w:val="3B3838" w:themeColor="background2" w:themeShade="40"/>
-                                <w:sz w:val="24"/>
-                                <w:szCs w:val="24"/>
-                                <w:lang w:val="en-US"/>
-                              </w:rPr>
-                            </w:pPr>
-                            <w:r>
-                              <w:rPr>
-                                <w:color w:val="3B3838" w:themeColor="background2" w:themeShade="40"/>
-                                <w:sz w:val="24"/>
-                                <w:szCs w:val="24"/>
-                                <w:lang w:val="en-US"/>
-                              </w:rPr>
-                              <w:t>Minesweeper</w:t>
-                            </w:r>
-                          </w:p>
-                        </w:txbxContent>
-                      </wps:txbx>
-                      <wps:bodyPr vert="horz" wrap="square" lIns="91440" tIns="45720" rIns="91440" bIns="45720" anchor="t" anchorCtr="0" compatLnSpc="1">
-                        <a:noAutofit/>
-                      </wps:bodyPr>
-                    </wps:wsp>
-                  </a:graphicData>
-                </a:graphic>
-              </wp:anchor>
-            </w:drawing>
-          </mc:Choice>
-          <mc:Fallback>
-            <w:pict>
-              <v:shape w14:anchorId="45A5D73C" id="Caixa de texto 70" o:spid="_x0000_s1045" type="#_x0000_t202" style="position:absolute;margin-left:-23.5pt;margin-top:357.85pt;width:472.95pt;height:39pt;z-index:251758592;visibility:visible;mso-wrap-style:square;mso-wrap-distance-left:9pt;mso-wrap-distance-top:0;mso-wrap-distance-right:9pt;mso-wrap-distance-bottom:0;mso-position-horizontal:absolute;mso-position-horizontal-relative:margin;mso-position-vertical:absolute;mso-position-vertical-relative:text;v-text-anchor:top" o:gfxdata="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" filled="f" stroked="f">
-                <v:textbox>
-                  <w:txbxContent>
-                    <w:p>
-                      <w:pPr>
-                        <w:pStyle w:val="PargrafodaLista"/>
-                        <w:numPr>
-                          <w:ilvl w:val="0"/>
-                          <w:numId w:val="1"/>
-                        </w:numPr>
-                        <w:rPr>
-                          <w:color w:val="3B3838" w:themeColor="background2" w:themeShade="40"/>
-                          <w:sz w:val="24"/>
-                          <w:szCs w:val="24"/>
-                          <w:lang w:val="en-US"/>
-                        </w:rPr>
-                      </w:pPr>
-                      <w:r>
-                        <w:rPr>
-                          <w:color w:val="3B3838" w:themeColor="background2" w:themeShade="40"/>
-                          <w:sz w:val="24"/>
-                          <w:szCs w:val="24"/>
-                          <w:lang w:val="en-US"/>
-                        </w:rPr>
-                        <w:t>Minesweeper Versus</w:t>
-                      </w:r>
-                    </w:p>
-                    <w:p>
-                      <w:pPr>
-                        <w:pStyle w:val="PargrafodaLista"/>
-                        <w:numPr>
-                          <w:ilvl w:val="0"/>
-                          <w:numId w:val="1"/>
-                        </w:numPr>
-                        <w:rPr>
-                          <w:color w:val="3B3838" w:themeColor="background2" w:themeShade="40"/>
-                          <w:sz w:val="24"/>
-                          <w:szCs w:val="24"/>
-                          <w:lang w:val="en-US"/>
-                        </w:rPr>
-                      </w:pPr>
-                      <w:r>
-                        <w:rPr>
-                          <w:color w:val="3B3838" w:themeColor="background2" w:themeShade="40"/>
-                          <w:sz w:val="24"/>
-                          <w:szCs w:val="24"/>
-                          <w:lang w:val="en-US"/>
-                        </w:rPr>
-                        <w:t>Minesweeper</w:t>
-                      </w:r>
-                    </w:p>
-                  </w:txbxContent>
-                </v:textbox>
-                <w10:wrap anchorx="margin"/>
-              </v:shape>
-            </w:pict>
-          </mc:Fallback>
-        </mc:AlternateContent>
-      </w:r>
-      <w:r>
-        <w:rPr>
-          <w:noProof/>
-        </w:rPr>
-        <mc:AlternateContent>
-          <mc:Choice Requires="wps">
-            <w:drawing>
-              <wp:anchor distT="0" distB="0" distL="114300" distR="114300" simplePos="0" relativeHeight="251754496" behindDoc="0" locked="0" layoutInCell="1" allowOverlap="1" wp14:anchorId="37A74C1F" wp14:editId="1B132155">
-                <wp:simplePos x="0" y="0"/>
-                <wp:positionH relativeFrom="column">
-                  <wp:posOffset>-280035</wp:posOffset>
-                </wp:positionH>
-                <wp:positionV relativeFrom="paragraph">
-                  <wp:posOffset>4506595</wp:posOffset>
-                </wp:positionV>
-                <wp:extent cx="5982970" cy="22860"/>
-                <wp:effectExtent l="0" t="0" r="36830" b="34290"/>
-                <wp:wrapNone/>
-                <wp:docPr id="49" name="Conexão reta 8"/>
-                <wp:cNvGraphicFramePr/>
-                <a:graphic xmlns:a="http://schemas.openxmlformats.org/drawingml/2006/main">
-                  <a:graphicData uri="http://schemas.microsoft.com/office/word/2010/wordprocessingShape">
-                    <wps:wsp>
-                      <wps:cNvCnPr/>
-                      <wps:spPr>
-                        <a:xfrm flipV="1">
-                          <a:off x="0" y="0"/>
-                          <a:ext cx="5982970" cy="22860"/>
-                        </a:xfrm>
-                        <a:prstGeom prst="straightConnector1">
-                          <a:avLst/>
-                        </a:prstGeom>
-                        <a:noFill/>
-                        <a:ln w="19046" cap="flat">
-                          <a:solidFill>
-                            <a:srgbClr val="4BD0FF"/>
-                          </a:solidFill>
-                          <a:prstDash val="solid"/>
-                          <a:miter/>
-                        </a:ln>
-                      </wps:spPr>
-                      <wps:bodyPr/>
-                    </wps:wsp>
-                  </a:graphicData>
-                </a:graphic>
-              </wp:anchor>
-            </w:drawing>
-          </mc:Choice>
-          <mc:Fallback>
-            <w:pict>
-              <v:shape w14:anchorId="5BB582A0" id="Conexão reta 8" o:spid="_x0000_s1026" type="#_x0000_t32" style="position:absolute;margin-left:-22.05pt;margin-top:354.85pt;width:471.1pt;height:1.8pt;flip:y;z-index:251754496;visibility:visible;mso-wrap-style:square;mso-wrap-distance-left:9pt;mso-wrap-distance-top:0;mso-wrap-distance-right:9pt;mso-wrap-distance-bottom:0;mso-position-horizontal:absolute;mso-position-horizontal-relative:text;mso-position-vertical:absolute;mso-position-vertical-relative:text" o:gfxdata="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" strokecolor="#4bd0ff" strokeweight=".52906mm">
-                <v:stroke joinstyle="miter"/>
-              </v:shape>
-            </w:pict>
-          </mc:Fallback>
-        </mc:AlternateContent>
-      </w:r>
-      <w:r>
-        <w:rPr>
-          <w:noProof/>
-        </w:rPr>
-        <mc:AlternateContent>
-          <mc:Choice Requires="wps">
-            <w:drawing>
-              <wp:anchor distT="0" distB="0" distL="114300" distR="114300" simplePos="0" relativeHeight="251756544" behindDoc="0" locked="0" layoutInCell="1" allowOverlap="1" wp14:anchorId="70DC7BB6" wp14:editId="47F27393">
-                <wp:simplePos x="0" y="0"/>
-                <wp:positionH relativeFrom="margin">
-                  <wp:posOffset>-355600</wp:posOffset>
-                </wp:positionH>
-                <wp:positionV relativeFrom="paragraph">
-                  <wp:posOffset>4157980</wp:posOffset>
-                </wp:positionV>
-                <wp:extent cx="1936750" cy="418465"/>
-                <wp:effectExtent l="0" t="0" r="0" b="635"/>
-                <wp:wrapSquare wrapText="bothSides"/>
-                <wp:docPr id="50" name="Caixa de texto 9"/>
-                <wp:cNvGraphicFramePr/>
-                <a:graphic xmlns:a="http://schemas.openxmlformats.org/drawingml/2006/main">
-                  <a:graphicData uri="http://schemas.microsoft.com/office/word/2010/wordprocessingShape">
-                    <wps:wsp>
-                      <wps:cNvSpPr txBox="1"/>
-                      <wps:spPr>
-                        <a:xfrm>
-                          <a:off x="0" y="0"/>
-                          <a:ext cx="1936750" cy="418465"/>
-                        </a:xfrm>
-                        <a:prstGeom prst="rect">
-                          <a:avLst/>
-                        </a:prstGeom>
-                        <a:noFill/>
-                        <a:ln>
-                          <a:noFill/>
-                          <a:prstDash/>
-                        </a:ln>
-                      </wps:spPr>
-                      <wps:txbx>
-                        <w:txbxContent>
-                          <w:p>
-                            <w:pPr>
-                              <w:rPr>
-                                <w:color w:val="808080" w:themeColor="background1" w:themeShade="80"/>
-                              </w:rPr>
-                            </w:pPr>
-                            <w:r>
-                              <w:rPr>
-                                <w:rStyle w:val="Tipodeletrapredefinidodopargrafo"/>
-                                <w:rFonts w:ascii="Blackadder ITC" w:hAnsi="Blackadder ITC"/>
-                                <w:b/>
-                                <w:bCs/>
-                                <w:color w:val="808080" w:themeColor="background1" w:themeShade="80"/>
-                                <w:sz w:val="40"/>
-                                <w:szCs w:val="40"/>
-                                <w:lang w:val="en-US"/>
-                              </w:rPr>
-                              <w:t>Competition</w:t>
-                            </w:r>
-                          </w:p>
-                        </w:txbxContent>
-                      </wps:txbx>
-                      <wps:bodyPr vert="horz" wrap="square" lIns="91440" tIns="45720" rIns="91440" bIns="45720" anchor="t" anchorCtr="0" compatLnSpc="1">
-                        <a:noAutofit/>
-                      </wps:bodyPr>
-                    </wps:wsp>
-                  </a:graphicData>
-                </a:graphic>
-              </wp:anchor>
-            </w:drawing>
-          </mc:Choice>
-          <mc:Fallback>
-            <w:pict>
-              <v:shape w14:anchorId="70DC7BB6" id="_x0000_s1046" type="#_x0000_t202" style="position:absolute;margin-left:-28pt;margin-top:327.4pt;width:152.5pt;height:32.95pt;z-index:251756544;visibility:visible;mso-wrap-style:square;mso-wrap-distance-left:9pt;mso-wrap-distance-top:0;mso-wrap-distance-right:9pt;mso-wrap-distance-bottom:0;mso-position-horizontal:absolute;mso-position-horizontal-relative:margin;mso-position-vertical:absolute;mso-position-vertical-relative:text;v-text-anchor:top" o:gfxdata="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" filled="f" stroked="f">
-                <v:textbox>
-                  <w:txbxContent>
-                    <w:p>
-                      <w:pPr>
-                        <w:rPr>
-                          <w:color w:val="808080" w:themeColor="background1" w:themeShade="80"/>
-                        </w:rPr>
-                      </w:pPr>
-                      <w:r>
-                        <w:rPr>
-                          <w:rStyle w:val="Tipodeletrapredefinidodopargrafo"/>
-                          <w:rFonts w:ascii="Blackadder ITC" w:hAnsi="Blackadder ITC"/>
-                          <w:b/>
-                          <w:bCs/>
-                          <w:color w:val="808080" w:themeColor="background1" w:themeShade="80"/>
-                          <w:sz w:val="40"/>
-                          <w:szCs w:val="40"/>
-                          <w:lang w:val="en-US"/>
-                        </w:rPr>
-                        <w:t>Competition</w:t>
-                      </w:r>
-                    </w:p>
-                  </w:txbxContent>
-                </v:textbox>
-                <w10:wrap type="square" anchorx="margin"/>
-              </v:shape>
-            </w:pict>
-          </mc:Fallback>
-        </mc:AlternateContent>
-      </w:r>
-      <w:r>
-        <w:rPr>
-          <w:noProof/>
-        </w:rPr>
-        <mc:AlternateContent>
-          <mc:Choice Requires="wps">
-            <w:drawing>
-              <wp:anchor distT="0" distB="0" distL="114300" distR="114300" simplePos="0" relativeHeight="251770880" behindDoc="0" locked="0" layoutInCell="1" allowOverlap="1" wp14:anchorId="3E455A9C" wp14:editId="3B48A2FF">
-                <wp:simplePos x="0" y="0"/>
-                <wp:positionH relativeFrom="margin">
-                  <wp:posOffset>-298450</wp:posOffset>
-                </wp:positionH>
-                <wp:positionV relativeFrom="paragraph">
-                  <wp:posOffset>5601970</wp:posOffset>
-                </wp:positionV>
-                <wp:extent cx="6006465" cy="882650"/>
-                <wp:effectExtent l="0" t="0" r="0" b="0"/>
-                <wp:wrapNone/>
-                <wp:docPr id="42" name="Caixa de texto 76"/>
-                <wp:cNvGraphicFramePr/>
-                <a:graphic xmlns:a="http://schemas.openxmlformats.org/drawingml/2006/main">
-                  <a:graphicData uri="http://schemas.microsoft.com/office/word/2010/wordprocessingShape">
-                    <wps:wsp>
-                      <wps:cNvSpPr txBox="1"/>
-                      <wps:spPr>
-                        <a:xfrm>
-                          <a:off x="0" y="0"/>
-                          <a:ext cx="6006465" cy="882650"/>
-                        </a:xfrm>
-                        <a:prstGeom prst="rect">
-                          <a:avLst/>
-                        </a:prstGeom>
-                        <a:noFill/>
-                        <a:ln>
-                          <a:noFill/>
-                          <a:prstDash/>
-                        </a:ln>
-                      </wps:spPr>
-                      <wps:txbx>
-                        <w:txbxContent>
-                          <w:p>
-                            <w:pPr>
-                              <w:pStyle w:val="PargrafodaLista"/>
-                              <w:numPr>
-                                <w:ilvl w:val="0"/>
-                                <w:numId w:val="1"/>
-                              </w:numPr>
-                              <w:rPr>
-                                <w:color w:val="3B3838" w:themeColor="background2" w:themeShade="40"/>
-                                <w:sz w:val="24"/>
-                                <w:szCs w:val="24"/>
-                                <w:lang w:val="en-US"/>
-                              </w:rPr>
-                            </w:pPr>
-                            <w:r>
-                              <w:rPr>
-                                <w:color w:val="3B3838" w:themeColor="background2" w:themeShade="40"/>
-                                <w:sz w:val="24"/>
-                                <w:szCs w:val="24"/>
-                                <w:lang w:val="en-US"/>
-                              </w:rPr>
-                              <w:t>Puzzle-solve as team.</w:t>
-                            </w:r>
-                          </w:p>
-                          <w:p>
-                            <w:pPr>
-                              <w:pStyle w:val="PargrafodaLista"/>
-                              <w:numPr>
-                                <w:ilvl w:val="0"/>
-                                <w:numId w:val="1"/>
-                              </w:numPr>
-                              <w:rPr>
-                                <w:color w:val="3B3838" w:themeColor="background2" w:themeShade="40"/>
-                                <w:sz w:val="24"/>
-                                <w:szCs w:val="24"/>
-                                <w:lang w:val="en-US"/>
-                              </w:rPr>
-                            </w:pPr>
-                            <w:r>
-                              <w:rPr>
-                                <w:color w:val="3B3838" w:themeColor="background2" w:themeShade="40"/>
-                                <w:sz w:val="24"/>
-                                <w:szCs w:val="24"/>
-                                <w:lang w:val="en-US"/>
-                              </w:rPr>
-                              <w:t>A twist on an old favorite:</w:t>
-                            </w:r>
-                          </w:p>
-                          <w:p>
-                            <w:pPr>
-                              <w:pStyle w:val="PargrafodaLista"/>
-                              <w:numPr>
-                                <w:ilvl w:val="1"/>
-                                <w:numId w:val="1"/>
-                              </w:numPr>
-                              <w:rPr>
-                                <w:color w:val="3B3838" w:themeColor="background2" w:themeShade="40"/>
-                                <w:sz w:val="24"/>
-                                <w:szCs w:val="24"/>
-                                <w:lang w:val="en-US"/>
-                              </w:rPr>
-                            </w:pPr>
-                            <w:r>
-                              <w:rPr>
-                                <w:color w:val="3B3838" w:themeColor="background2" w:themeShade="40"/>
-                                <w:sz w:val="24"/>
-                                <w:szCs w:val="24"/>
-                                <w:lang w:val="en-US"/>
-                              </w:rPr>
-                              <w:t xml:space="preserve">What used to be a solitaire game can now be shared between friends and family.   </w:t>
-                            </w:r>
-                          </w:p>
-                        </w:txbxContent>
-                      </wps:txbx>
-                      <wps:bodyPr vert="horz" wrap="square" lIns="91440" tIns="45720" rIns="91440" bIns="45720" anchor="t" anchorCtr="0" compatLnSpc="1">
-                        <a:noAutofit/>
-                      </wps:bodyPr>
-                    </wps:wsp>
-                  </a:graphicData>
-                </a:graphic>
-              </wp:anchor>
-            </w:drawing>
-          </mc:Choice>
-          <mc:Fallback>
-            <w:pict>
-              <v:shape w14:anchorId="3E455A9C" id="Caixa de texto 76" o:spid="_x0000_s1047" type="#_x0000_t202" style="position:absolute;margin-left:-23.5pt;margin-top:441.1pt;width:472.95pt;height:69.5pt;z-index:251770880;visibility:visible;mso-wrap-style:square;mso-wrap-distance-left:9pt;mso-wrap-distance-top:0;mso-wrap-distance-right:9pt;mso-wrap-distance-bottom:0;mso-position-horizontal:absolute;mso-position-horizontal-relative:margin;mso-position-vertical:absolute;mso-position-vertical-relative:text;v-text-anchor:top" o:gfxdata="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" filled="f" stroked="f">
-                <v:textbox>
-                  <w:txbxContent>
-                    <w:p>
-                      <w:pPr>
-                        <w:pStyle w:val="PargrafodaLista"/>
-                        <w:numPr>
-                          <w:ilvl w:val="0"/>
-                          <w:numId w:val="1"/>
-                        </w:numPr>
-                        <w:rPr>
-                          <w:color w:val="3B3838" w:themeColor="background2" w:themeShade="40"/>
-                          <w:sz w:val="24"/>
-                          <w:szCs w:val="24"/>
-                          <w:lang w:val="en-US"/>
-                        </w:rPr>
-                      </w:pPr>
-                      <w:r>
-                        <w:rPr>
-                          <w:color w:val="3B3838" w:themeColor="background2" w:themeShade="40"/>
-                          <w:sz w:val="24"/>
-                          <w:szCs w:val="24"/>
-                          <w:lang w:val="en-US"/>
-                        </w:rPr>
-                        <w:t>Puzzle-solve as team.</w:t>
-                      </w:r>
-                    </w:p>
-                    <w:p>
-                      <w:pPr>
-                        <w:pStyle w:val="PargrafodaLista"/>
-                        <w:numPr>
-                          <w:ilvl w:val="0"/>
-                          <w:numId w:val="1"/>
-                        </w:numPr>
-                        <w:rPr>
-                          <w:color w:val="3B3838" w:themeColor="background2" w:themeShade="40"/>
-                          <w:sz w:val="24"/>
-                          <w:szCs w:val="24"/>
-                          <w:lang w:val="en-US"/>
-                        </w:rPr>
-                      </w:pPr>
-                      <w:r>
-                        <w:rPr>
-                          <w:color w:val="3B3838" w:themeColor="background2" w:themeShade="40"/>
-                          <w:sz w:val="24"/>
-                          <w:szCs w:val="24"/>
-                          <w:lang w:val="en-US"/>
-                        </w:rPr>
-                        <w:t>A twist on an old favorite:</w:t>
-                      </w:r>
-                    </w:p>
-                    <w:p>
-                      <w:pPr>
-                        <w:pStyle w:val="PargrafodaLista"/>
-                        <w:numPr>
-                          <w:ilvl w:val="1"/>
-                          <w:numId w:val="1"/>
-                        </w:numPr>
-                        <w:rPr>
-                          <w:color w:val="3B3838" w:themeColor="background2" w:themeShade="40"/>
-                          <w:sz w:val="24"/>
-                          <w:szCs w:val="24"/>
-                          <w:lang w:val="en-US"/>
-                        </w:rPr>
-                      </w:pPr>
-                      <w:r>
-                        <w:rPr>
-                          <w:color w:val="3B3838" w:themeColor="background2" w:themeShade="40"/>
-                          <w:sz w:val="24"/>
-                          <w:szCs w:val="24"/>
-                          <w:lang w:val="en-US"/>
-                        </w:rPr>
-                        <w:t xml:space="preserve">What used to be a solitaire game can now be shared between friends and family.   </w:t>
-                      </w:r>
-                    </w:p>
-                  </w:txbxContent>
-                </v:textbox>
-                <w10:wrap anchorx="margin"/>
-              </v:shape>
-            </w:pict>
-          </mc:Fallback>
-        </mc:AlternateContent>
-      </w:r>
-      <w:r>
-        <w:rPr>
-          <w:noProof/>
-        </w:rPr>
-        <mc:AlternateContent>
-          <mc:Choice Requires="wps">
-            <w:drawing>
-              <wp:anchor distT="0" distB="0" distL="114300" distR="114300" simplePos="0" relativeHeight="251768832" behindDoc="0" locked="0" layoutInCell="1" allowOverlap="1" wp14:anchorId="12AC1338" wp14:editId="6CA1ED3F">
-                <wp:simplePos x="0" y="0"/>
-                <wp:positionH relativeFrom="column">
-                  <wp:posOffset>-280035</wp:posOffset>
-                </wp:positionH>
-                <wp:positionV relativeFrom="paragraph">
-                  <wp:posOffset>5556885</wp:posOffset>
-                </wp:positionV>
-                <wp:extent cx="5982970" cy="22860"/>
-                <wp:effectExtent l="0" t="0" r="36830" b="34290"/>
-                <wp:wrapNone/>
-                <wp:docPr id="43" name="Conexão reta 8"/>
-                <wp:cNvGraphicFramePr/>
-                <a:graphic xmlns:a="http://schemas.openxmlformats.org/drawingml/2006/main">
-                  <a:graphicData uri="http://schemas.microsoft.com/office/word/2010/wordprocessingShape">
-                    <wps:wsp>
-                      <wps:cNvCnPr/>
-                      <wps:spPr>
-                        <a:xfrm flipV="1">
-                          <a:off x="0" y="0"/>
-                          <a:ext cx="5982970" cy="22860"/>
-                        </a:xfrm>
-                        <a:prstGeom prst="straightConnector1">
-                          <a:avLst/>
-                        </a:prstGeom>
-                        <a:noFill/>
-                        <a:ln w="19046" cap="flat">
-                          <a:solidFill>
-                            <a:srgbClr val="4BD0FF"/>
-                          </a:solidFill>
-                          <a:prstDash val="solid"/>
-                          <a:miter/>
-                        </a:ln>
-                      </wps:spPr>
-                      <wps:bodyPr/>
-                    </wps:wsp>
-                  </a:graphicData>
-                </a:graphic>
-              </wp:anchor>
-            </w:drawing>
-          </mc:Choice>
-          <mc:Fallback>
-            <w:pict>
-              <v:shape w14:anchorId="6C181319" id="Conexão reta 8" o:spid="_x0000_s1026" type="#_x0000_t32" style="position:absolute;margin-left:-22.05pt;margin-top:437.55pt;width:471.1pt;height:1.8pt;flip:y;z-index:251768832;visibility:visible;mso-wrap-style:square;mso-wrap-distance-left:9pt;mso-wrap-distance-top:0;mso-wrap-distance-right:9pt;mso-wrap-distance-bottom:0;mso-position-horizontal:absolute;mso-position-horizontal-relative:text;mso-position-vertical:absolute;mso-position-vertical-relative:text" o:gfxdata="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" strokecolor="#4bd0ff" strokeweight=".52906mm">
-                <v:stroke joinstyle="miter"/>
-              </v:shape>
-            </w:pict>
-          </mc:Fallback>
-        </mc:AlternateContent>
-      </w:r>
-      <w:r>
-        <w:rPr>
-          <w:noProof/>
-        </w:rPr>
-        <mc:AlternateContent>
-          <mc:Choice Requires="wps">
-            <w:drawing>
-              <wp:anchor distT="0" distB="0" distL="114300" distR="114300" simplePos="0" relativeHeight="251766784" behindDoc="0" locked="0" layoutInCell="1" allowOverlap="1" wp14:anchorId="728719C9" wp14:editId="1B177736">
-                <wp:simplePos x="0" y="0"/>
-                <wp:positionH relativeFrom="margin">
-                  <wp:posOffset>-355600</wp:posOffset>
-                </wp:positionH>
-                <wp:positionV relativeFrom="paragraph">
-                  <wp:posOffset>5201920</wp:posOffset>
-                </wp:positionV>
-                <wp:extent cx="2584450" cy="418465"/>
-                <wp:effectExtent l="0" t="0" r="0" b="635"/>
-                <wp:wrapSquare wrapText="bothSides"/>
-                <wp:docPr id="44" name="Caixa de texto 9"/>
-                <wp:cNvGraphicFramePr/>
-                <a:graphic xmlns:a="http://schemas.openxmlformats.org/drawingml/2006/main">
-                  <a:graphicData uri="http://schemas.microsoft.com/office/word/2010/wordprocessingShape">
-                    <wps:wsp>
-                      <wps:cNvSpPr txBox="1"/>
-                      <wps:spPr>
-                        <a:xfrm>
-                          <a:off x="0" y="0"/>
-                          <a:ext cx="2584450" cy="418465"/>
-                        </a:xfrm>
-                        <a:prstGeom prst="rect">
-                          <a:avLst/>
-                        </a:prstGeom>
-                        <a:noFill/>
-                        <a:ln>
-                          <a:noFill/>
-                          <a:prstDash/>
-                        </a:ln>
-                      </wps:spPr>
-                      <wps:txbx>
-                        <w:txbxContent>
-                          <w:p>
-                            <w:pPr>
-                              <w:rPr>
-                                <w:color w:val="808080" w:themeColor="background1" w:themeShade="80"/>
-                              </w:rPr>
-                            </w:pPr>
-                            <w:r>
-                              <w:rPr>
-                                <w:rStyle w:val="Tipodeletrapredefinidodopargrafo"/>
-                                <w:rFonts w:ascii="Blackadder ITC" w:hAnsi="Blackadder ITC"/>
-                                <w:b/>
-                                <w:bCs/>
-                                <w:color w:val="808080" w:themeColor="background1" w:themeShade="80"/>
-                                <w:sz w:val="40"/>
-                                <w:szCs w:val="40"/>
-                                <w:lang w:val="en-US"/>
-                              </w:rPr>
-                              <w:t>Unique Selling Points</w:t>
-                            </w:r>
-                          </w:p>
-                        </w:txbxContent>
-                      </wps:txbx>
-                      <wps:bodyPr vert="horz" wrap="square" lIns="91440" tIns="45720" rIns="91440" bIns="45720" anchor="t" anchorCtr="0" compatLnSpc="1">
-                        <a:noAutofit/>
-                      </wps:bodyPr>
-                    </wps:wsp>
-                  </a:graphicData>
-                </a:graphic>
-              </wp:anchor>
-            </w:drawing>
-          </mc:Choice>
-          <mc:Fallback>
-            <w:pict>
-              <v:shape w14:anchorId="728719C9" id="_x0000_s1048" type="#_x0000_t202" style="position:absolute;margin-left:-28pt;margin-top:409.6pt;width:203.5pt;height:32.95pt;z-index:251766784;visibility:visible;mso-wrap-style:square;mso-wrap-distance-left:9pt;mso-wrap-distance-top:0;mso-wrap-distance-right:9pt;mso-wrap-distance-bottom:0;mso-position-horizontal:absolute;mso-position-horizontal-relative:margin;mso-position-vertical:absolute;mso-position-vertical-relative:text;v-text-anchor:top" o:gfxdata="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" filled="f" stroked="f">
-                <v:textbox>
-                  <w:txbxContent>
-                    <w:p>
-                      <w:pPr>
-                        <w:rPr>
-                          <w:color w:val="808080" w:themeColor="background1" w:themeShade="80"/>
-                        </w:rPr>
-                      </w:pPr>
-                      <w:r>
-                        <w:rPr>
-                          <w:rStyle w:val="Tipodeletrapredefinidodopargrafo"/>
-                          <w:rFonts w:ascii="Blackadder ITC" w:hAnsi="Blackadder ITC"/>
-                          <w:b/>
-                          <w:bCs/>
-                          <w:color w:val="808080" w:themeColor="background1" w:themeShade="80"/>
-                          <w:sz w:val="40"/>
-                          <w:szCs w:val="40"/>
-                          <w:lang w:val="en-US"/>
-                        </w:rPr>
-                        <w:t>Unique Selling Points</w:t>
-                      </w:r>
-                    </w:p>
-                  </w:txbxContent>
-                </v:textbox>
-                <w10:wrap type="square" anchorx="margin"/>
-              </v:shape>
-            </w:pict>
-          </mc:Fallback>
-        </mc:AlternateContent>
-      </w:r>
-      <w:r>
-        <w:rPr>
-          <w:noProof/>
-        </w:rPr>
-        <mc:AlternateContent>
-          <mc:Choice Requires="wps">
-            <w:drawing>
-              <wp:anchor distT="0" distB="0" distL="114300" distR="114300" simplePos="0" relativeHeight="251762688" behindDoc="0" locked="0" layoutInCell="1" allowOverlap="1" wp14:anchorId="67DE42D3" wp14:editId="6E4506B1">
-                <wp:simplePos x="0" y="0"/>
-                <wp:positionH relativeFrom="column">
-                  <wp:posOffset>-285115</wp:posOffset>
-                </wp:positionH>
-                <wp:positionV relativeFrom="paragraph">
-                  <wp:posOffset>6951345</wp:posOffset>
-                </wp:positionV>
-                <wp:extent cx="5982970" cy="22860"/>
-                <wp:effectExtent l="0" t="0" r="36830" b="34290"/>
-                <wp:wrapNone/>
-                <wp:docPr id="46" name="Conexão reta 8"/>
-                <wp:cNvGraphicFramePr/>
-                <a:graphic xmlns:a="http://schemas.openxmlformats.org/drawingml/2006/main">
-                  <a:graphicData uri="http://schemas.microsoft.com/office/word/2010/wordprocessingShape">
-                    <wps:wsp>
-                      <wps:cNvCnPr/>
-                      <wps:spPr>
-                        <a:xfrm flipV="1">
-                          <a:off x="0" y="0"/>
-                          <a:ext cx="5982970" cy="22860"/>
-                        </a:xfrm>
-                        <a:prstGeom prst="straightConnector1">
-                          <a:avLst/>
-                        </a:prstGeom>
-                        <a:noFill/>
-                        <a:ln w="19046" cap="flat">
-                          <a:solidFill>
-                            <a:srgbClr val="4BD0FF"/>
-                          </a:solidFill>
-                          <a:prstDash val="solid"/>
-                          <a:miter/>
-                        </a:ln>
-                      </wps:spPr>
-                      <wps:bodyPr/>
-                    </wps:wsp>
-                  </a:graphicData>
-                </a:graphic>
-              </wp:anchor>
-            </w:drawing>
-          </mc:Choice>
-          <mc:Fallback>
-            <w:pict>
-              <v:shape w14:anchorId="089C8CFD" id="Conexão reta 8" o:spid="_x0000_s1026" type="#_x0000_t32" style="position:absolute;margin-left:-22.45pt;margin-top:547.35pt;width:471.1pt;height:1.8pt;flip:y;z-index:251762688;visibility:visible;mso-wrap-style:square;mso-wrap-distance-left:9pt;mso-wrap-distance-top:0;mso-wrap-distance-right:9pt;mso-wrap-distance-bottom:0;mso-position-horizontal:absolute;mso-position-horizontal-relative:text;mso-position-vertical:absolute;mso-position-vertical-relative:text" o:gfxdata="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" strokecolor="#4bd0ff" strokeweight=".52906mm">
-                <v:stroke joinstyle="miter"/>
-              </v:shape>
-            </w:pict>
-          </mc:Fallback>
-        </mc:AlternateContent>
-      </w:r>
-      <w:r>
-        <w:rPr>
-          <w:noProof/>
-        </w:rPr>
-        <mc:AlternateContent>
-          <mc:Choice Requires="wps">
-            <w:drawing>
-              <wp:anchor distT="0" distB="0" distL="114300" distR="114300" simplePos="0" relativeHeight="251760640" behindDoc="0" locked="0" layoutInCell="1" allowOverlap="1" wp14:anchorId="31C7361C" wp14:editId="691E975B">
-                <wp:simplePos x="0" y="0"/>
-                <wp:positionH relativeFrom="margin">
-                  <wp:posOffset>-360680</wp:posOffset>
-                </wp:positionH>
-                <wp:positionV relativeFrom="paragraph">
-                  <wp:posOffset>6608445</wp:posOffset>
-                </wp:positionV>
-                <wp:extent cx="1936750" cy="418465"/>
-                <wp:effectExtent l="0" t="0" r="0" b="635"/>
-                <wp:wrapSquare wrapText="bothSides"/>
-                <wp:docPr id="45" name="Caixa de texto 9"/>
-                <wp:cNvGraphicFramePr/>
-                <a:graphic xmlns:a="http://schemas.openxmlformats.org/drawingml/2006/main">
-                  <a:graphicData uri="http://schemas.microsoft.com/office/word/2010/wordprocessingShape">
-                    <wps:wsp>
-                      <wps:cNvSpPr txBox="1"/>
-                      <wps:spPr>
-                        <a:xfrm>
-                          <a:off x="0" y="0"/>
-                          <a:ext cx="1936750" cy="418465"/>
-                        </a:xfrm>
-                        <a:prstGeom prst="rect">
-                          <a:avLst/>
-                        </a:prstGeom>
-                        <a:noFill/>
-                        <a:ln>
-                          <a:noFill/>
-                          <a:prstDash/>
-                        </a:ln>
-                      </wps:spPr>
-                      <wps:txbx>
-                        <w:txbxContent>
-                          <w:p>
-                            <w:pPr>
-                              <w:rPr>
-                                <w:color w:val="808080" w:themeColor="background1" w:themeShade="80"/>
-                              </w:rPr>
-                            </w:pPr>
-                            <w:r>
-                              <w:rPr>
-                                <w:rStyle w:val="Tipodeletrapredefinidodopargrafo"/>
-                                <w:rFonts w:ascii="Blackadder ITC" w:hAnsi="Blackadder ITC"/>
-                                <w:b/>
-                                <w:bCs/>
-                                <w:color w:val="808080" w:themeColor="background1" w:themeShade="80"/>
-                                <w:sz w:val="40"/>
-                                <w:szCs w:val="40"/>
-                                <w:lang w:val="en-US"/>
-                              </w:rPr>
-                              <w:t>Target Hardware</w:t>
-                            </w:r>
-                          </w:p>
-                        </w:txbxContent>
-                      </wps:txbx>
-                      <wps:bodyPr vert="horz" wrap="square" lIns="91440" tIns="45720" rIns="91440" bIns="45720" anchor="t" anchorCtr="0" compatLnSpc="1">
-                        <a:noAutofit/>
-                      </wps:bodyPr>
-                    </wps:wsp>
-                  </a:graphicData>
-                </a:graphic>
-              </wp:anchor>
-            </w:drawing>
-          </mc:Choice>
-          <mc:Fallback>
-            <w:pict>
-              <v:shape w14:anchorId="31C7361C" id="_x0000_s1049" type="#_x0000_t202" style="position:absolute;margin-left:-28.4pt;margin-top:520.35pt;width:152.5pt;height:32.95pt;z-index:251760640;visibility:visible;mso-wrap-style:square;mso-wrap-distance-left:9pt;mso-wrap-distance-top:0;mso-wrap-distance-right:9pt;mso-wrap-distance-bottom:0;mso-position-horizontal:absolute;mso-position-horizontal-relative:margin;mso-position-vertical:absolute;mso-position-vertical-relative:text;v-text-anchor:top" o:gfxdata="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" filled="f" stroked="f">
-                <v:textbox>
-                  <w:txbxContent>
-                    <w:p>
-                      <w:pPr>
-                        <w:rPr>
-                          <w:color w:val="808080" w:themeColor="background1" w:themeShade="80"/>
-                        </w:rPr>
-                      </w:pPr>
-                      <w:r>
-                        <w:rPr>
-                          <w:rStyle w:val="Tipodeletrapredefinidodopargrafo"/>
-                          <w:rFonts w:ascii="Blackadder ITC" w:hAnsi="Blackadder ITC"/>
-                          <w:b/>
-                          <w:bCs/>
-                          <w:color w:val="808080" w:themeColor="background1" w:themeShade="80"/>
-                          <w:sz w:val="40"/>
-                          <w:szCs w:val="40"/>
-                          <w:lang w:val="en-US"/>
-                        </w:rPr>
-                        <w:t>Target Hardware</w:t>
-                      </w:r>
-                    </w:p>
-                  </w:txbxContent>
-                </v:textbox>
-                <w10:wrap type="square" anchorx="margin"/>
-              </v:shape>
-            </w:pict>
-          </mc:Fallback>
-        </mc:AlternateContent>
-      </w:r>
-      <w:r>
-        <w:rPr>
-          <w:noProof/>
-        </w:rPr>
-        <mc:AlternateContent>
-          <mc:Choice Requires="wps">
-            <w:drawing>
-              <wp:anchor distT="0" distB="0" distL="114300" distR="114300" simplePos="0" relativeHeight="251764736" behindDoc="0" locked="0" layoutInCell="1" allowOverlap="1" wp14:anchorId="780AE9A8" wp14:editId="55A15CFE">
-                <wp:simplePos x="0" y="0"/>
-                <wp:positionH relativeFrom="margin">
-                  <wp:posOffset>-299085</wp:posOffset>
-                </wp:positionH>
-                <wp:positionV relativeFrom="paragraph">
-                  <wp:posOffset>7011035</wp:posOffset>
-                </wp:positionV>
-                <wp:extent cx="6006465" cy="504825"/>
-                <wp:effectExtent l="0" t="0" r="0" b="9525"/>
-                <wp:wrapNone/>
-                <wp:docPr id="47" name="Caixa de texto 73"/>
-                <wp:cNvGraphicFramePr/>
-                <a:graphic xmlns:a="http://schemas.openxmlformats.org/drawingml/2006/main">
-                  <a:graphicData uri="http://schemas.microsoft.com/office/word/2010/wordprocessingShape">
-                    <wps:wsp>
-                      <wps:cNvSpPr txBox="1"/>
-                      <wps:spPr>
-                        <a:xfrm>
-                          <a:off x="0" y="0"/>
-                          <a:ext cx="6006465" cy="504825"/>
-                        </a:xfrm>
-                        <a:prstGeom prst="rect">
-                          <a:avLst/>
-                        </a:prstGeom>
-                        <a:noFill/>
-                        <a:ln>
-                          <a:noFill/>
-                          <a:prstDash/>
-                        </a:ln>
-                      </wps:spPr>
-                      <wps:txbx>
-                        <w:txbxContent>
-                          <w:p>
-                            <w:pPr>
-                              <w:pStyle w:val="PargrafodaLista"/>
-                              <w:numPr>
-                                <w:ilvl w:val="0"/>
-                                <w:numId w:val="1"/>
-                              </w:numPr>
-                              <w:rPr>
-                                <w:color w:val="3B3838" w:themeColor="background2" w:themeShade="40"/>
-                                <w:sz w:val="24"/>
-                                <w:szCs w:val="24"/>
-                                <w:lang w:val="en-US"/>
-                              </w:rPr>
-                            </w:pPr>
-                            <w:r>
-                              <w:rPr>
-                                <w:color w:val="3B3838" w:themeColor="background2" w:themeShade="40"/>
-                                <w:sz w:val="24"/>
-                                <w:szCs w:val="24"/>
-                                <w:lang w:val="en-US"/>
-                              </w:rPr>
-                              <w:t>PC</w:t>
-                            </w:r>
-                          </w:p>
-                        </w:txbxContent>
-                      </wps:txbx>
-                      <wps:bodyPr vert="horz" wrap="square" lIns="91440" tIns="45720" rIns="91440" bIns="45720" anchor="t" anchorCtr="0" compatLnSpc="1">
-                        <a:noAutofit/>
-                      </wps:bodyPr>
-                    </wps:wsp>
-                  </a:graphicData>
-                </a:graphic>
-                <wp14:sizeRelV relativeFrom="margin">
-                  <wp14:pctHeight>0</wp14:pctHeight>
-                </wp14:sizeRelV>
-              </wp:anchor>
-            </w:drawing>
-          </mc:Choice>
-          <mc:Fallback>
-            <w:pict>
-              <v:shape w14:anchorId="780AE9A8" id="Caixa de texto 73" o:spid="_x0000_s1050" type="#_x0000_t202" style="position:absolute;margin-left:-23.55pt;margin-top:552.05pt;width:472.95pt;height:39.75pt;z-index:251764736;visibility:visible;mso-wrap-style:square;mso-height-percent:0;mso-wrap-distance-left:9pt;mso-wrap-distance-top:0;mso-wrap-distance-right:9pt;mso-wrap-distance-bottom:0;mso-position-horizontal:absolute;mso-position-horizontal-relative:margin;mso-position-vertical:absolute;mso-position-vertical-relative:text;mso-height-percent:0;mso-height-relative:margin;v-text-anchor:top" o:gfxdata="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" filled="f" stroked="f">
-                <v:textbox>
-                  <w:txbxContent>
-                    <w:p>
-                      <w:pPr>
-                        <w:pStyle w:val="PargrafodaLista"/>
-                        <w:numPr>
-                          <w:ilvl w:val="0"/>
-                          <w:numId w:val="1"/>
-                        </w:numPr>
-                        <w:rPr>
-                          <w:color w:val="3B3838" w:themeColor="background2" w:themeShade="40"/>
-                          <w:sz w:val="24"/>
-                          <w:szCs w:val="24"/>
-                          <w:lang w:val="en-US"/>
-                        </w:rPr>
-                      </w:pPr>
-                      <w:r>
-                        <w:rPr>
-                          <w:color w:val="3B3838" w:themeColor="background2" w:themeShade="40"/>
-                          <w:sz w:val="24"/>
-                          <w:szCs w:val="24"/>
-                          <w:lang w:val="en-US"/>
-                        </w:rPr>
-                        <w:t>PC</w:t>
-                      </w:r>
-                    </w:p>
-                  </w:txbxContent>
-                </v:textbox>
-                <w10:wrap anchorx="margin"/>
-              </v:shape>
-            </w:pict>
-          </mc:Fallback>
-        </mc:AlternateContent>
-      </w:r>
-      <w:r>
-        <w:rPr>
-          <w:noProof/>
-        </w:rPr>
-        <mc:AlternateContent>
-          <mc:Choice Requires="wps">
-            <w:drawing>
-              <wp:anchor distT="0" distB="0" distL="114300" distR="114300" simplePos="0" relativeHeight="251777024" behindDoc="0" locked="0" layoutInCell="1" allowOverlap="1" wp14:anchorId="27DCE63B" wp14:editId="2A795B6F">
-                <wp:simplePos x="0" y="0"/>
-                <wp:positionH relativeFrom="margin">
-                  <wp:posOffset>-298450</wp:posOffset>
-                </wp:positionH>
-                <wp:positionV relativeFrom="paragraph">
-                  <wp:posOffset>7907020</wp:posOffset>
-                </wp:positionV>
-                <wp:extent cx="6006465" cy="685800"/>
-                <wp:effectExtent l="0" t="0" r="0" b="0"/>
-                <wp:wrapNone/>
-                <wp:docPr id="39" name="Caixa de texto 79"/>
-                <wp:cNvGraphicFramePr/>
-                <a:graphic xmlns:a="http://schemas.openxmlformats.org/drawingml/2006/main">
-                  <a:graphicData uri="http://schemas.microsoft.com/office/word/2010/wordprocessingShape">
-                    <wps:wsp>
-                      <wps:cNvSpPr txBox="1"/>
-                      <wps:spPr>
-                        <a:xfrm>
-                          <a:off x="0" y="0"/>
-                          <a:ext cx="6006465" cy="685800"/>
-                        </a:xfrm>
-                        <a:prstGeom prst="rect">
-                          <a:avLst/>
-                        </a:prstGeom>
-                        <a:noFill/>
-                        <a:ln>
-                          <a:noFill/>
-                          <a:prstDash/>
-                        </a:ln>
-                      </wps:spPr>
-                      <wps:txbx>
-                        <w:txbxContent>
-                          <w:p>
-                            <w:pPr>
-                              <w:pStyle w:val="PargrafodaLista"/>
-                              <w:numPr>
-                                <w:ilvl w:val="0"/>
-                                <w:numId w:val="1"/>
-                              </w:numPr>
-                              <w:rPr>
-                                <w:color w:val="3B3838" w:themeColor="background2" w:themeShade="40"/>
-                                <w:sz w:val="24"/>
-                                <w:szCs w:val="24"/>
-                                <w:lang w:val="en-US"/>
-                              </w:rPr>
-                            </w:pPr>
-                            <w:r>
-                              <w:rPr>
-                                <w:color w:val="3B3838" w:themeColor="background2" w:themeShade="40"/>
-                                <w:sz w:val="24"/>
-                                <w:szCs w:val="24"/>
-                                <w:lang w:val="en-US"/>
-                              </w:rPr>
-                              <w:t>Make a multiplayer version of Minesweeper that is both fun and balanced.</w:t>
-                            </w:r>
-                          </w:p>
-                          <w:p>
-                            <w:pPr>
-                              <w:pStyle w:val="PargrafodaLista"/>
-                              <w:numPr>
-                                <w:ilvl w:val="0"/>
-                                <w:numId w:val="1"/>
-                              </w:numPr>
-                              <w:rPr>
-                                <w:color w:val="3B3838" w:themeColor="background2" w:themeShade="40"/>
-                                <w:sz w:val="24"/>
-                                <w:szCs w:val="24"/>
-                                <w:lang w:val="en-US"/>
-                              </w:rPr>
-                            </w:pPr>
-                            <w:r>
-                              <w:rPr>
-                                <w:color w:val="3B3838" w:themeColor="background2" w:themeShade="40"/>
-                                <w:sz w:val="24"/>
-                                <w:szCs w:val="24"/>
-                                <w:lang w:val="en-US"/>
-                              </w:rPr>
-                              <w:t>Comical: design, sound effects, and setting contribute to comedic aspect of the situation.</w:t>
-                            </w:r>
-                          </w:p>
-                        </w:txbxContent>
-                      </wps:txbx>
-                      <wps:bodyPr vert="horz" wrap="square" lIns="91440" tIns="45720" rIns="91440" bIns="45720" anchor="t" anchorCtr="0" compatLnSpc="1">
-                        <a:noAutofit/>
-                      </wps:bodyPr>
-                    </wps:wsp>
-                  </a:graphicData>
-                </a:graphic>
-              </wp:anchor>
-            </w:drawing>
-          </mc:Choice>
-          <mc:Fallback>
-            <w:pict>
-              <v:shape w14:anchorId="27DCE63B" id="Caixa de texto 79" o:spid="_x0000_s1051" type="#_x0000_t202" style="position:absolute;margin-left:-23.5pt;margin-top:622.6pt;width:472.95pt;height:54pt;z-index:251777024;visibility:visible;mso-wrap-style:square;mso-wrap-distance-left:9pt;mso-wrap-distance-top:0;mso-wrap-distance-right:9pt;mso-wrap-distance-bottom:0;mso-position-horizontal:absolute;mso-position-horizontal-relative:margin;mso-position-vertical:absolute;mso-position-vertical-relative:text;v-text-anchor:top" o:gfxdata="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" filled="f" stroked="f">
-                <v:textbox>
-                  <w:txbxContent>
-                    <w:p>
-                      <w:pPr>
-                        <w:pStyle w:val="PargrafodaLista"/>
-                        <w:numPr>
-                          <w:ilvl w:val="0"/>
-                          <w:numId w:val="1"/>
-                        </w:numPr>
-                        <w:rPr>
-                          <w:color w:val="3B3838" w:themeColor="background2" w:themeShade="40"/>
-                          <w:sz w:val="24"/>
-                          <w:szCs w:val="24"/>
-                          <w:lang w:val="en-US"/>
-                        </w:rPr>
-                      </w:pPr>
-                      <w:r>
-                        <w:rPr>
-                          <w:color w:val="3B3838" w:themeColor="background2" w:themeShade="40"/>
-                          <w:sz w:val="24"/>
-                          <w:szCs w:val="24"/>
-                          <w:lang w:val="en-US"/>
-                        </w:rPr>
-                        <w:t>Make a multiplayer version of Minesweeper that is both fun and balanced.</w:t>
-                      </w:r>
-                    </w:p>
-                    <w:p>
-                      <w:pPr>
-                        <w:pStyle w:val="PargrafodaLista"/>
-                        <w:numPr>
-                          <w:ilvl w:val="0"/>
-                          <w:numId w:val="1"/>
-                        </w:numPr>
-                        <w:rPr>
-                          <w:color w:val="3B3838" w:themeColor="background2" w:themeShade="40"/>
-                          <w:sz w:val="24"/>
-                          <w:szCs w:val="24"/>
-                          <w:lang w:val="en-US"/>
-                        </w:rPr>
-                      </w:pPr>
-                      <w:r>
-                        <w:rPr>
-                          <w:color w:val="3B3838" w:themeColor="background2" w:themeShade="40"/>
-                          <w:sz w:val="24"/>
-                          <w:szCs w:val="24"/>
-                          <w:lang w:val="en-US"/>
-                        </w:rPr>
-                        <w:t>Comical: design, sound effects, and setting contribute to comedic aspect of the situation.</w:t>
-                      </w:r>
-                    </w:p>
-                  </w:txbxContent>
-                </v:textbox>
-                <w10:wrap anchorx="margin"/>
-              </v:shape>
-            </w:pict>
-          </mc:Fallback>
-        </mc:AlternateContent>
-      </w:r>
-      <w:r>
-        <w:rPr>
-          <w:noProof/>
-        </w:rPr>
-        <mc:AlternateContent>
-          <mc:Choice Requires="wps">
-            <w:drawing>
-              <wp:anchor distT="0" distB="0" distL="114300" distR="114300" simplePos="0" relativeHeight="251772928" behindDoc="0" locked="0" layoutInCell="1" allowOverlap="1" wp14:anchorId="21F3E65A" wp14:editId="0CB57F07">
-                <wp:simplePos x="0" y="0"/>
-                <wp:positionH relativeFrom="column">
-                  <wp:posOffset>-285750</wp:posOffset>
-                </wp:positionH>
-                <wp:positionV relativeFrom="paragraph">
-                  <wp:posOffset>7861935</wp:posOffset>
-                </wp:positionV>
-                <wp:extent cx="5982335" cy="22860"/>
-                <wp:effectExtent l="0" t="0" r="37465" b="34290"/>
-                <wp:wrapNone/>
-                <wp:docPr id="40" name="Conexão reta 8"/>
-                <wp:cNvGraphicFramePr/>
-                <a:graphic xmlns:a="http://schemas.openxmlformats.org/drawingml/2006/main">
-                  <a:graphicData uri="http://schemas.microsoft.com/office/word/2010/wordprocessingShape">
-                    <wps:wsp>
-                      <wps:cNvCnPr/>
-                      <wps:spPr>
-                        <a:xfrm flipV="1">
-                          <a:off x="0" y="0"/>
-                          <a:ext cx="5982335" cy="22860"/>
-                        </a:xfrm>
-                        <a:prstGeom prst="straightConnector1">
-                          <a:avLst/>
-                        </a:prstGeom>
-                        <a:noFill/>
-                        <a:ln w="19046" cap="flat">
-                          <a:solidFill>
-                            <a:srgbClr val="4BD0FF"/>
-                          </a:solidFill>
-                          <a:prstDash val="solid"/>
-                          <a:miter/>
-                        </a:ln>
-                      </wps:spPr>
-                      <wps:bodyPr/>
-                    </wps:wsp>
-                  </a:graphicData>
-                </a:graphic>
-              </wp:anchor>
-            </w:drawing>
-          </mc:Choice>
-          <mc:Fallback>
-            <w:pict>
-              <v:shape w14:anchorId="19F147AB" id="Conexão reta 8" o:spid="_x0000_s1026" type="#_x0000_t32" style="position:absolute;margin-left:-22.5pt;margin-top:619.05pt;width:471.05pt;height:1.8pt;flip:y;z-index:251772928;visibility:visible;mso-wrap-style:square;mso-wrap-distance-left:9pt;mso-wrap-distance-top:0;mso-wrap-distance-right:9pt;mso-wrap-distance-bottom:0;mso-position-horizontal:absolute;mso-position-horizontal-relative:text;mso-position-vertical:absolute;mso-position-vertical-relative:text" o:gfxdata="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" strokecolor="#4bd0ff" strokeweight=".52906mm">
-                <v:stroke joinstyle="miter"/>
-              </v:shape>
-            </w:pict>
-          </mc:Fallback>
-        </mc:AlternateContent>
-      </w:r>
-      <w:r>
-        <w:rPr>
-          <w:noProof/>
-        </w:rPr>
-        <mc:AlternateContent>
-          <mc:Choice Requires="wps">
-            <w:drawing>
-              <wp:anchor distT="0" distB="0" distL="114300" distR="114300" simplePos="0" relativeHeight="251774976" behindDoc="0" locked="0" layoutInCell="1" allowOverlap="1" wp14:anchorId="2C3D960D" wp14:editId="29D6F0E2">
-                <wp:simplePos x="0" y="0"/>
-                <wp:positionH relativeFrom="margin">
-                  <wp:posOffset>-355600</wp:posOffset>
-                </wp:positionH>
-                <wp:positionV relativeFrom="paragraph">
-                  <wp:posOffset>7506970</wp:posOffset>
-                </wp:positionV>
-                <wp:extent cx="2584450" cy="418465"/>
-                <wp:effectExtent l="0" t="0" r="0" b="635"/>
-                <wp:wrapSquare wrapText="bothSides"/>
-                <wp:docPr id="41" name="Caixa de texto 9"/>
-                <wp:cNvGraphicFramePr/>
-                <a:graphic xmlns:a="http://schemas.openxmlformats.org/drawingml/2006/main">
-                  <a:graphicData uri="http://schemas.microsoft.com/office/word/2010/wordprocessingShape">
-                    <wps:wsp>
-                      <wps:cNvSpPr txBox="1"/>
-                      <wps:spPr>
-                        <a:xfrm>
-                          <a:off x="0" y="0"/>
-                          <a:ext cx="2584450" cy="418465"/>
-                        </a:xfrm>
-                        <a:prstGeom prst="rect">
-                          <a:avLst/>
-                        </a:prstGeom>
-                        <a:noFill/>
-                        <a:ln>
-                          <a:noFill/>
-                          <a:prstDash/>
-                        </a:ln>
-                      </wps:spPr>
-                      <wps:txbx>
-                        <w:txbxContent>
-                          <w:p>
-                            <w:pPr>
-                              <w:rPr>
-                                <w:color w:val="808080" w:themeColor="background1" w:themeShade="80"/>
-                              </w:rPr>
-                            </w:pPr>
-                            <w:r>
-                              <w:rPr>
-                                <w:rStyle w:val="Tipodeletrapredefinidodopargrafo"/>
-                                <w:rFonts w:ascii="Blackadder ITC" w:hAnsi="Blackadder ITC"/>
-                                <w:b/>
-                                <w:bCs/>
-                                <w:color w:val="808080" w:themeColor="background1" w:themeShade="80"/>
-                                <w:sz w:val="40"/>
-                                <w:szCs w:val="40"/>
-                                <w:lang w:val="en-US"/>
-                              </w:rPr>
-                              <w:t>Design Goals</w:t>
-                            </w:r>
-                          </w:p>
-                        </w:txbxContent>
-                      </wps:txbx>
-                      <wps:bodyPr vert="horz" wrap="square" lIns="91440" tIns="45720" rIns="91440" bIns="45720" anchor="t" anchorCtr="0" compatLnSpc="1">
-                        <a:noAutofit/>
-                      </wps:bodyPr>
-                    </wps:wsp>
-                  </a:graphicData>
-                </a:graphic>
-              </wp:anchor>
-            </w:drawing>
-          </mc:Choice>
-          <mc:Fallback>
-            <w:pict>
-              <v:shape w14:anchorId="2C3D960D" id="_x0000_s1052" type="#_x0000_t202" style="position:absolute;margin-left:-28pt;margin-top:591.1pt;width:203.5pt;height:32.95pt;z-index:251774976;visibility:visible;mso-wrap-style:square;mso-wrap-distance-left:9pt;mso-wrap-distance-top:0;mso-wrap-distance-right:9pt;mso-wrap-distance-bottom:0;mso-position-horizontal:absolute;mso-position-horizontal-relative:margin;mso-position-vertical:absolute;mso-position-vertical-relative:text;v-text-anchor:top" o:gfxdata="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" filled="f" stroked="f">
-                <v:textbox>
-                  <w:txbxContent>
-                    <w:p>
-                      <w:pPr>
-                        <w:rPr>
-                          <w:color w:val="808080" w:themeColor="background1" w:themeShade="80"/>
-                        </w:rPr>
-                      </w:pPr>
-                      <w:r>
-                        <w:rPr>
-                          <w:rStyle w:val="Tipodeletrapredefinidodopargrafo"/>
-                          <w:rFonts w:ascii="Blackadder ITC" w:hAnsi="Blackadder ITC"/>
-                          <w:b/>
-                          <w:bCs/>
-                          <w:color w:val="808080" w:themeColor="background1" w:themeShade="80"/>
-                          <w:sz w:val="40"/>
-                          <w:szCs w:val="40"/>
-                          <w:lang w:val="en-US"/>
-                        </w:rPr>
-                        <w:t>Design Goals</w:t>
                       </w:r>
                     </w:p>
                   </w:txbxContent>
@@ -6111,9 +6335,13 @@
       </w:r>
     </w:p>
     <w:sectPr>
+      <w:footerReference w:type="default" r:id="rId18"/>
+      <w:headerReference w:type="first" r:id="rId19"/>
       <w:pgSz w:w="11906" w:h="16838"/>
       <w:pgMar w:top="1417" w:right="1701" w:bottom="1417" w:left="1701" w:header="720" w:footer="720" w:gutter="0"/>
       <w:cols w:space="720"/>
+      <w:titlePg/>
+      <w:docGrid w:linePitch="299"/>
     </w:sectPr>
   </w:body>
 </w:document>
@@ -6144,6 +6372,16 @@
 </w:endnotes>
 </file>
 
+<file path=word/footer1.xml><?xml version="1.0" encoding="utf-8"?>
+<w:ftr xmlns:wpc="http://schemas.microsoft.com/office/word/2010/wordprocessingCanvas" xmlns:cx="http://schemas.microsoft.com/office/drawing/2014/chartex" xmlns:cx1="http://schemas.microsoft.com/office/drawing/2015/9/8/chartex" xmlns:cx2="http://schemas.microsoft.com/office/drawing/2015/10/21/chartex" xmlns:cx3="http://schemas.microsoft.com/office/drawing/2016/5/9/chartex" xmlns:cx4="http://schemas.microsoft.com/office/drawing/2016/5/10/chartex" xmlns:cx5="http://schemas.microsoft.com/office/drawing/2016/5/11/chartex" xmlns:cx6="http://schemas.microsoft.com/office/drawing/2016/5/12/chartex" xmlns:cx7="http://schemas.microsoft.com/office/drawing/2016/5/13/chartex" xmlns:cx8="http://schemas.microsoft.com/office/drawing/2016/5/14/chartex" xmlns:mc="http://schemas.openxmlformats.org/markup-compatibility/2006" xmlns:aink="http://schemas.microsoft.com/office/drawing/2016/ink" xmlns:am3d="http://schemas.microsoft.com/office/drawing/2017/model3d" xmlns:o="urn:schemas-microsoft-com:office:office" xmlns:oel="http://schemas.microsoft.com/office/2019/extlst" xmlns:r="http://schemas.openxmlformats.org/officeDocument/2006/relationships" xmlns:m="http://schemas.openxmlformats.org/officeDocument/2006/math" xmlns:v="urn:schemas-microsoft-com:vml" xmlns:wp14="http://schemas.microsoft.com/office/word/2010/wordprocessingDrawing" xmlns:wp="http://schemas.openxmlformats.org/drawingml/2006/wordprocessingDrawing" xmlns:w10="urn:schemas-microsoft-com:office:word" xmlns:w="http://schemas.openxmlformats.org/wordprocessingml/2006/main" xmlns:w14="http://schemas.microsoft.com/office/word/2010/wordml" xmlns:w15="http://schemas.microsoft.com/office/word/2012/wordml" xmlns:w16cex="http://schemas.microsoft.com/office/word/2018/wordml/cex" xmlns:w16cid="http://schemas.microsoft.com/office/word/2016/wordml/cid" xmlns:w16="http://schemas.microsoft.com/office/word/2018/wordml" xmlns:w16sdtdh="http://schemas.microsoft.com/office/word/2020/wordml/sdtdatahash" xmlns:w16se="http://schemas.microsoft.com/office/word/2015/wordml/symex" xmlns:wpg="http://schemas.microsoft.com/office/word/2010/wordprocessingGroup" xmlns:wpi="http://schemas.microsoft.com/office/word/2010/wordprocessingInk" xmlns:wne="http://schemas.microsoft.com/office/word/2006/wordml" xmlns:wps="http://schemas.microsoft.com/office/word/2010/wordprocessingShape" mc:Ignorable="w14 w15 w16se w16cid w16 w16cex w16sdtdh wp14">
+  <w:p>
+    <w:pPr>
+      <w:pStyle w:val="Footer"/>
+    </w:pPr>
+  </w:p>
+</w:ftr>
+</file>
+
 <file path=word/footnotes.xml><?xml version="1.0" encoding="utf-8"?>
 <w:footnotes xmlns:wpc="http://schemas.microsoft.com/office/word/2010/wordprocessingCanvas" xmlns:cx="http://schemas.microsoft.com/office/drawing/2014/chartex" xmlns:cx1="http://schemas.microsoft.com/office/drawing/2015/9/8/chartex" xmlns:cx2="http://schemas.microsoft.com/office/drawing/2015/10/21/chartex" xmlns:cx3="http://schemas.microsoft.com/office/drawing/2016/5/9/chartex" xmlns:cx4="http://schemas.microsoft.com/office/drawing/2016/5/10/chartex" xmlns:cx5="http://schemas.microsoft.com/office/drawing/2016/5/11/chartex" xmlns:cx6="http://schemas.microsoft.com/office/drawing/2016/5/12/chartex" xmlns:cx7="http://schemas.microsoft.com/office/drawing/2016/5/13/chartex" xmlns:cx8="http://schemas.microsoft.com/office/drawing/2016/5/14/chartex" xmlns:mc="http://schemas.openxmlformats.org/markup-compatibility/2006" xmlns:aink="http://schemas.microsoft.com/office/drawing/2016/ink" xmlns:am3d="http://schemas.microsoft.com/office/drawing/2017/model3d" xmlns:o="urn:schemas-microsoft-com:office:office" xmlns:oel="http://schemas.microsoft.com/office/2019/extlst" xmlns:r="http://schemas.openxmlformats.org/officeDocument/2006/relationships" xmlns:m="http://schemas.openxmlformats.org/officeDocument/2006/math" xmlns:v="urn:schemas-microsoft-com:vml" xmlns:wp14="http://schemas.microsoft.com/office/word/2010/wordprocessingDrawing" xmlns:wp="http://schemas.openxmlformats.org/drawingml/2006/wordprocessingDrawing" xmlns:w10="urn:schemas-microsoft-com:office:word" xmlns:w="http://schemas.openxmlformats.org/wordprocessingml/2006/main" xmlns:w14="http://schemas.microsoft.com/office/word/2010/wordml" xmlns:w15="http://schemas.microsoft.com/office/word/2012/wordml" xmlns:w16cex="http://schemas.microsoft.com/office/word/2018/wordml/cex" xmlns:w16cid="http://schemas.microsoft.com/office/word/2016/wordml/cid" xmlns:w16="http://schemas.microsoft.com/office/word/2018/wordml" xmlns:w16sdtdh="http://schemas.microsoft.com/office/word/2020/wordml/sdtdatahash" xmlns:w16se="http://schemas.microsoft.com/office/word/2015/wordml/symex" xmlns:wpg="http://schemas.microsoft.com/office/word/2010/wordprocessingGroup" xmlns:wpi="http://schemas.microsoft.com/office/word/2010/wordprocessingInk" xmlns:wne="http://schemas.microsoft.com/office/word/2006/wordml" xmlns:wps="http://schemas.microsoft.com/office/word/2010/wordprocessingShape" mc:Ignorable="w14 w15 w16se w16cid w16 w16cex w16sdtdh wp14">
   <w:footnote w:type="separator" w:id="-1">
@@ -6170,6 +6408,30 @@
     </w:p>
   </w:footnote>
 </w:footnotes>
+</file>
+
+<file path=word/header1.xml><?xml version="1.0" encoding="utf-8"?>
+<w:hdr xmlns:wpc="http://schemas.microsoft.com/office/word/2010/wordprocessingCanvas" xmlns:cx="http://schemas.microsoft.com/office/drawing/2014/chartex" xmlns:cx1="http://schemas.microsoft.com/office/drawing/2015/9/8/chartex" xmlns:cx2="http://schemas.microsoft.com/office/drawing/2015/10/21/chartex" xmlns:cx3="http://schemas.microsoft.com/office/drawing/2016/5/9/chartex" xmlns:cx4="http://schemas.microsoft.com/office/drawing/2016/5/10/chartex" xmlns:cx5="http://schemas.microsoft.com/office/drawing/2016/5/11/chartex" xmlns:cx6="http://schemas.microsoft.com/office/drawing/2016/5/12/chartex" xmlns:cx7="http://schemas.microsoft.com/office/drawing/2016/5/13/chartex" xmlns:cx8="http://schemas.microsoft.com/office/drawing/2016/5/14/chartex" xmlns:mc="http://schemas.openxmlformats.org/markup-compatibility/2006" xmlns:aink="http://schemas.microsoft.com/office/drawing/2016/ink" xmlns:am3d="http://schemas.microsoft.com/office/drawing/2017/model3d" xmlns:o="urn:schemas-microsoft-com:office:office" xmlns:oel="http://schemas.microsoft.com/office/2019/extlst" xmlns:r="http://schemas.openxmlformats.org/officeDocument/2006/relationships" xmlns:m="http://schemas.openxmlformats.org/officeDocument/2006/math" xmlns:v="urn:schemas-microsoft-com:vml" xmlns:wp14="http://schemas.microsoft.com/office/word/2010/wordprocessingDrawing" xmlns:wp="http://schemas.openxmlformats.org/drawingml/2006/wordprocessingDrawing" xmlns:w10="urn:schemas-microsoft-com:office:word" xmlns:w="http://schemas.openxmlformats.org/wordprocessingml/2006/main" xmlns:w14="http://schemas.microsoft.com/office/word/2010/wordml" xmlns:w15="http://schemas.microsoft.com/office/word/2012/wordml" xmlns:w16cex="http://schemas.microsoft.com/office/word/2018/wordml/cex" xmlns:w16cid="http://schemas.microsoft.com/office/word/2016/wordml/cid" xmlns:w16="http://schemas.microsoft.com/office/word/2018/wordml" xmlns:w16sdtdh="http://schemas.microsoft.com/office/word/2020/wordml/sdtdatahash" xmlns:w16se="http://schemas.microsoft.com/office/word/2015/wordml/symex" xmlns:wpg="http://schemas.microsoft.com/office/word/2010/wordprocessingGroup" xmlns:wpi="http://schemas.microsoft.com/office/word/2010/wordprocessingInk" xmlns:wne="http://schemas.microsoft.com/office/word/2006/wordml" xmlns:wps="http://schemas.microsoft.com/office/word/2010/wordprocessingShape" mc:Ignorable="w14 w15 w16se w16cid w16 w16cex w16sdtdh wp14">
+  <w:p>
+    <w:pPr>
+      <w:pStyle w:val="Footer"/>
+    </w:pPr>
+    <w:r>
+      <w:t>Group 09:  89467 Jenisha Lalgi , 97375 Alexandra Pato,</w:t>
+    </w:r>
+    <w:r>
+      <w:t xml:space="preserve"> </w:t>
+    </w:r>
+    <w:r>
+      <w:t>105816 Bruno Brandão</w:t>
+    </w:r>
+  </w:p>
+  <w:p>
+    <w:pPr>
+      <w:pStyle w:val="Header"/>
+    </w:pPr>
+  </w:p>
+</w:hdr>
 </file>
 
 <file path=word/numbering.xml><?xml version="1.0" encoding="utf-8"?>
@@ -6755,6 +7017,50 @@
     <w:name w:val="Rodapé Caráter"/>
     <w:basedOn w:val="Tipodeletrapredefinidodopargrafo"/>
   </w:style>
+  <w:style w:type="paragraph" w:styleId="Header">
+    <w:name w:val="header"/>
+    <w:basedOn w:val="Normal"/>
+    <w:link w:val="HeaderChar"/>
+    <w:uiPriority w:val="99"/>
+    <w:unhideWhenUsed/>
+    <w:rsid w:val="0011019A"/>
+    <w:pPr>
+      <w:tabs>
+        <w:tab w:val="center" w:pos="4252"/>
+        <w:tab w:val="right" w:pos="8504"/>
+      </w:tabs>
+      <w:spacing w:after="0" w:line="240" w:lineRule="auto"/>
+    </w:pPr>
+  </w:style>
+  <w:style w:type="character" w:customStyle="1" w:styleId="HeaderChar">
+    <w:name w:val="Header Char"/>
+    <w:basedOn w:val="DefaultParagraphFont"/>
+    <w:link w:val="Header"/>
+    <w:uiPriority w:val="99"/>
+    <w:rsid w:val="0011019A"/>
+  </w:style>
+  <w:style w:type="paragraph" w:styleId="Footer">
+    <w:name w:val="footer"/>
+    <w:basedOn w:val="Normal"/>
+    <w:link w:val="FooterChar"/>
+    <w:uiPriority w:val="99"/>
+    <w:unhideWhenUsed/>
+    <w:rsid w:val="0011019A"/>
+    <w:pPr>
+      <w:tabs>
+        <w:tab w:val="center" w:pos="4252"/>
+        <w:tab w:val="right" w:pos="8504"/>
+      </w:tabs>
+      <w:spacing w:after="0" w:line="240" w:lineRule="auto"/>
+    </w:pPr>
+  </w:style>
+  <w:style w:type="character" w:customStyle="1" w:styleId="FooterChar">
+    <w:name w:val="Footer Char"/>
+    <w:basedOn w:val="DefaultParagraphFont"/>
+    <w:link w:val="Footer"/>
+    <w:uiPriority w:val="99"/>
+    <w:rsid w:val="0011019A"/>
+  </w:style>
 </w:styles>
 </file>
 

--- a/MineSweeper Versus/Planning/High Concept/Fish-Kaboom! (Current Version).docx
+++ b/MineSweeper Versus/Planning/High Concept/Fish-Kaboom! (Current Version).docx
@@ -1894,7 +1894,7 @@
         <mc:AlternateContent>
           <mc:Choice Requires="wps">
             <w:drawing>
-              <wp:anchor distT="0" distB="0" distL="114300" distR="114300" simplePos="0" relativeHeight="251709440" behindDoc="0" locked="0" layoutInCell="1" allowOverlap="1" wp14:anchorId="7E659669" wp14:editId="2B3C2B4C">
+              <wp:anchor distT="0" distB="0" distL="114300" distR="114300" simplePos="0" relativeHeight="251709440" behindDoc="0" locked="0" layoutInCell="1" allowOverlap="1" wp14:anchorId="7E659669" wp14:editId="3C33B620">
                 <wp:simplePos x="0" y="0"/>
                 <wp:positionH relativeFrom="column">
                   <wp:posOffset>3044190</wp:posOffset>
@@ -1962,7 +1962,7 @@
         <mc:AlternateContent>
           <mc:Choice Requires="wps">
             <w:drawing>
-              <wp:anchor distT="0" distB="0" distL="114300" distR="114300" simplePos="0" relativeHeight="251725824" behindDoc="0" locked="0" layoutInCell="1" allowOverlap="1" wp14:anchorId="62B624E2" wp14:editId="783742F6">
+              <wp:anchor distT="0" distB="0" distL="114300" distR="114300" simplePos="0" relativeHeight="251725824" behindDoc="0" locked="0" layoutInCell="1" allowOverlap="1" wp14:anchorId="62B624E2" wp14:editId="43439F8A">
                 <wp:simplePos x="0" y="0"/>
                 <wp:positionH relativeFrom="margin">
                   <wp:posOffset>5715</wp:posOffset>
@@ -2214,7 +2214,7 @@
         <mc:AlternateContent>
           <mc:Choice Requires="wps">
             <w:drawing>
-              <wp:anchor distT="0" distB="0" distL="114300" distR="114300" simplePos="0" relativeHeight="251787264" behindDoc="0" locked="0" layoutInCell="1" allowOverlap="1" wp14:anchorId="7E8F9D61" wp14:editId="7382B3C3">
+              <wp:anchor distT="0" distB="0" distL="114300" distR="114300" simplePos="0" relativeHeight="251787264" behindDoc="0" locked="0" layoutInCell="1" allowOverlap="1" wp14:anchorId="7E8F9D61" wp14:editId="0D77D546">
                 <wp:simplePos x="0" y="0"/>
                 <wp:positionH relativeFrom="margin">
                   <wp:posOffset>4314825</wp:posOffset>
@@ -3133,7 +3133,7 @@
         <mc:AlternateContent>
           <mc:Choice Requires="wps">
             <w:drawing>
-              <wp:anchor distT="0" distB="0" distL="114300" distR="114300" simplePos="0" relativeHeight="251685888" behindDoc="0" locked="0" layoutInCell="1" allowOverlap="1" wp14:anchorId="2B265C2E" wp14:editId="0D245FC3">
+              <wp:anchor distT="0" distB="0" distL="114300" distR="114300" simplePos="0" relativeHeight="251685888" behindDoc="0" locked="0" layoutInCell="1" allowOverlap="1" wp14:anchorId="2B265C2E" wp14:editId="5C1D5FFA">
                 <wp:simplePos x="0" y="0"/>
                 <wp:positionH relativeFrom="margin">
                   <wp:posOffset>0</wp:posOffset>
@@ -3221,144 +3221,6 @@
                           <w:lang w:val="en-US"/>
                         </w:rPr>
                         <w:t>Fish enjoy the warmth of radiation: the more bombs there are around a fishing spot, the more fish you will find.</w:t>
-                      </w:r>
-                    </w:p>
-                  </w:txbxContent>
-                </v:textbox>
-                <w10:wrap anchorx="margin"/>
-              </v:shape>
-            </w:pict>
-          </mc:Fallback>
-        </mc:AlternateContent>
-      </w:r>
-      <w:r>
-        <w:rPr>
-          <w:noProof/>
-        </w:rPr>
-        <mc:AlternateContent>
-          <mc:Choice Requires="wps">
-            <w:drawing>
-              <wp:anchor distT="0" distB="0" distL="114300" distR="114300" simplePos="0" relativeHeight="251722752" behindDoc="0" locked="0" layoutInCell="1" allowOverlap="1" wp14:anchorId="4FF7B610" wp14:editId="5BB4D48A">
-                <wp:simplePos x="0" y="0"/>
-                <wp:positionH relativeFrom="margin">
-                  <wp:posOffset>0</wp:posOffset>
-                </wp:positionH>
-                <wp:positionV relativeFrom="paragraph">
-                  <wp:posOffset>3478530</wp:posOffset>
-                </wp:positionV>
-                <wp:extent cx="5480050" cy="508000"/>
-                <wp:effectExtent l="0" t="0" r="0" b="6350"/>
-                <wp:wrapNone/>
-                <wp:docPr id="28" name="Caixa de texto 51"/>
-                <wp:cNvGraphicFramePr/>
-                <a:graphic xmlns:a="http://schemas.openxmlformats.org/drawingml/2006/main">
-                  <a:graphicData uri="http://schemas.microsoft.com/office/word/2010/wordprocessingShape">
-                    <wps:wsp>
-                      <wps:cNvSpPr txBox="1"/>
-                      <wps:spPr>
-                        <a:xfrm>
-                          <a:off x="0" y="0"/>
-                          <a:ext cx="5480050" cy="508000"/>
-                        </a:xfrm>
-                        <a:prstGeom prst="rect">
-                          <a:avLst/>
-                        </a:prstGeom>
-                        <a:noFill/>
-                        <a:ln>
-                          <a:noFill/>
-                          <a:prstDash/>
-                        </a:ln>
-                      </wps:spPr>
-                      <wps:txbx>
-                        <w:txbxContent>
-                          <w:p>
-                            <w:pPr>
-                              <w:rPr>
-                                <w:color w:val="3B3838" w:themeColor="background2" w:themeShade="40"/>
-                                <w:sz w:val="24"/>
-                                <w:szCs w:val="24"/>
-                                <w:lang w:val="en-US"/>
-                              </w:rPr>
-                            </w:pPr>
-                            <w:r>
-                              <w:rPr>
-                                <w:color w:val="3B3838" w:themeColor="background2" w:themeShade="40"/>
-                                <w:sz w:val="24"/>
-                                <w:szCs w:val="24"/>
-                                <w:lang w:val="en-US"/>
-                              </w:rPr>
-                              <w:t xml:space="preserve">Don’t worry: all the fish you have with you by The End       will revert to your </w:t>
-                            </w:r>
-                            <w:r>
-                              <w:rPr>
-                                <w:color w:val="3B3838" w:themeColor="background2" w:themeShade="40"/>
-                                <w:sz w:val="24"/>
-                                <w:szCs w:val="24"/>
-                                <w:lang w:val="en-US"/>
-                              </w:rPr>
-                              <w:t xml:space="preserve">village and </w:t>
-                            </w:r>
-                            <w:r>
-                              <w:rPr>
-                                <w:color w:val="3B3838" w:themeColor="background2" w:themeShade="40"/>
-                                <w:sz w:val="24"/>
-                                <w:szCs w:val="24"/>
-                                <w:lang w:val="en-US"/>
-                              </w:rPr>
-                              <w:t xml:space="preserve">families – whether you’re dead or alive! </w:t>
-                            </w:r>
-                          </w:p>
-                        </w:txbxContent>
-                      </wps:txbx>
-                      <wps:bodyPr vert="horz" wrap="square" lIns="91440" tIns="45720" rIns="91440" bIns="45720" anchor="t" anchorCtr="0" compatLnSpc="1">
-                        <a:noAutofit/>
-                      </wps:bodyPr>
-                    </wps:wsp>
-                  </a:graphicData>
-                </a:graphic>
-              </wp:anchor>
-            </w:drawing>
-          </mc:Choice>
-          <mc:Fallback>
-            <w:pict>
-              <v:shape w14:anchorId="4FF7B610" id="Caixa de texto 51" o:spid="_x0000_s1037" type="#_x0000_t202" style="position:absolute;margin-left:0;margin-top:273.9pt;width:431.5pt;height:40pt;z-index:251722752;visibility:visible;mso-wrap-style:square;mso-wrap-distance-left:9pt;mso-wrap-distance-top:0;mso-wrap-distance-right:9pt;mso-wrap-distance-bottom:0;mso-position-horizontal:absolute;mso-position-horizontal-relative:margin;mso-position-vertical:absolute;mso-position-vertical-relative:text;v-text-anchor:top" o:gfxdata="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" filled="f" stroked="f">
-                <v:textbox>
-                  <w:txbxContent>
-                    <w:p>
-                      <w:pPr>
-                        <w:rPr>
-                          <w:color w:val="3B3838" w:themeColor="background2" w:themeShade="40"/>
-                          <w:sz w:val="24"/>
-                          <w:szCs w:val="24"/>
-                          <w:lang w:val="en-US"/>
-                        </w:rPr>
-                      </w:pPr>
-                      <w:r>
-                        <w:rPr>
-                          <w:color w:val="3B3838" w:themeColor="background2" w:themeShade="40"/>
-                          <w:sz w:val="24"/>
-                          <w:szCs w:val="24"/>
-                          <w:lang w:val="en-US"/>
-                        </w:rPr>
-                        <w:t xml:space="preserve">Don’t worry: all the fish you have with you by The End       will revert to your </w:t>
-                      </w:r>
-                      <w:r>
-                        <w:rPr>
-                          <w:color w:val="3B3838" w:themeColor="background2" w:themeShade="40"/>
-                          <w:sz w:val="24"/>
-                          <w:szCs w:val="24"/>
-                          <w:lang w:val="en-US"/>
-                        </w:rPr>
-                        <w:t xml:space="preserve">village and </w:t>
-                      </w:r>
-                      <w:r>
-                        <w:rPr>
-                          <w:color w:val="3B3838" w:themeColor="background2" w:themeShade="40"/>
-                          <w:sz w:val="24"/>
-                          <w:szCs w:val="24"/>
-                          <w:lang w:val="en-US"/>
-                        </w:rPr>
-                        <w:t xml:space="preserve">families – whether you’re dead or alive! </w:t>
                       </w:r>
                     </w:p>
                   </w:txbxContent>
@@ -3522,7 +3384,7 @@
           <w:noProof/>
         </w:rPr>
         <w:drawing>
-          <wp:anchor distT="0" distB="0" distL="114300" distR="114300" simplePos="0" relativeHeight="251689984" behindDoc="0" locked="0" layoutInCell="1" allowOverlap="1" wp14:anchorId="5B669C43" wp14:editId="5BC59BC7">
+          <wp:anchor distT="0" distB="0" distL="114300" distR="114300" simplePos="0" relativeHeight="251689984" behindDoc="0" locked="0" layoutInCell="1" allowOverlap="1" wp14:anchorId="5B669C43" wp14:editId="216E9C9E">
             <wp:simplePos x="0" y="0"/>
             <wp:positionH relativeFrom="leftMargin">
               <wp:align>right</wp:align>
@@ -3577,7 +3439,7 @@
           <w:noProof/>
         </w:rPr>
         <w:drawing>
-          <wp:anchor distT="0" distB="0" distL="114300" distR="114300" simplePos="0" relativeHeight="251692032" behindDoc="0" locked="0" layoutInCell="1" allowOverlap="1" wp14:anchorId="622C6078" wp14:editId="43804629">
+          <wp:anchor distT="0" distB="0" distL="114300" distR="114300" simplePos="0" relativeHeight="251692032" behindDoc="0" locked="0" layoutInCell="1" allowOverlap="1" wp14:anchorId="622C6078" wp14:editId="0123D9E5">
             <wp:simplePos x="0" y="0"/>
             <wp:positionH relativeFrom="leftMargin">
               <wp:align>right</wp:align>
@@ -3631,7 +3493,7 @@
           <w:noProof/>
         </w:rPr>
         <w:drawing>
-          <wp:anchor distT="0" distB="0" distL="114300" distR="114300" simplePos="0" relativeHeight="251714560" behindDoc="0" locked="0" layoutInCell="1" allowOverlap="1" wp14:anchorId="362202D5" wp14:editId="27266A50">
+          <wp:anchor distT="0" distB="0" distL="114300" distR="114300" simplePos="0" relativeHeight="251714560" behindDoc="0" locked="0" layoutInCell="1" allowOverlap="1" wp14:anchorId="362202D5" wp14:editId="0AC3FB4A">
             <wp:simplePos x="0" y="0"/>
             <wp:positionH relativeFrom="leftMargin">
               <wp:posOffset>775335</wp:posOffset>
@@ -3685,8 +3547,169 @@
         <w:rPr>
           <w:noProof/>
         </w:rPr>
+        <mc:AlternateContent>
+          <mc:Choice Requires="wps">
+            <w:drawing>
+              <wp:anchor distT="0" distB="0" distL="114300" distR="114300" simplePos="0" relativeHeight="251722752" behindDoc="0" locked="0" layoutInCell="1" allowOverlap="1" wp14:anchorId="4FF7B610" wp14:editId="2AB55BB2">
+                <wp:simplePos x="0" y="0"/>
+                <wp:positionH relativeFrom="margin">
+                  <wp:align>left</wp:align>
+                </wp:positionH>
+                <wp:positionV relativeFrom="paragraph">
+                  <wp:posOffset>122142</wp:posOffset>
+                </wp:positionV>
+                <wp:extent cx="5480050" cy="765544"/>
+                <wp:effectExtent l="0" t="0" r="0" b="0"/>
+                <wp:wrapNone/>
+                <wp:docPr id="28" name="Caixa de texto 51"/>
+                <wp:cNvGraphicFramePr/>
+                <a:graphic xmlns:a="http://schemas.openxmlformats.org/drawingml/2006/main">
+                  <a:graphicData uri="http://schemas.microsoft.com/office/word/2010/wordprocessingShape">
+                    <wps:wsp>
+                      <wps:cNvSpPr txBox="1"/>
+                      <wps:spPr>
+                        <a:xfrm>
+                          <a:off x="0" y="0"/>
+                          <a:ext cx="5480050" cy="765544"/>
+                        </a:xfrm>
+                        <a:prstGeom prst="rect">
+                          <a:avLst/>
+                        </a:prstGeom>
+                        <a:noFill/>
+                        <a:ln>
+                          <a:noFill/>
+                          <a:prstDash/>
+                        </a:ln>
+                      </wps:spPr>
+                      <wps:txbx>
+                        <w:txbxContent>
+                          <w:p>
+                            <w:pPr>
+                              <w:rPr>
+                                <w:color w:val="3B3838" w:themeColor="background2" w:themeShade="40"/>
+                                <w:sz w:val="24"/>
+                                <w:szCs w:val="24"/>
+                                <w:lang w:val="en-US"/>
+                              </w:rPr>
+                            </w:pPr>
+                            <w:r>
+                              <w:rPr>
+                                <w:color w:val="3B3838" w:themeColor="background2" w:themeShade="40"/>
+                                <w:sz w:val="24"/>
+                                <w:szCs w:val="24"/>
+                                <w:lang w:val="en-US"/>
+                              </w:rPr>
+                              <w:t>Don’t worry: all the fish you have with you by The End       will revert to your village and families</w:t>
+                            </w:r>
+                            <w:r>
+                              <w:rPr>
+                                <w:color w:val="3B3838" w:themeColor="background2" w:themeShade="40"/>
+                                <w:sz w:val="24"/>
+                                <w:szCs w:val="24"/>
+                                <w:lang w:val="en-US"/>
+                              </w:rPr>
+                              <w:t xml:space="preserve"> (your collective and individual scores will be registered)</w:t>
+                            </w:r>
+                            <w:r>
+                              <w:rPr>
+                                <w:color w:val="3B3838" w:themeColor="background2" w:themeShade="40"/>
+                                <w:sz w:val="24"/>
+                                <w:szCs w:val="24"/>
+                                <w:lang w:val="en-US"/>
+                              </w:rPr>
+                              <w:t xml:space="preserve"> – whether you’re dead or alive!</w:t>
+                            </w:r>
+                          </w:p>
+                          <w:p>
+                            <w:pPr>
+                              <w:rPr>
+                                <w:color w:val="3B3838" w:themeColor="background2" w:themeShade="40"/>
+                                <w:sz w:val="24"/>
+                                <w:szCs w:val="24"/>
+                                <w:lang w:val="en-US"/>
+                              </w:rPr>
+                            </w:pPr>
+                          </w:p>
+                        </w:txbxContent>
+                      </wps:txbx>
+                      <wps:bodyPr vert="horz" wrap="square" lIns="91440" tIns="45720" rIns="91440" bIns="45720" anchor="t" anchorCtr="0" compatLnSpc="1">
+                        <a:noAutofit/>
+                      </wps:bodyPr>
+                    </wps:wsp>
+                  </a:graphicData>
+                </a:graphic>
+                <wp14:sizeRelV relativeFrom="margin">
+                  <wp14:pctHeight>0</wp14:pctHeight>
+                </wp14:sizeRelV>
+              </wp:anchor>
+            </w:drawing>
+          </mc:Choice>
+          <mc:Fallback>
+            <w:pict>
+              <v:shape w14:anchorId="4FF7B610" id="Caixa de texto 51" o:spid="_x0000_s1037" type="#_x0000_t202" style="position:absolute;margin-left:0;margin-top:9.6pt;width:431.5pt;height:60.3pt;z-index:251722752;visibility:visible;mso-wrap-style:square;mso-height-percent:0;mso-wrap-distance-left:9pt;mso-wrap-distance-top:0;mso-wrap-distance-right:9pt;mso-wrap-distance-bottom:0;mso-position-horizontal:left;mso-position-horizontal-relative:margin;mso-position-vertical:absolute;mso-position-vertical-relative:text;mso-height-percent:0;mso-height-relative:margin;v-text-anchor:top" o:gfxdata="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" filled="f" stroked="f">
+                <v:textbox>
+                  <w:txbxContent>
+                    <w:p>
+                      <w:pPr>
+                        <w:rPr>
+                          <w:color w:val="3B3838" w:themeColor="background2" w:themeShade="40"/>
+                          <w:sz w:val="24"/>
+                          <w:szCs w:val="24"/>
+                          <w:lang w:val="en-US"/>
+                        </w:rPr>
+                      </w:pPr>
+                      <w:r>
+                        <w:rPr>
+                          <w:color w:val="3B3838" w:themeColor="background2" w:themeShade="40"/>
+                          <w:sz w:val="24"/>
+                          <w:szCs w:val="24"/>
+                          <w:lang w:val="en-US"/>
+                        </w:rPr>
+                        <w:t>Don’t worry: all the fish you have with you by The End       will revert to your village and families</w:t>
+                      </w:r>
+                      <w:r>
+                        <w:rPr>
+                          <w:color w:val="3B3838" w:themeColor="background2" w:themeShade="40"/>
+                          <w:sz w:val="24"/>
+                          <w:szCs w:val="24"/>
+                          <w:lang w:val="en-US"/>
+                        </w:rPr>
+                        <w:t xml:space="preserve"> (your collective and individual scores will be registered)</w:t>
+                      </w:r>
+                      <w:r>
+                        <w:rPr>
+                          <w:color w:val="3B3838" w:themeColor="background2" w:themeShade="40"/>
+                          <w:sz w:val="24"/>
+                          <w:szCs w:val="24"/>
+                          <w:lang w:val="en-US"/>
+                        </w:rPr>
+                        <w:t xml:space="preserve"> – whether you’re dead or alive!</w:t>
+                      </w:r>
+                    </w:p>
+                    <w:p>
+                      <w:pPr>
+                        <w:rPr>
+                          <w:color w:val="3B3838" w:themeColor="background2" w:themeShade="40"/>
+                          <w:sz w:val="24"/>
+                          <w:szCs w:val="24"/>
+                          <w:lang w:val="en-US"/>
+                        </w:rPr>
+                      </w:pPr>
+                    </w:p>
+                  </w:txbxContent>
+                </v:textbox>
+                <w10:wrap anchorx="margin"/>
+              </v:shape>
+            </w:pict>
+          </mc:Fallback>
+        </mc:AlternateContent>
+      </w:r>
+      <w:r>
+        <w:rPr>
+          <w:noProof/>
+        </w:rPr>
         <w:drawing>
-          <wp:anchor distT="0" distB="0" distL="114300" distR="114300" simplePos="0" relativeHeight="251723776" behindDoc="0" locked="0" layoutInCell="1" allowOverlap="1" wp14:anchorId="0449EC3F" wp14:editId="26062CBC">
+          <wp:anchor distT="0" distB="0" distL="114300" distR="114300" simplePos="0" relativeHeight="251723776" behindDoc="0" locked="0" layoutInCell="1" allowOverlap="1" wp14:anchorId="0449EC3F" wp14:editId="2D6E2788">
             <wp:simplePos x="0" y="0"/>
             <wp:positionH relativeFrom="margin">
               <wp:posOffset>3469640</wp:posOffset>
@@ -3730,6 +3753,12 @@
                 </pic:pic>
               </a:graphicData>
             </a:graphic>
+            <wp14:sizeRelH relativeFrom="margin">
+              <wp14:pctWidth>0</wp14:pctWidth>
+            </wp14:sizeRelH>
+            <wp14:sizeRelV relativeFrom="margin">
+              <wp14:pctHeight>0</wp14:pctHeight>
+            </wp14:sizeRelV>
           </wp:anchor>
         </w:drawing>
       </w:r>
@@ -3738,7 +3767,7 @@
           <w:noProof/>
         </w:rPr>
         <w:drawing>
-          <wp:anchor distT="0" distB="0" distL="114300" distR="114300" simplePos="0" relativeHeight="251790336" behindDoc="0" locked="0" layoutInCell="1" allowOverlap="1" wp14:anchorId="2A37B875" wp14:editId="2A08C0C7">
+          <wp:anchor distT="0" distB="0" distL="114300" distR="114300" simplePos="0" relativeHeight="251790336" behindDoc="0" locked="0" layoutInCell="1" allowOverlap="1" wp14:anchorId="2A37B875" wp14:editId="61F72958">
             <wp:simplePos x="0" y="0"/>
             <wp:positionH relativeFrom="leftMargin">
               <wp:align>right</wp:align>
